--- a/Econ 1BB3 Summary.docx
+++ b/Econ 1BB3 Summary.docx
@@ -1622,7 +1622,7 @@
           <v:shape id="_x0000_i1025" type="#_x0000_t75" style="width:57.75pt;height:34pt" o:ole="">
             <v:imagedata r:id="rId6" o:title=""/>
           </v:shape>
-          <o:OLEObject Type="Embed" ProgID="Equation.DSMT4" ShapeID="_x0000_i1025" DrawAspect="Content" ObjectID="_1447482181" r:id="rId7"/>
+          <o:OLEObject Type="Embed" ProgID="Equation.DSMT4" ShapeID="_x0000_i1025" DrawAspect="Content" ObjectID="_1447616781" r:id="rId7"/>
         </w:object>
       </w:r>
     </w:p>
@@ -1761,7 +1761,7 @@
           <v:shape id="_x0000_i1026" type="#_x0000_t75" style="width:77.95pt;height:34pt" o:ole="">
             <v:imagedata r:id="rId8" o:title=""/>
           </v:shape>
-          <o:OLEObject Type="Embed" ProgID="Equation.DSMT4" ShapeID="_x0000_i1026" DrawAspect="Content" ObjectID="_1447482182" r:id="rId9"/>
+          <o:OLEObject Type="Embed" ProgID="Equation.DSMT4" ShapeID="_x0000_i1026" DrawAspect="Content" ObjectID="_1447616782" r:id="rId9"/>
         </w:object>
       </w:r>
     </w:p>
@@ -1791,7 +1791,7 @@
           <v:shape id="_x0000_i1027" type="#_x0000_t75" style="width:106.8pt;height:34pt" o:ole="">
             <v:imagedata r:id="rId10" o:title=""/>
           </v:shape>
-          <o:OLEObject Type="Embed" ProgID="Equation.DSMT4" ShapeID="_x0000_i1027" DrawAspect="Content" ObjectID="_1447482183" r:id="rId11"/>
+          <o:OLEObject Type="Embed" ProgID="Equation.DSMT4" ShapeID="_x0000_i1027" DrawAspect="Content" ObjectID="_1447616783" r:id="rId11"/>
         </w:object>
       </w:r>
     </w:p>
@@ -1854,7 +1854,7 @@
           <v:shape id="_x0000_i1028" type="#_x0000_t75" style="width:113.15pt;height:36.8pt" o:ole="">
             <v:imagedata r:id="rId12" o:title=""/>
           </v:shape>
-          <o:OLEObject Type="Embed" ProgID="Equation.DSMT4" ShapeID="_x0000_i1028" DrawAspect="Content" ObjectID="_1447482184" r:id="rId13"/>
+          <o:OLEObject Type="Embed" ProgID="Equation.DSMT4" ShapeID="_x0000_i1028" DrawAspect="Content" ObjectID="_1447616784" r:id="rId13"/>
         </w:object>
       </w:r>
     </w:p>
@@ -2022,7 +2022,7 @@
           <v:shape id="_x0000_i1029" type="#_x0000_t75" style="width:106.8pt;height:20.2pt" o:ole="">
             <v:imagedata r:id="rId14" o:title=""/>
           </v:shape>
-          <o:OLEObject Type="Embed" ProgID="Equation.DSMT4" ShapeID="_x0000_i1029" DrawAspect="Content" ObjectID="_1447482185" r:id="rId15"/>
+          <o:OLEObject Type="Embed" ProgID="Equation.DSMT4" ShapeID="_x0000_i1029" DrawAspect="Content" ObjectID="_1447616785" r:id="rId15"/>
         </w:object>
       </w:r>
     </w:p>
@@ -2133,7 +2133,7 @@
           <v:shape id="_x0000_i1030" type="#_x0000_t75" style="width:116.7pt;height:34pt" o:ole="">
             <v:imagedata r:id="rId16" o:title=""/>
           </v:shape>
-          <o:OLEObject Type="Embed" ProgID="Equation.DSMT4" ShapeID="_x0000_i1030" DrawAspect="Content" ObjectID="_1447482186" r:id="rId17"/>
+          <o:OLEObject Type="Embed" ProgID="Equation.DSMT4" ShapeID="_x0000_i1030" DrawAspect="Content" ObjectID="_1447616786" r:id="rId17"/>
         </w:object>
       </w:r>
     </w:p>
@@ -2230,7 +2230,7 @@
           <v:shape id="_x0000_i1031" type="#_x0000_t75" style="width:130.15pt;height:20.2pt" o:ole="">
             <v:imagedata r:id="rId18" o:title=""/>
           </v:shape>
-          <o:OLEObject Type="Embed" ProgID="Equation.DSMT4" ShapeID="_x0000_i1031" DrawAspect="Content" ObjectID="_1447482187" r:id="rId19"/>
+          <o:OLEObject Type="Embed" ProgID="Equation.DSMT4" ShapeID="_x0000_i1031" DrawAspect="Content" ObjectID="_1447616787" r:id="rId19"/>
         </w:object>
       </w:r>
     </w:p>
@@ -3502,7 +3502,7 @@
           <v:shape id="_x0000_i1032" type="#_x0000_t75" style="width:51.05pt;height:30.85pt" o:ole="">
             <v:imagedata r:id="rId20" o:title=""/>
           </v:shape>
-          <o:OLEObject Type="Embed" ProgID="Equation.DSMT4" ShapeID="_x0000_i1032" DrawAspect="Content" ObjectID="_1447482188" r:id="rId21"/>
+          <o:OLEObject Type="Embed" ProgID="Equation.DSMT4" ShapeID="_x0000_i1032" DrawAspect="Content" ObjectID="_1447616788" r:id="rId21"/>
         </w:object>
       </w:r>
       <w:r>
@@ -3553,7 +3553,7 @@
           <v:shape id="_x0000_i1033" type="#_x0000_t75" style="width:53pt;height:34pt" o:ole="">
             <v:imagedata r:id="rId22" o:title=""/>
           </v:shape>
-          <o:OLEObject Type="Embed" ProgID="Equation.DSMT4" ShapeID="_x0000_i1033" DrawAspect="Content" ObjectID="_1447482189" r:id="rId23"/>
+          <o:OLEObject Type="Embed" ProgID="Equation.DSMT4" ShapeID="_x0000_i1033" DrawAspect="Content" ObjectID="_1447616789" r:id="rId23"/>
         </w:object>
       </w:r>
     </w:p>
@@ -4061,7 +4061,7 @@
           <v:shape id="_x0000_i1034" type="#_x0000_t75" style="width:11.1pt;height:15.8pt" o:ole="">
             <v:imagedata r:id="rId24" o:title=""/>
           </v:shape>
-          <o:OLEObject Type="Embed" ProgID="Equation.DSMT4" ShapeID="_x0000_i1034" DrawAspect="Content" ObjectID="_1447482190" r:id="rId25"/>
+          <o:OLEObject Type="Embed" ProgID="Equation.DSMT4" ShapeID="_x0000_i1034" DrawAspect="Content" ObjectID="_1447616790" r:id="rId25"/>
         </w:object>
       </w:r>
     </w:p>
@@ -4077,7 +4077,7 @@
           <v:shape id="_x0000_i1035" type="#_x0000_t75" style="width:106.8pt;height:20.2pt" o:ole="">
             <v:imagedata r:id="rId26" o:title=""/>
           </v:shape>
-          <o:OLEObject Type="Embed" ProgID="Equation.DSMT4" ShapeID="_x0000_i1035" DrawAspect="Content" ObjectID="_1447482191" r:id="rId27"/>
+          <o:OLEObject Type="Embed" ProgID="Equation.DSMT4" ShapeID="_x0000_i1035" DrawAspect="Content" ObjectID="_1447616791" r:id="rId27"/>
         </w:object>
       </w:r>
     </w:p>
@@ -4119,7 +4119,7 @@
           <v:shape id="_x0000_i1036" type="#_x0000_t75" style="width:106.8pt;height:98.1pt" o:ole="">
             <v:imagedata r:id="rId28" o:title=""/>
           </v:shape>
-          <o:OLEObject Type="Embed" ProgID="Equation.DSMT4" ShapeID="_x0000_i1036" DrawAspect="Content" ObjectID="_1447482192" r:id="rId29"/>
+          <o:OLEObject Type="Embed" ProgID="Equation.DSMT4" ShapeID="_x0000_i1036" DrawAspect="Content" ObjectID="_1447616792" r:id="rId29"/>
         </w:object>
       </w:r>
     </w:p>
@@ -4434,7 +4434,7 @@
           <v:shape id="_x0000_i1037" type="#_x0000_t75" style="width:106.8pt;height:26.1pt" o:ole="">
             <v:imagedata r:id="rId30" o:title=""/>
           </v:shape>
-          <o:OLEObject Type="Embed" ProgID="Equation.DSMT4" ShapeID="_x0000_i1037" DrawAspect="Content" ObjectID="_1447482193" r:id="rId31"/>
+          <o:OLEObject Type="Embed" ProgID="Equation.DSMT4" ShapeID="_x0000_i1037" DrawAspect="Content" ObjectID="_1447616793" r:id="rId31"/>
         </w:object>
       </w:r>
     </w:p>
@@ -4453,7 +4453,7 @@
           <v:shape id="_x0000_i1038" type="#_x0000_t75" style="width:90.2pt;height:20.95pt" o:ole="">
             <v:imagedata r:id="rId32" o:title=""/>
           </v:shape>
-          <o:OLEObject Type="Embed" ProgID="Equation.DSMT4" ShapeID="_x0000_i1038" DrawAspect="Content" ObjectID="_1447482194" r:id="rId33"/>
+          <o:OLEObject Type="Embed" ProgID="Equation.DSMT4" ShapeID="_x0000_i1038" DrawAspect="Content" ObjectID="_1447616794" r:id="rId33"/>
         </w:object>
       </w:r>
     </w:p>
@@ -4477,7 +4477,7 @@
           <v:shape id="_x0000_i1039" type="#_x0000_t75" style="width:106.8pt;height:20.2pt" o:ole="">
             <v:imagedata r:id="rId34" o:title=""/>
           </v:shape>
-          <o:OLEObject Type="Embed" ProgID="Equation.DSMT4" ShapeID="_x0000_i1039" DrawAspect="Content" ObjectID="_1447482195" r:id="rId35"/>
+          <o:OLEObject Type="Embed" ProgID="Equation.DSMT4" ShapeID="_x0000_i1039" DrawAspect="Content" ObjectID="_1447616795" r:id="rId35"/>
         </w:object>
       </w:r>
       <w:r>
@@ -4595,58 +4595,109 @@
         <w:t>MPC</w:t>
       </w:r>
       <w:r>
+        <w:t>: Marginal propensity to consume; ratio of household consumption to saving</w:t>
+      </w:r>
+    </w:p>
+    <w:p>
+      <w:pPr>
+        <w:pStyle w:val="NoSpacing"/>
+      </w:pPr>
+    </w:p>
+    <w:p>
+      <w:pPr>
+        <w:pStyle w:val="NoSpacing"/>
+      </w:pPr>
+      <w:r>
+        <w:rPr>
+          <w:b/>
+        </w:rPr>
+        <w:t>Multiplier</w:t>
+      </w:r>
+      <w:r>
+        <w:rPr>
+          <w:b/>
+        </w:rPr>
+        <w:t xml:space="preserve"> </w:t>
+      </w:r>
+      <w:r>
+        <w:t>= 1</w:t>
+      </w:r>
+      <w:proofErr w:type="gramStart"/>
+      <w:r>
+        <w:t>/(</w:t>
+      </w:r>
+      <w:proofErr w:type="gramEnd"/>
+      <w:r>
+        <w:t>1 – MPC</w:t>
+      </w:r>
+      <w:r>
+        <w:t xml:space="preserve"> + MPI</w:t>
+      </w:r>
+      <w:r>
+        <w:t>)</w:t>
+      </w:r>
+    </w:p>
+    <w:p>
+      <w:pPr>
+        <w:pStyle w:val="NoSpacing"/>
+      </w:pPr>
+    </w:p>
+    <w:p>
+      <w:pPr>
+        <w:pStyle w:val="NoSpacing"/>
+      </w:pPr>
+      <w:r>
+        <w:rPr>
+          <w:b/>
+        </w:rPr>
+        <w:t>Multiplier</w:t>
+      </w:r>
+      <w:r>
+        <w:rPr>
+          <w:b/>
+        </w:rPr>
+        <w:t xml:space="preserve"> effect</w:t>
+      </w:r>
+      <w:r>
         <w:t xml:space="preserve">: </w:t>
       </w:r>
       <w:r>
-        <w:t>Marginal propensity to consume</w:t>
-      </w:r>
-      <w:r>
-        <w:t>; ratio of household consumption to saving</w:t>
-      </w:r>
-    </w:p>
-    <w:p>
-      <w:pPr>
-        <w:pStyle w:val="NoSpacing"/>
-      </w:pPr>
-    </w:p>
-    <w:p>
-      <w:pPr>
-        <w:pStyle w:val="NoSpacing"/>
-      </w:pPr>
-      <w:r>
-        <w:rPr>
-          <w:b/>
-        </w:rPr>
-        <w:t>Multiplier</w:t>
-      </w:r>
-      <w:r>
-        <w:rPr>
-          <w:b/>
-        </w:rPr>
-        <w:t xml:space="preserve"> effect</w:t>
-      </w:r>
-      <w:r>
-        <w:t xml:space="preserve"> = 1</w:t>
-      </w:r>
-      <w:proofErr w:type="gramStart"/>
-      <w:r>
-        <w:t>/(</w:t>
-      </w:r>
-      <w:proofErr w:type="gramEnd"/>
-      <w:r>
-        <w:t>1 – MPC)</w:t>
-      </w:r>
-    </w:p>
-    <w:p>
-      <w:pPr>
-        <w:pStyle w:val="NoSpacing"/>
-      </w:pPr>
+        <w:t>when fiscal policy causes I↑ =&gt; C↑</w:t>
+      </w:r>
     </w:p>
     <w:p>
       <w:pPr>
         <w:pStyle w:val="NoSpacing"/>
       </w:pPr>
       <w:bookmarkStart w:id="0" w:name="_GoBack"/>
+      <w:bookmarkEnd w:id="0"/>
+    </w:p>
+    <w:p>
+      <w:pPr>
+        <w:pStyle w:val="NoSpacing"/>
+      </w:pPr>
+      <w:r>
+        <w:rPr>
+          <w:b/>
+        </w:rPr>
+        <w:t>MPI</w:t>
+      </w:r>
+      <w:r>
+        <w:t>:</w:t>
+      </w:r>
+      <w:r>
+        <w:t xml:space="preserve"> Marginal Propensity to Import; </w:t>
+      </w:r>
+    </w:p>
+    <w:p>
+      <w:pPr>
+        <w:pStyle w:val="NoSpacing"/>
+      </w:pPr>
+    </w:p>
+    <w:p>
+      <w:pPr>
+        <w:pStyle w:val="NoSpacing"/>
+      </w:pPr>
       <w:proofErr w:type="spellStart"/>
       <w:r>
         <w:rPr>
@@ -4654,7 +4705,6 @@
         </w:rPr>
         <w:t>Contractionary</w:t>
       </w:r>
-      <w:bookmarkEnd w:id="0"/>
       <w:proofErr w:type="spellEnd"/>
       <w:r>
         <w:t xml:space="preserve">: fiscal </w:t>

--- a/Econ 1BB3 Summary.docx
+++ b/Econ 1BB3 Summary.docx
@@ -12,6 +12,14 @@
     </w:p>
     <w:p>
       <w:pPr>
+        <w:pStyle w:val="Heading1"/>
+      </w:pPr>
+      <w:r>
+        <w:t>Chapter 1</w:t>
+      </w:r>
+    </w:p>
+    <w:p>
+      <w:pPr>
         <w:pStyle w:val="NoSpacing"/>
       </w:pPr>
       <w:r>
@@ -55,11 +63,7 @@
         <w:t>firm</w:t>
       </w:r>
       <w:r>
-        <w:t xml:space="preserve"> (person, country, factory, etc.); it is drawn by plotting points at the 2 locations where the production of each of the goods is at a maximum (0, </w:t>
-      </w:r>
-      <w:proofErr w:type="spellStart"/>
-      <w:r>
-        <w:t>y</w:t>
+        <w:t xml:space="preserve"> (person, country, factory, etc.); it is drawn by plotting points at the 2 locations where the production of each of the goods is at a maximum (0, y</w:t>
       </w:r>
       <w:r>
         <w:rPr>
@@ -67,13 +71,8 @@
         </w:rPr>
         <w:t>max</w:t>
       </w:r>
-      <w:proofErr w:type="spellEnd"/>
-      <w:r>
-        <w:t>) &amp; (</w:t>
-      </w:r>
-      <w:proofErr w:type="spellStart"/>
-      <w:r>
-        <w:t>x</w:t>
+      <w:r>
+        <w:t>) &amp; (x</w:t>
       </w:r>
       <w:r>
         <w:rPr>
@@ -81,7 +80,6 @@
         </w:rPr>
         <w:t>max</w:t>
       </w:r>
-      <w:proofErr w:type="spellEnd"/>
       <w:r>
         <w:t>, 0)</w:t>
       </w:r>
@@ -171,15 +169,7 @@
         <w:t>slope of the PPF</w:t>
       </w:r>
       <w:r>
-        <w:t xml:space="preserve"> (inverse of the slope if </w:t>
-      </w:r>
-      <w:proofErr w:type="spellStart"/>
-      <w:r>
-        <w:t>you</w:t>
-      </w:r>
-      <w:proofErr w:type="spellEnd"/>
-      <w:r>
-        <w:t xml:space="preserve"> account the fact that economists don’t know how to graph properly)</w:t>
+        <w:t xml:space="preserve"> (inverse of the slope if you account the fact that economists don’t know how to graph properly)</w:t>
       </w:r>
     </w:p>
     <w:p>
@@ -463,6 +453,7 @@
         <w:pStyle w:val="NoSpacing"/>
       </w:pPr>
       <w:r>
+        <w:lastRenderedPageBreak/>
         <w:t xml:space="preserve">Specialization implies that the </w:t>
       </w:r>
       <w:r>
@@ -951,8 +942,22 @@
     </w:p>
     <w:p>
       <w:pPr>
-        <w:pStyle w:val="NoSpacing"/>
-      </w:pPr>
+        <w:pStyle w:val="Heading1"/>
+      </w:pPr>
+      <w:bookmarkStart w:id="0" w:name="_GDP"/>
+      <w:bookmarkEnd w:id="0"/>
+      <w:r>
+        <w:lastRenderedPageBreak/>
+        <w:t>Chapter 5</w:t>
+      </w:r>
+    </w:p>
+    <w:p>
+      <w:pPr>
+        <w:pStyle w:val="Heading2"/>
+      </w:pPr>
+      <w:r>
+        <w:t>GDP</w:t>
+      </w:r>
     </w:p>
     <w:p>
       <w:pPr>
@@ -1043,7 +1048,6 @@
         <w:rPr>
           <w:b/>
         </w:rPr>
-        <w:lastRenderedPageBreak/>
         <w:t>G</w:t>
       </w:r>
       <w:r>
@@ -1065,11 +1069,7 @@
         <w:t>N</w:t>
       </w:r>
       <w:r>
-        <w:t xml:space="preserve">et </w:t>
-      </w:r>
-      <w:proofErr w:type="spellStart"/>
-      <w:r>
-        <w:t>e</w:t>
+        <w:t>et e</w:t>
       </w:r>
       <w:r>
         <w:rPr>
@@ -1080,7 +1080,6 @@
       <w:r>
         <w:t>ports</w:t>
       </w:r>
-      <w:proofErr w:type="spellEnd"/>
       <w:r>
         <w:t xml:space="preserve"> (Exports – imports)</w:t>
       </w:r>
@@ -1157,7 +1156,6 @@
       <w:pPr>
         <w:pStyle w:val="NoSpacing"/>
       </w:pPr>
-      <w:proofErr w:type="spellStart"/>
       <w:r>
         <w:t>S</w:t>
       </w:r>
@@ -1167,7 +1165,6 @@
         </w:rPr>
         <w:t>p</w:t>
       </w:r>
-      <w:proofErr w:type="spellEnd"/>
       <w:r>
         <w:t>: public saving = T − G</w:t>
       </w:r>
@@ -1181,11 +1178,6 @@
       <w:pPr>
         <w:pStyle w:val="NoSpacing"/>
       </w:pPr>
-    </w:p>
-    <w:p>
-      <w:pPr>
-        <w:pStyle w:val="NoSpacing"/>
-      </w:pPr>
       <w:r>
         <w:rPr>
           <w:b/>
@@ -1234,6 +1226,44 @@
       </w:r>
       <w:r>
         <w:t>, since GDP should not be counted multiple times</w:t>
+      </w:r>
+    </w:p>
+    <w:p>
+      <w:pPr>
+        <w:pStyle w:val="NoSpacing"/>
+      </w:pPr>
+    </w:p>
+    <w:p>
+      <w:pPr>
+        <w:pStyle w:val="NoSpacing"/>
+      </w:pPr>
+      <w:r>
+        <w:rPr>
+          <w:b/>
+        </w:rPr>
+        <w:t>Catch-up effect</w:t>
+      </w:r>
+      <w:r>
+        <w:t>: how developing countries have higher growth rate than developed countries, caused by diminishing marginal product</w:t>
+      </w:r>
+    </w:p>
+    <w:p>
+      <w:pPr>
+        <w:pStyle w:val="NoSpacing"/>
+      </w:pPr>
+    </w:p>
+    <w:p>
+      <w:pPr>
+        <w:pStyle w:val="NoSpacing"/>
+      </w:pPr>
+      <w:r>
+        <w:rPr>
+          <w:b/>
+        </w:rPr>
+        <w:t>Capital</w:t>
+      </w:r>
+      <w:r>
+        <w:t>: durable goods, i.e. physical wealth and money</w:t>
       </w:r>
     </w:p>
     <w:p>
@@ -1379,25 +1409,6 @@
         <w:rPr>
           <w:b/>
         </w:rPr>
-        <w:t>Capital</w:t>
-      </w:r>
-      <w:r>
-        <w:t>: durable goods, i.e. physical wealth and money</w:t>
-      </w:r>
-    </w:p>
-    <w:p>
-      <w:pPr>
-        <w:pStyle w:val="NoSpacing"/>
-      </w:pPr>
-    </w:p>
-    <w:p>
-      <w:pPr>
-        <w:pStyle w:val="NoSpacing"/>
-      </w:pPr>
-      <w:r>
-        <w:rPr>
-          <w:b/>
-        </w:rPr>
         <w:t>Nominal GDP</w:t>
       </w:r>
       <w:r>
@@ -1466,36 +1477,11 @@
     </w:p>
     <w:p>
       <w:pPr>
-        <w:pStyle w:val="NoSpacing"/>
-      </w:pPr>
-    </w:p>
-    <w:p>
-      <w:pPr>
-        <w:pStyle w:val="NoSpacing"/>
-      </w:pPr>
-      <w:r>
-        <w:rPr>
-          <w:b/>
-        </w:rPr>
-        <w:t>Catch-up effect</w:t>
-      </w:r>
-      <w:r>
-        <w:t xml:space="preserve">: </w:t>
-      </w:r>
-      <w:r>
-        <w:t>how developing countries have higher growth rate than developed countries</w:t>
-      </w:r>
-      <w:r>
-        <w:t xml:space="preserve">, caused by </w:t>
-      </w:r>
-      <w:r>
-        <w:t>diminishing marginal product</w:t>
-      </w:r>
-    </w:p>
-    <w:p>
-      <w:pPr>
-        <w:pStyle w:val="NoSpacing"/>
-      </w:pPr>
+        <w:pStyle w:val="Heading2"/>
+      </w:pPr>
+      <w:r>
+        <w:t>CPI</w:t>
+      </w:r>
     </w:p>
     <w:p>
       <w:pPr>
@@ -1575,6 +1561,7 @@
         </w:numPr>
       </w:pPr>
       <w:r>
+        <w:lastRenderedPageBreak/>
         <w:t xml:space="preserve">Prices of goods and services </w:t>
       </w:r>
       <w:r>
@@ -1622,7 +1609,7 @@
           <v:shape id="_x0000_i1025" type="#_x0000_t75" style="width:57.75pt;height:34pt" o:ole="">
             <v:imagedata r:id="rId6" o:title=""/>
           </v:shape>
-          <o:OLEObject Type="Embed" ProgID="Equation.DSMT4" ShapeID="_x0000_i1025" DrawAspect="Content" ObjectID="_1447616781" r:id="rId7"/>
+          <o:OLEObject Type="Embed" ProgID="Equation.DSMT4" ShapeID="_x0000_i1025" DrawAspect="Content" ObjectID="_1448021323" r:id="rId7"/>
         </w:object>
       </w:r>
     </w:p>
@@ -1677,14 +1664,18 @@
         </w:numPr>
       </w:pPr>
       <w:r>
-        <w:lastRenderedPageBreak/>
         <w:t>Unmeasured quality change (such as technology in cars)</w:t>
       </w:r>
     </w:p>
     <w:p>
       <w:pPr>
-        <w:pStyle w:val="NoSpacing"/>
-      </w:pPr>
+        <w:pStyle w:val="Heading2"/>
+      </w:pPr>
+      <w:bookmarkStart w:id="1" w:name="_GDP_Deflator"/>
+      <w:bookmarkEnd w:id="1"/>
+      <w:r>
+        <w:t>GDP Deflator</w:t>
+      </w:r>
     </w:p>
     <w:p>
       <w:pPr>
@@ -1761,8 +1752,37 @@
           <v:shape id="_x0000_i1026" type="#_x0000_t75" style="width:77.95pt;height:34pt" o:ole="">
             <v:imagedata r:id="rId8" o:title=""/>
           </v:shape>
-          <o:OLEObject Type="Embed" ProgID="Equation.DSMT4" ShapeID="_x0000_i1026" DrawAspect="Content" ObjectID="_1447616782" r:id="rId9"/>
+          <o:OLEObject Type="Embed" ProgID="Equation.DSMT4" ShapeID="_x0000_i1026" DrawAspect="Content" ObjectID="_1448021324" r:id="rId9"/>
         </w:object>
+      </w:r>
+    </w:p>
+    <w:p>
+      <w:pPr>
+        <w:pStyle w:val="NoSpacing"/>
+        <w:numPr>
+          <w:ilvl w:val="0"/>
+          <w:numId w:val="6"/>
+        </w:numPr>
+      </w:pPr>
+      <w:r>
+        <w:t xml:space="preserve">Compared to </w:t>
+      </w:r>
+      <w:hyperlink w:anchor="_Price_Level" w:history="1">
+        <w:r>
+          <w:rPr>
+            <w:rStyle w:val="Hyperlink"/>
+          </w:rPr>
+          <w:t>price level</w:t>
+        </w:r>
+      </w:hyperlink>
+      <w:r>
+        <w:t xml:space="preserve">, </w:t>
+      </w:r>
+      <w:r>
+        <w:t>GDP Deflator</w:t>
+      </w:r>
+      <w:r>
+        <w:t xml:space="preserve"> refers to the information from the whole year, whereas price level is instantaneous</w:t>
       </w:r>
     </w:p>
     <w:p>
@@ -1791,14 +1811,9 @@
           <v:shape id="_x0000_i1027" type="#_x0000_t75" style="width:106.8pt;height:34pt" o:ole="">
             <v:imagedata r:id="rId10" o:title=""/>
           </v:shape>
-          <o:OLEObject Type="Embed" ProgID="Equation.DSMT4" ShapeID="_x0000_i1027" DrawAspect="Content" ObjectID="_1447616783" r:id="rId11"/>
+          <o:OLEObject Type="Embed" ProgID="Equation.DSMT4" ShapeID="_x0000_i1027" DrawAspect="Content" ObjectID="_1448021325" r:id="rId11"/>
         </w:object>
       </w:r>
-    </w:p>
-    <w:p>
-      <w:pPr>
-        <w:pStyle w:val="NoSpacing"/>
-      </w:pPr>
     </w:p>
     <w:p>
       <w:pPr>
@@ -1854,14 +1869,17 @@
           <v:shape id="_x0000_i1028" type="#_x0000_t75" style="width:113.15pt;height:36.8pt" o:ole="">
             <v:imagedata r:id="rId12" o:title=""/>
           </v:shape>
-          <o:OLEObject Type="Embed" ProgID="Equation.DSMT4" ShapeID="_x0000_i1028" DrawAspect="Content" ObjectID="_1447616784" r:id="rId13"/>
+          <o:OLEObject Type="Embed" ProgID="Equation.DSMT4" ShapeID="_x0000_i1028" DrawAspect="Content" ObjectID="_1448021326" r:id="rId13"/>
         </w:object>
       </w:r>
     </w:p>
     <w:p>
       <w:pPr>
-        <w:pStyle w:val="NoSpacing"/>
-      </w:pPr>
+        <w:pStyle w:val="Heading1"/>
+      </w:pPr>
+      <w:r>
+        <w:t>Chapter 6</w:t>
+      </w:r>
     </w:p>
     <w:p>
       <w:pPr>
@@ -1998,7 +2016,18 @@
         <w:pStyle w:val="Heading1"/>
       </w:pPr>
       <w:r>
+        <w:lastRenderedPageBreak/>
         <w:t>Chapter 7 – Production and Growth</w:t>
+      </w:r>
+    </w:p>
+    <w:p>
+      <w:pPr>
+        <w:pStyle w:val="Heading2"/>
+      </w:pPr>
+      <w:bookmarkStart w:id="2" w:name="_Production_Function"/>
+      <w:bookmarkEnd w:id="2"/>
+      <w:r>
+        <w:t>Production Function</w:t>
       </w:r>
     </w:p>
     <w:p>
@@ -2022,7 +2051,7 @@
           <v:shape id="_x0000_i1029" type="#_x0000_t75" style="width:106.8pt;height:20.2pt" o:ole="">
             <v:imagedata r:id="rId14" o:title=""/>
           </v:shape>
-          <o:OLEObject Type="Embed" ProgID="Equation.DSMT4" ShapeID="_x0000_i1029" DrawAspect="Content" ObjectID="_1447616785" r:id="rId15"/>
+          <o:OLEObject Type="Embed" ProgID="Equation.DSMT4" ShapeID="_x0000_i1029" DrawAspect="Content" ObjectID="_1448021327" r:id="rId15"/>
         </w:object>
       </w:r>
     </w:p>
@@ -2133,7 +2162,7 @@
           <v:shape id="_x0000_i1030" type="#_x0000_t75" style="width:116.7pt;height:34pt" o:ole="">
             <v:imagedata r:id="rId16" o:title=""/>
           </v:shape>
-          <o:OLEObject Type="Embed" ProgID="Equation.DSMT4" ShapeID="_x0000_i1030" DrawAspect="Content" ObjectID="_1447616786" r:id="rId17"/>
+          <o:OLEObject Type="Embed" ProgID="Equation.DSMT4" ShapeID="_x0000_i1030" DrawAspect="Content" ObjectID="_1448021328" r:id="rId17"/>
         </w:object>
       </w:r>
     </w:p>
@@ -2230,7 +2259,7 @@
           <v:shape id="_x0000_i1031" type="#_x0000_t75" style="width:130.15pt;height:20.2pt" o:ole="">
             <v:imagedata r:id="rId18" o:title=""/>
           </v:shape>
-          <o:OLEObject Type="Embed" ProgID="Equation.DSMT4" ShapeID="_x0000_i1031" DrawAspect="Content" ObjectID="_1447616787" r:id="rId19"/>
+          <o:OLEObject Type="Embed" ProgID="Equation.DSMT4" ShapeID="_x0000_i1031" DrawAspect="Content" ObjectID="_1448021329" r:id="rId19"/>
         </w:object>
       </w:r>
     </w:p>
@@ -2493,6 +2522,7 @@
         <w:pStyle w:val="NoSpacing"/>
       </w:pPr>
       <w:r>
+        <w:lastRenderedPageBreak/>
         <w:t>I: Investment</w:t>
       </w:r>
     </w:p>
@@ -2959,6 +2989,7 @@
         <w:rPr>
           <w:b/>
         </w:rPr>
+        <w:lastRenderedPageBreak/>
         <w:t>Reserve ratio</w:t>
       </w:r>
       <w:r>
@@ -3484,25 +3515,168 @@
         <w:rPr>
           <w:b/>
         </w:rPr>
+        <w:t>Inflation tax</w:t>
+      </w:r>
+      <w:r>
+        <w:t xml:space="preserve">: </w:t>
+      </w:r>
+      <w:r>
+        <w:t xml:space="preserve">revenue </w:t>
+      </w:r>
+      <w:r>
+        <w:t xml:space="preserve">the </w:t>
+      </w:r>
+      <w:r>
+        <w:t>government raises by printing money</w:t>
+      </w:r>
+    </w:p>
+    <w:p>
+      <w:pPr>
+        <w:pStyle w:val="NoSpacing"/>
+      </w:pPr>
+    </w:p>
+    <w:p>
+      <w:pPr>
+        <w:pStyle w:val="NoSpacing"/>
+      </w:pPr>
+      <w:r>
+        <w:rPr>
+          <w:b/>
+        </w:rPr>
+        <w:t>Shoe</w:t>
+      </w:r>
+      <w:r>
+        <w:rPr>
+          <w:b/>
+        </w:rPr>
+        <w:t>-</w:t>
+      </w:r>
+      <w:r>
+        <w:rPr>
+          <w:b/>
+        </w:rPr>
+        <w:t>leather costs</w:t>
+      </w:r>
+      <w:r>
+        <w:t xml:space="preserve">: </w:t>
+      </w:r>
+      <w:r>
+        <w:t>resources you spend to avoid the constantly falling real value of your money within a society with a high interest rate</w:t>
+      </w:r>
+    </w:p>
+    <w:p>
+      <w:pPr>
+        <w:pStyle w:val="NoSpacing"/>
+      </w:pPr>
+    </w:p>
+    <w:p>
+      <w:pPr>
+        <w:pStyle w:val="NoSpacing"/>
+      </w:pPr>
+      <w:r>
+        <w:rPr>
+          <w:b/>
+        </w:rPr>
+        <w:t>Menu costs</w:t>
+      </w:r>
+      <w:r>
+        <w:t xml:space="preserve">: the cost of printing new price lists, catalogues, menus, etc., to change them to </w:t>
+      </w:r>
+      <w:r>
+        <w:t>accommodate</w:t>
+      </w:r>
+      <w:r>
+        <w:t xml:space="preserve"> rising inflation costs</w:t>
+      </w:r>
+    </w:p>
+    <w:p>
+      <w:pPr>
+        <w:pStyle w:val="NoSpacing"/>
+      </w:pPr>
+    </w:p>
+    <w:p>
+      <w:pPr>
+        <w:pStyle w:val="NoSpacing"/>
+      </w:pPr>
+      <w:r>
+        <w:rPr>
+          <w:b/>
+        </w:rPr>
+        <w:t>Fisher Effect</w:t>
+      </w:r>
+      <w:r>
+        <w:t xml:space="preserve">: </w:t>
+      </w:r>
+      <w:r>
+        <w:t>when increase in interest rate becomes the same as that for the nominal interest rate</w:t>
+      </w:r>
+      <w:r>
+        <w:t>, to essentially balance the real interest rate to a consistent amount</w:t>
+      </w:r>
+    </w:p>
+    <w:p>
+      <w:pPr>
+        <w:pStyle w:val="NoSpacing"/>
+      </w:pPr>
+    </w:p>
+    <w:p>
+      <w:pPr>
+        <w:pStyle w:val="NoSpacing"/>
+      </w:pPr>
+      <w:r>
+        <w:rPr>
+          <w:b/>
+        </w:rPr>
+        <w:t>Classical Dichotomy</w:t>
+      </w:r>
+      <w:r>
+        <w:t xml:space="preserve">: </w:t>
+      </w:r>
+      <w:r>
+        <w:t xml:space="preserve">nominal interest rate </w:t>
+      </w:r>
+      <w:r>
+        <w:rPr>
+          <w:rFonts w:cs="Times New Roman"/>
+        </w:rPr>
+        <w:t>≠</w:t>
+      </w:r>
+      <w:r>
+        <w:t xml:space="preserve"> real interest rate</w:t>
+      </w:r>
+    </w:p>
+    <w:p>
+      <w:pPr>
+        <w:pStyle w:val="Heading2"/>
+      </w:pPr>
+      <w:bookmarkStart w:id="3" w:name="_Price_Level"/>
+      <w:bookmarkEnd w:id="3"/>
+      <w:r>
+        <w:t>Price Level</w:t>
+      </w:r>
+    </w:p>
+    <w:p>
+      <w:pPr>
+        <w:pStyle w:val="NoSpacing"/>
+      </w:pPr>
+      <w:r>
+        <w:rPr>
+          <w:b/>
+        </w:rPr>
         <w:t>Velocity of money</w:t>
       </w:r>
       <w:r>
-        <w:t>: number of times a given dollar is used in a transaction</w:t>
-      </w:r>
-      <w:proofErr w:type="gramStart"/>
-      <w:r>
-        <w:t xml:space="preserve">: </w:t>
-      </w:r>
-      <w:proofErr w:type="gramEnd"/>
+        <w:t xml:space="preserve">: number of times a given dollar is used in a transaction: </w:t>
+      </w:r>
       <w:r>
         <w:rPr>
           <w:position w:val="-24"/>
         </w:rPr>
         <w:object w:dxaOrig="1020" w:dyaOrig="620">
-          <v:shape id="_x0000_i1032" type="#_x0000_t75" style="width:51.05pt;height:30.85pt" o:ole="">
+          <v:shape id="_x0000_i1035" type="#_x0000_t75" style="width:51.05pt;height:30.85pt" o:ole="">
             <v:imagedata r:id="rId20" o:title=""/>
           </v:shape>
-          <o:OLEObject Type="Embed" ProgID="Equation.DSMT4" ShapeID="_x0000_i1032" DrawAspect="Content" ObjectID="_1447616788" r:id="rId21"/>
+          <o:OLEObject Type="Embed" ProgID="Equation.DSMT4" ShapeID="_x0000_i1035" DrawAspect="Content" ObjectID="_1448021330" r:id="rId21"/>
         </w:object>
       </w:r>
       <w:r>
@@ -3537,218 +3711,124 @@
         <w:pStyle w:val="NoSpacing"/>
       </w:pPr>
       <w:r>
-        <w:t xml:space="preserve">Price </w:t>
-      </w:r>
-      <w:r>
-        <w:t>level (not GDP Deflator)</w:t>
-      </w:r>
-      <w:r>
-        <w:t xml:space="preserve">: </w:t>
+        <w:t xml:space="preserve">Price level (not </w:t>
+      </w:r>
+      <w:hyperlink w:anchor="_GDP_Deflator" w:history="1">
+        <w:r>
+          <w:rPr>
+            <w:rStyle w:val="Hyperlink"/>
+          </w:rPr>
+          <w:t>GDP Deflator</w:t>
+        </w:r>
+      </w:hyperlink>
+      <w:r>
+        <w:t xml:space="preserve">): </w:t>
       </w:r>
       <w:r>
         <w:rPr>
           <w:position w:val="-30"/>
         </w:rPr>
         <w:object w:dxaOrig="1060" w:dyaOrig="680">
-          <v:shape id="_x0000_i1033" type="#_x0000_t75" style="width:53pt;height:34pt" o:ole="">
+          <v:shape id="_x0000_i1036" type="#_x0000_t75" style="width:53pt;height:34pt" o:ole="">
             <v:imagedata r:id="rId22" o:title=""/>
           </v:shape>
-          <o:OLEObject Type="Embed" ProgID="Equation.DSMT4" ShapeID="_x0000_i1033" DrawAspect="Content" ObjectID="_1447616789" r:id="rId23"/>
+          <o:OLEObject Type="Embed" ProgID="Equation.DSMT4" ShapeID="_x0000_i1036" DrawAspect="Content" ObjectID="_1448021331" r:id="rId23"/>
         </w:object>
       </w:r>
     </w:p>
     <w:p>
       <w:pPr>
-        <w:pStyle w:val="NoSpacing"/>
-      </w:pPr>
-    </w:p>
-    <w:p>
-      <w:pPr>
-        <w:pStyle w:val="NoSpacing"/>
-      </w:pPr>
-      <w:r>
-        <w:rPr>
-          <w:b/>
-        </w:rPr>
-        <w:t>Inflation tax</w:t>
+        <w:pStyle w:val="Heading1"/>
+      </w:pPr>
+      <w:r>
+        <w:t>Chapter 12 – Open-Economy</w:t>
+      </w:r>
+    </w:p>
+    <w:p>
+      <w:pPr>
+        <w:pStyle w:val="NoSpacing"/>
+      </w:pPr>
+      <w:r>
+        <w:rPr>
+          <w:b/>
+        </w:rPr>
+        <w:t>Net Capital Outflow (NCO)</w:t>
+      </w:r>
+      <w:r>
+        <w:t>: purchase of foreign assets by domestic residents – purchase of domestic by foreign; most complicated because 2 diagrams, 5 curves; affected by:</w:t>
+      </w:r>
+    </w:p>
+    <w:p>
+      <w:pPr>
+        <w:pStyle w:val="NoSpacing"/>
+      </w:pPr>
+    </w:p>
+    <w:p>
+      <w:pPr>
+        <w:pStyle w:val="NoSpacing"/>
+      </w:pPr>
+      <w:r>
+        <w:rPr>
+          <w:b/>
+        </w:rPr>
+        <w:t>Purchasing Power Parity (PPP)</w:t>
       </w:r>
       <w:r>
         <w:t xml:space="preserve">: </w:t>
       </w:r>
       <w:r>
-        <w:t xml:space="preserve">revenue </w:t>
-      </w:r>
-      <w:r>
-        <w:t xml:space="preserve">the </w:t>
-      </w:r>
-      <w:r>
-        <w:t>government raises by printing money</w:t>
-      </w:r>
-    </w:p>
-    <w:p>
-      <w:pPr>
-        <w:pStyle w:val="NoSpacing"/>
-      </w:pPr>
-    </w:p>
-    <w:p>
-      <w:pPr>
-        <w:pStyle w:val="NoSpacing"/>
-      </w:pPr>
-      <w:r>
-        <w:rPr>
-          <w:b/>
-        </w:rPr>
-        <w:t>Shoe</w:t>
-      </w:r>
-      <w:r>
-        <w:rPr>
-          <w:b/>
-        </w:rPr>
-        <w:t>-</w:t>
-      </w:r>
-      <w:r>
-        <w:rPr>
-          <w:b/>
-        </w:rPr>
-        <w:t>leather costs</w:t>
+        <w:t>exchange rates should equalize prices of goods in countries</w:t>
+      </w:r>
+    </w:p>
+    <w:p>
+      <w:pPr>
+        <w:pStyle w:val="NoSpacing"/>
+      </w:pPr>
+    </w:p>
+    <w:p>
+      <w:pPr>
+        <w:pStyle w:val="NoSpacing"/>
+      </w:pPr>
+      <w:r>
+        <w:t>Buying currency of another country is investment</w:t>
+      </w:r>
+    </w:p>
+    <w:p>
+      <w:pPr>
+        <w:pStyle w:val="NoSpacing"/>
+      </w:pPr>
+    </w:p>
+    <w:p>
+      <w:pPr>
+        <w:pStyle w:val="NoSpacing"/>
+      </w:pPr>
+      <w:r>
+        <w:rPr>
+          <w:b/>
+        </w:rPr>
+        <w:t xml:space="preserve">Small open </w:t>
+      </w:r>
+      <w:r>
+        <w:rPr>
+          <w:b/>
+        </w:rPr>
+        <w:t>economy</w:t>
       </w:r>
       <w:r>
         <w:t xml:space="preserve">: </w:t>
       </w:r>
       <w:r>
-        <w:t>resources you spend to avoid the constantly falling real value of your money within a society with a high interest rate</w:t>
-      </w:r>
-    </w:p>
-    <w:p>
-      <w:pPr>
-        <w:pStyle w:val="NoSpacing"/>
-      </w:pPr>
-    </w:p>
-    <w:p>
-      <w:pPr>
-        <w:pStyle w:val="NoSpacing"/>
-      </w:pPr>
-      <w:r>
-        <w:rPr>
-          <w:b/>
-        </w:rPr>
-        <w:t>Menu costs</w:t>
-      </w:r>
-      <w:r>
-        <w:t xml:space="preserve">: the cost of printing new price lists, catalogues, menus, etc., to change them to </w:t>
-      </w:r>
-      <w:r>
-        <w:t>accommodate</w:t>
-      </w:r>
-      <w:r>
-        <w:t xml:space="preserve"> rising inflation costs</w:t>
-      </w:r>
-    </w:p>
-    <w:p>
-      <w:pPr>
-        <w:pStyle w:val="NoSpacing"/>
-      </w:pPr>
-    </w:p>
-    <w:p>
-      <w:pPr>
-        <w:pStyle w:val="NoSpacing"/>
-      </w:pPr>
-      <w:r>
-        <w:rPr>
-          <w:b/>
-        </w:rPr>
-        <w:lastRenderedPageBreak/>
-        <w:t>Fisher Effect</w:t>
-      </w:r>
-      <w:r>
-        <w:t xml:space="preserve">: </w:t>
-      </w:r>
-      <w:r>
-        <w:t>when increase in interest rate becomes the same as that for the nominal interest rate</w:t>
-      </w:r>
-      <w:r>
-        <w:t>, to essentially balance the real interest rate to a consistent amount</w:t>
-      </w:r>
-    </w:p>
-    <w:p>
-      <w:pPr>
-        <w:pStyle w:val="NoSpacing"/>
-      </w:pPr>
-    </w:p>
-    <w:p>
-      <w:pPr>
-        <w:pStyle w:val="NoSpacing"/>
-      </w:pPr>
-      <w:r>
-        <w:rPr>
-          <w:b/>
-        </w:rPr>
-        <w:t>Classical Dichotomy</w:t>
-      </w:r>
-      <w:r>
-        <w:t xml:space="preserve">: </w:t>
-      </w:r>
-      <w:r>
-        <w:t xml:space="preserve">nominal interest rate </w:t>
-      </w:r>
-      <w:r>
-        <w:rPr>
-          <w:rFonts w:cs="Times New Roman"/>
-        </w:rPr>
-        <w:t>≠</w:t>
-      </w:r>
-      <w:r>
-        <w:t xml:space="preserve"> real interest rate</w:t>
-      </w:r>
-    </w:p>
-    <w:p>
-      <w:pPr>
-        <w:pStyle w:val="Heading1"/>
-      </w:pPr>
-      <w:r>
-        <w:t>Chapter 12 – Open-Economy</w:t>
-      </w:r>
-    </w:p>
-    <w:p>
-      <w:pPr>
-        <w:pStyle w:val="NoSpacing"/>
-      </w:pPr>
-      <w:r>
-        <w:rPr>
-          <w:b/>
-        </w:rPr>
-        <w:t>Net Capital Outflow (NCO)</w:t>
-      </w:r>
-      <w:r>
-        <w:t>: purchase of foreign assets by domestic residents – purchase of domestic by foreign; most complicated because 2 diagrams, 5 curves; affected by:</w:t>
-      </w:r>
-    </w:p>
-    <w:p>
-      <w:pPr>
-        <w:pStyle w:val="NoSpacing"/>
-      </w:pPr>
-    </w:p>
-    <w:p>
-      <w:pPr>
-        <w:pStyle w:val="NoSpacing"/>
-      </w:pPr>
-      <w:r>
-        <w:rPr>
-          <w:b/>
-        </w:rPr>
-        <w:t>Purchasing Power Parity (PPP)</w:t>
-      </w:r>
-      <w:r>
-        <w:t xml:space="preserve">: </w:t>
-      </w:r>
-      <w:r>
-        <w:t>exchange rates should equalize prices of goods in countries</w:t>
-      </w:r>
-    </w:p>
-    <w:p>
-      <w:pPr>
-        <w:pStyle w:val="NoSpacing"/>
-      </w:pPr>
+        <w:t>Canada’s</w:t>
+      </w:r>
+      <w:r>
+        <w:t xml:space="preserve"> real interest rate has a negligible </w:t>
+      </w:r>
+      <w:r>
+        <w:t>e</w:t>
+      </w:r>
+      <w:r>
+        <w:t>ffect on the world real interest rate, since our market is so small</w:t>
+      </w:r>
     </w:p>
     <w:p>
       <w:pPr>
@@ -3833,8 +3913,16 @@
         </w:numPr>
       </w:pPr>
       <w:r>
-        <w:t>GDP</w:t>
-      </w:r>
+        <w:t xml:space="preserve">Changed by changes in </w:t>
+      </w:r>
+      <w:hyperlink w:anchor="_GDP" w:history="1">
+        <w:r>
+          <w:rPr>
+            <w:rStyle w:val="Hyperlink"/>
+          </w:rPr>
+          <w:t>GDP</w:t>
+        </w:r>
+      </w:hyperlink>
       <w:r>
         <w:t xml:space="preserve"> [Y = C + I + G + NX</w:t>
       </w:r>
@@ -3887,6 +3975,7 @@
         </w:numPr>
       </w:pPr>
       <w:r>
+        <w:lastRenderedPageBreak/>
         <w:t>Interest Rate Effect</w:t>
       </w:r>
       <w:r>
@@ -3907,19 +3996,8 @@
       <w:r>
         <w:t>:</w:t>
       </w:r>
-    </w:p>
-    <w:p>
-      <w:pPr>
-        <w:pStyle w:val="NoSpacing"/>
-      </w:pPr>
-      <w:r>
-        <w:rPr>
-          <w:b/>
-        </w:rPr>
-        <w:t>Aggregate supply</w:t>
-      </w:r>
-      <w:r>
-        <w:t>:</w:t>
+      <w:r>
+        <w:t xml:space="preserve"> </w:t>
       </w:r>
     </w:p>
     <w:p>
@@ -3930,47 +4008,19 @@
           <w:numId w:val="14"/>
         </w:numPr>
       </w:pPr>
-      <w:r>
-        <w:t>Production Function</w:t>
-      </w:r>
-      <w:r>
-        <w:t xml:space="preserve"> [Y = A</w:t>
-      </w:r>
-      <w:r>
-        <w:t xml:space="preserve"> </w:t>
-      </w:r>
-      <w:r>
-        <w:rPr>
-          <w:rFonts w:cs="Times New Roman"/>
-        </w:rPr>
-        <w:t>∙</w:t>
-      </w:r>
-      <w:r>
-        <w:rPr>
-          <w:rFonts w:cs="Times New Roman"/>
-        </w:rPr>
-        <w:t xml:space="preserve"> </w:t>
-      </w:r>
-      <w:r>
-        <w:t>F(K,</w:t>
-      </w:r>
-      <w:r>
-        <w:t xml:space="preserve"> </w:t>
-      </w:r>
-      <w:r>
-        <w:t>L,</w:t>
-      </w:r>
-      <w:r>
-        <w:t xml:space="preserve"> </w:t>
-      </w:r>
-      <w:r>
-        <w:t>H,</w:t>
-      </w:r>
-      <w:r>
-        <w:t xml:space="preserve"> </w:t>
-      </w:r>
-      <w:r>
-        <w:t xml:space="preserve">N)] </w:t>
+    </w:p>
+    <w:p>
+      <w:pPr>
+        <w:pStyle w:val="NoSpacing"/>
+      </w:pPr>
+      <w:r>
+        <w:rPr>
+          <w:b/>
+        </w:rPr>
+        <w:t>Aggregate supply</w:t>
+      </w:r>
+      <w:r>
+        <w:t>:</w:t>
       </w:r>
     </w:p>
     <w:p>
@@ -3982,7 +4032,61 @@
         </w:numPr>
       </w:pPr>
       <w:r>
-        <w:t xml:space="preserve">Long Run: </w:t>
+        <w:t>Positive slope because of:</w:t>
+      </w:r>
+    </w:p>
+    <w:p>
+      <w:pPr>
+        <w:pStyle w:val="NoSpacing"/>
+        <w:numPr>
+          <w:ilvl w:val="1"/>
+          <w:numId w:val="14"/>
+        </w:numPr>
+      </w:pPr>
+      <w:r>
+        <w:t>Sticky wage</w:t>
+      </w:r>
+      <w:r>
+        <w:t xml:space="preserve">: </w:t>
+      </w:r>
+    </w:p>
+    <w:p>
+      <w:pPr>
+        <w:pStyle w:val="NoSpacing"/>
+        <w:numPr>
+          <w:ilvl w:val="1"/>
+          <w:numId w:val="14"/>
+        </w:numPr>
+      </w:pPr>
+      <w:r>
+        <w:t>S</w:t>
+      </w:r>
+      <w:r>
+        <w:t>ticky price</w:t>
+      </w:r>
+      <w:r>
+        <w:t xml:space="preserve"> (great detail not necessary)</w:t>
+      </w:r>
+      <w:r>
+        <w:t xml:space="preserve">: </w:t>
+      </w:r>
+    </w:p>
+    <w:p>
+      <w:pPr>
+        <w:pStyle w:val="NoSpacing"/>
+        <w:numPr>
+          <w:ilvl w:val="1"/>
+          <w:numId w:val="14"/>
+        </w:numPr>
+      </w:pPr>
+      <w:r>
+        <w:t>Misperceptions theory</w:t>
+      </w:r>
+      <w:r>
+        <w:t xml:space="preserve"> (great detail not necessary)</w:t>
+      </w:r>
+      <w:r>
+        <w:t xml:space="preserve">: </w:t>
       </w:r>
     </w:p>
     <w:p>
@@ -3994,113 +4098,170 @@
         </w:numPr>
       </w:pPr>
       <w:r>
-        <w:t xml:space="preserve">Short Run: </w:t>
-      </w:r>
-    </w:p>
-    <w:p>
-      <w:pPr>
-        <w:pStyle w:val="NoSpacing"/>
-      </w:pPr>
-    </w:p>
-    <w:p>
-      <w:pPr>
-        <w:pStyle w:val="NoSpacing"/>
-      </w:pPr>
-      <w:r>
-        <w:rPr>
-          <w:b/>
-        </w:rPr>
-        <w:t>Stagflation</w:t>
-      </w:r>
-      <w:r>
-        <w:t xml:space="preserve">: </w:t>
-      </w:r>
-    </w:p>
-    <w:p>
-      <w:pPr>
-        <w:pStyle w:val="NoSpacing"/>
-      </w:pPr>
-    </w:p>
-    <w:p>
-      <w:pPr>
-        <w:pStyle w:val="NoSpacing"/>
-      </w:pPr>
-      <w:r>
-        <w:rPr>
-          <w:b/>
-        </w:rPr>
-        <w:t>Liquidity Preference Theory</w:t>
-      </w:r>
-      <w:r>
-        <w:t xml:space="preserve">: </w:t>
-      </w:r>
-    </w:p>
-    <w:p>
-      <w:pPr>
-        <w:pStyle w:val="NoSpacing"/>
-      </w:pPr>
-    </w:p>
-    <w:p>
-      <w:pPr>
-        <w:pStyle w:val="NoSpacing"/>
-      </w:pPr>
-      <w:r>
-        <w:rPr>
-          <w:b/>
-        </w:rPr>
-        <w:t>Long-Run Aggregate Supply (LRAS)</w:t>
-      </w:r>
-      <w:r>
-        <w:t xml:space="preserve">: </w:t>
+        <w:t>Shocks: weather and changes in oil prices</w:t>
+      </w:r>
+    </w:p>
+    <w:p>
+      <w:pPr>
+        <w:pStyle w:val="NoSpacing"/>
+        <w:numPr>
+          <w:ilvl w:val="0"/>
+          <w:numId w:val="14"/>
+        </w:numPr>
+      </w:pPr>
+      <w:r>
+        <w:t xml:space="preserve">Long Run (LRAS): </w:t>
       </w:r>
       <w:r>
         <w:rPr>
           <w:position w:val="-4"/>
         </w:rPr>
         <w:object w:dxaOrig="220" w:dyaOrig="320">
-          <v:shape id="_x0000_i1034" type="#_x0000_t75" style="width:11.1pt;height:15.8pt" o:ole="">
+          <v:shape id="_x0000_i1038" type="#_x0000_t75" style="width:11.1pt;height:15.8pt" o:ole="">
             <v:imagedata r:id="rId24" o:title=""/>
           </v:shape>
-          <o:OLEObject Type="Embed" ProgID="Equation.DSMT4" ShapeID="_x0000_i1034" DrawAspect="Content" ObjectID="_1447616790" r:id="rId25"/>
+          <o:OLEObject Type="Embed" ProgID="Equation.DSMT4" ShapeID="_x0000_i1038" DrawAspect="Content" ObjectID="_1448021332" r:id="rId25"/>
         </w:object>
       </w:r>
     </w:p>
     <w:p>
       <w:pPr>
         <w:pStyle w:val="NoSpacing"/>
-      </w:pPr>
+        <w:numPr>
+          <w:ilvl w:val="1"/>
+          <w:numId w:val="14"/>
+        </w:numPr>
+      </w:pPr>
+      <w:r>
+        <w:t xml:space="preserve">Based off the </w:t>
+      </w:r>
+      <w:hyperlink w:anchor="_Production_Function" w:history="1">
+        <w:r>
+          <w:rPr>
+            <w:rStyle w:val="Hyperlink"/>
+          </w:rPr>
+          <w:t>production function</w:t>
+        </w:r>
+      </w:hyperlink>
       <w:r>
         <w:rPr>
           <w:position w:val="-14"/>
         </w:rPr>
         <w:object w:dxaOrig="2140" w:dyaOrig="400">
-          <v:shape id="_x0000_i1035" type="#_x0000_t75" style="width:106.8pt;height:20.2pt" o:ole="">
+          <v:shape id="_x0000_i1039" type="#_x0000_t75" style="width:106.8pt;height:20.2pt" o:ole="">
             <v:imagedata r:id="rId26" o:title=""/>
           </v:shape>
-          <o:OLEObject Type="Embed" ProgID="Equation.DSMT4" ShapeID="_x0000_i1035" DrawAspect="Content" ObjectID="_1447616791" r:id="rId27"/>
+          <o:OLEObject Type="Embed" ProgID="Equation.DSMT4" ShapeID="_x0000_i1039" DrawAspect="Content" ObjectID="_1448021333" r:id="rId27"/>
         </w:object>
       </w:r>
     </w:p>
     <w:p>
       <w:pPr>
         <w:pStyle w:val="NoSpacing"/>
-      </w:pPr>
-    </w:p>
-    <w:p>
-      <w:pPr>
-        <w:pStyle w:val="NoSpacing"/>
-      </w:pPr>
-      <w:r>
-        <w:rPr>
-          <w:b/>
-        </w:rPr>
-        <w:t>Short-Run Aggregate Supply (SRAS)</w:t>
-      </w:r>
-      <w:r>
-        <w:t>:</w:t>
-      </w:r>
-      <w:r>
-        <w:t xml:space="preserve"> </w:t>
+        <w:numPr>
+          <w:ilvl w:val="0"/>
+          <w:numId w:val="14"/>
+        </w:numPr>
+      </w:pPr>
+      <w:r>
+        <w:t>Short Run</w:t>
+      </w:r>
+      <w:r>
+        <w:t xml:space="preserve"> (SRAS)</w:t>
+      </w:r>
+      <w:r>
+        <w:t xml:space="preserve">: </w:t>
+      </w:r>
+    </w:p>
+    <w:p>
+      <w:pPr>
+        <w:pStyle w:val="NoSpacing"/>
+        <w:ind w:left="360"/>
+      </w:pPr>
+      <w:r>
+        <w:rPr>
+          <w:position w:val="-92"/>
+        </w:rPr>
+        <w:object w:dxaOrig="2140" w:dyaOrig="1960">
+          <v:shape id="_x0000_i1037" type="#_x0000_t75" style="width:106.8pt;height:98.1pt" o:ole="">
+            <v:imagedata r:id="rId28" o:title=""/>
+          </v:shape>
+          <o:OLEObject Type="Embed" ProgID="Equation.DSMT4" ShapeID="_x0000_i1037" DrawAspect="Content" ObjectID="_1448021334" r:id="rId29"/>
+        </w:object>
+      </w:r>
+    </w:p>
+    <w:p>
+      <w:pPr>
+        <w:pStyle w:val="NoSpacing"/>
+        <w:numPr>
+          <w:ilvl w:val="1"/>
+          <w:numId w:val="16"/>
+        </w:numPr>
+      </w:pPr>
+      <w:r>
+        <w:rPr>
+          <w:i/>
+        </w:rPr>
+        <w:t>a</w:t>
+      </w:r>
+      <w:r>
+        <w:t xml:space="preserve"> is a constant</w:t>
+      </w:r>
+    </w:p>
+    <w:p>
+      <w:pPr>
+        <w:pStyle w:val="NoSpacing"/>
+        <w:numPr>
+          <w:ilvl w:val="1"/>
+          <w:numId w:val="16"/>
+        </w:numPr>
+      </w:pPr>
+      <w:r>
+        <w:rPr>
+          <w:i/>
+        </w:rPr>
+        <w:t>P</w:t>
+      </w:r>
+      <w:r>
+        <w:rPr>
+          <w:i/>
+          <w:vertAlign w:val="superscript"/>
+        </w:rPr>
+        <w:t>e</w:t>
+      </w:r>
+      <w:r>
+        <w:t xml:space="preserve"> is the expected price level</w:t>
+      </w:r>
+    </w:p>
+    <w:p>
+      <w:pPr>
+        <w:pStyle w:val="NoSpacing"/>
+        <w:numPr>
+          <w:ilvl w:val="1"/>
+          <w:numId w:val="16"/>
+        </w:numPr>
+        <w:rPr>
+          <w:u w:val="single"/>
+        </w:rPr>
+      </w:pPr>
+      <w:r>
+        <w:rPr>
+          <w:u w:val="single"/>
+        </w:rPr>
+        <w:t>What is the behaviour of P when P</w:t>
+      </w:r>
+      <w:r>
+        <w:rPr>
+          <w:u w:val="single"/>
+          <w:vertAlign w:val="superscript"/>
+        </w:rPr>
+        <w:t>e</w:t>
+      </w:r>
+      <w:r>
+        <w:rPr>
+          <w:u w:val="single"/>
+        </w:rPr>
+        <w:t xml:space="preserve"> increases? decreases?</w:t>
       </w:r>
     </w:p>
     <w:p>
@@ -4112,15 +4273,7 @@
         </w:numPr>
       </w:pPr>
       <w:r>
-        <w:rPr>
-          <w:position w:val="-92"/>
-        </w:rPr>
-        <w:object w:dxaOrig="2140" w:dyaOrig="1960">
-          <v:shape id="_x0000_i1036" type="#_x0000_t75" style="width:106.8pt;height:98.1pt" o:ole="">
-            <v:imagedata r:id="rId28" o:title=""/>
-          </v:shape>
-          <o:OLEObject Type="Embed" ProgID="Equation.DSMT4" ShapeID="_x0000_i1036" DrawAspect="Content" ObjectID="_1447616792" r:id="rId29"/>
-        </w:object>
+        <w:t>Positively-sloped because:</w:t>
       </w:r>
     </w:p>
     <w:p>
@@ -4132,13 +4285,7 @@
         </w:numPr>
       </w:pPr>
       <w:r>
-        <w:rPr>
-          <w:i/>
-        </w:rPr>
-        <w:t>a</w:t>
-      </w:r>
-      <w:r>
-        <w:t xml:space="preserve"> is a constant</w:t>
+        <w:t>Sticky Wage Theory</w:t>
       </w:r>
     </w:p>
     <w:p>
@@ -4150,20 +4297,7 @@
         </w:numPr>
       </w:pPr>
       <w:r>
-        <w:rPr>
-          <w:i/>
-        </w:rPr>
-        <w:t>P</w:t>
-      </w:r>
-      <w:r>
-        <w:rPr>
-          <w:i/>
-          <w:vertAlign w:val="superscript"/>
-        </w:rPr>
-        <w:t>e</w:t>
-      </w:r>
-      <w:r>
-        <w:t xml:space="preserve"> is the expected price level</w:t>
+        <w:t>Sticky Price Theory</w:t>
       </w:r>
     </w:p>
     <w:p>
@@ -4173,28 +4307,9 @@
           <w:ilvl w:val="1"/>
           <w:numId w:val="16"/>
         </w:numPr>
-        <w:rPr>
-          <w:u w:val="single"/>
-        </w:rPr>
-      </w:pPr>
-      <w:r>
-        <w:rPr>
-          <w:u w:val="single"/>
-        </w:rPr>
-        <w:t>What is the behaviour of P when P</w:t>
-      </w:r>
-      <w:r>
-        <w:rPr>
-          <w:u w:val="single"/>
-          <w:vertAlign w:val="superscript"/>
-        </w:rPr>
-        <w:t>e</w:t>
-      </w:r>
-      <w:r>
-        <w:rPr>
-          <w:u w:val="single"/>
-        </w:rPr>
-        <w:t xml:space="preserve"> increases? decreases?</w:t>
+      </w:pPr>
+      <w:r>
+        <w:t>Misperceptions theory</w:t>
       </w:r>
     </w:p>
     <w:p>
@@ -4206,7 +4321,50 @@
         </w:numPr>
       </w:pPr>
       <w:r>
-        <w:t>Positively-sloped because:</w:t>
+        <w:t>Shifts when LRAS curve shifts or expectations of price level changes</w:t>
+      </w:r>
+    </w:p>
+    <w:p>
+      <w:pPr>
+        <w:pStyle w:val="NoSpacing"/>
+      </w:pPr>
+    </w:p>
+    <w:p>
+      <w:pPr>
+        <w:pStyle w:val="NoSpacing"/>
+      </w:pPr>
+      <w:r>
+        <w:rPr>
+          <w:b/>
+        </w:rPr>
+        <w:t>Stagflation</w:t>
+      </w:r>
+      <w:r>
+        <w:t>:</w:t>
+      </w:r>
+    </w:p>
+    <w:p>
+      <w:pPr>
+        <w:pStyle w:val="NoSpacing"/>
+        <w:numPr>
+          <w:ilvl w:val="0"/>
+          <w:numId w:val="18"/>
+        </w:numPr>
+      </w:pPr>
+      <w:r>
+        <w:t>price increases</w:t>
+      </w:r>
+    </w:p>
+    <w:p>
+      <w:pPr>
+        <w:pStyle w:val="NoSpacing"/>
+        <w:numPr>
+          <w:ilvl w:val="0"/>
+          <w:numId w:val="18"/>
+        </w:numPr>
+      </w:pPr>
+      <w:r>
+        <w:t>output decreases</w:t>
       </w:r>
     </w:p>
     <w:p>
@@ -4214,47 +4372,30 @@
         <w:pStyle w:val="NoSpacing"/>
         <w:numPr>
           <w:ilvl w:val="1"/>
-          <w:numId w:val="16"/>
-        </w:numPr>
-      </w:pPr>
-      <w:r>
-        <w:t>Sticky Wage Theory</w:t>
-      </w:r>
-    </w:p>
-    <w:p>
-      <w:pPr>
-        <w:pStyle w:val="NoSpacing"/>
-        <w:numPr>
-          <w:ilvl w:val="1"/>
-          <w:numId w:val="16"/>
-        </w:numPr>
-      </w:pPr>
-      <w:r>
-        <w:t>Sticky Price Theory</w:t>
-      </w:r>
-    </w:p>
-    <w:p>
-      <w:pPr>
-        <w:pStyle w:val="NoSpacing"/>
-        <w:numPr>
-          <w:ilvl w:val="1"/>
-          <w:numId w:val="16"/>
-        </w:numPr>
-      </w:pPr>
-      <w:r>
-        <w:t>Misperceptions theory</w:t>
-      </w:r>
-    </w:p>
-    <w:p>
-      <w:pPr>
-        <w:pStyle w:val="NoSpacing"/>
-        <w:numPr>
-          <w:ilvl w:val="0"/>
-          <w:numId w:val="16"/>
-        </w:numPr>
-      </w:pPr>
-      <w:r>
-        <w:t>Shifts when LRAS curve shifts or expectations of price level changes</w:t>
+          <w:numId w:val="18"/>
+        </w:numPr>
+      </w:pPr>
+      <w:r>
+        <w:t>unemployment increases</w:t>
+      </w:r>
+    </w:p>
+    <w:p>
+      <w:pPr>
+        <w:pStyle w:val="NoSpacing"/>
+      </w:pPr>
+    </w:p>
+    <w:p>
+      <w:pPr>
+        <w:pStyle w:val="NoSpacing"/>
+      </w:pPr>
+      <w:r>
+        <w:rPr>
+          <w:b/>
+        </w:rPr>
+        <w:t>Liquidity Preference Theory</w:t>
+      </w:r>
+      <w:r>
+        <w:t xml:space="preserve">: </w:t>
       </w:r>
     </w:p>
     <w:p>
@@ -4354,6 +4495,7 @@
         <w:pStyle w:val="Heading1"/>
       </w:pPr>
       <w:r>
+        <w:lastRenderedPageBreak/>
         <w:t>Chapter 15</w:t>
       </w:r>
     </w:p>
@@ -4398,6 +4540,468 @@
         <w:t>: changes in money supply</w:t>
       </w:r>
     </w:p>
+    <w:tbl>
+      <w:tblPr>
+        <w:tblStyle w:val="TableGrid"/>
+        <w:tblW w:w="0" w:type="auto"/>
+        <w:tblLook w:val="04A0" w:firstRow="1" w:lastRow="0" w:firstColumn="1" w:lastColumn="0" w:noHBand="0" w:noVBand="1"/>
+      </w:tblPr>
+      <w:tblGrid>
+        <w:gridCol w:w="1549"/>
+        <w:gridCol w:w="4013"/>
+        <w:gridCol w:w="4014"/>
+      </w:tblGrid>
+      <w:tr>
+        <w:tc>
+          <w:tcPr>
+            <w:tcW w:w="1549" w:type="dxa"/>
+          </w:tcPr>
+          <w:p>
+            <w:pPr>
+              <w:pStyle w:val="NoSpacing"/>
+            </w:pPr>
+            <w:r>
+              <w:t>Characteristic</w:t>
+            </w:r>
+          </w:p>
+        </w:tc>
+        <w:tc>
+          <w:tcPr>
+            <w:tcW w:w="4013" w:type="dxa"/>
+          </w:tcPr>
+          <w:p>
+            <w:pPr>
+              <w:pStyle w:val="NoSpacing"/>
+            </w:pPr>
+            <w:r>
+              <w:t>Fiscal Policy</w:t>
+            </w:r>
+          </w:p>
+        </w:tc>
+        <w:tc>
+          <w:tcPr>
+            <w:tcW w:w="4014" w:type="dxa"/>
+          </w:tcPr>
+          <w:p>
+            <w:pPr>
+              <w:pStyle w:val="NoSpacing"/>
+            </w:pPr>
+            <w:r>
+              <w:t>Monetary Policy</w:t>
+            </w:r>
+          </w:p>
+        </w:tc>
+      </w:tr>
+      <w:tr>
+        <w:tc>
+          <w:tcPr>
+            <w:tcW w:w="1549" w:type="dxa"/>
+          </w:tcPr>
+          <w:p>
+            <w:pPr>
+              <w:pStyle w:val="NoSpacing"/>
+            </w:pPr>
+            <w:r>
+              <w:t>Flexible ER (Exchange Rate)</w:t>
+            </w:r>
+          </w:p>
+        </w:tc>
+        <w:tc>
+          <w:tcPr>
+            <w:tcW w:w="4013" w:type="dxa"/>
+          </w:tcPr>
+          <w:p>
+            <w:pPr>
+              <w:pStyle w:val="NoSpacing"/>
+              <w:numPr>
+                <w:ilvl w:val="0"/>
+                <w:numId w:val="19"/>
+              </w:numPr>
+              <w:rPr>
+                <w:highlight w:val="cyan"/>
+              </w:rPr>
+            </w:pPr>
+            <w:r>
+              <w:rPr>
+                <w:highlight w:val="cyan"/>
+              </w:rPr>
+              <w:t>Effective contractionary policy</w:t>
+            </w:r>
+          </w:p>
+          <w:p>
+            <w:pPr>
+              <w:pStyle w:val="NoSpacing"/>
+              <w:numPr>
+                <w:ilvl w:val="0"/>
+                <w:numId w:val="19"/>
+              </w:numPr>
+            </w:pPr>
+            <w:r>
+              <w:t>G↑, M</w:t>
+            </w:r>
+            <w:r>
+              <w:rPr>
+                <w:vertAlign w:val="subscript"/>
+              </w:rPr>
+              <w:t>d</w:t>
+            </w:r>
+            <w:r>
+              <w:t>↑ (since Y↑)</w:t>
+            </w:r>
+          </w:p>
+          <w:p>
+            <w:pPr>
+              <w:pStyle w:val="NoSpacing"/>
+              <w:numPr>
+                <w:ilvl w:val="0"/>
+                <w:numId w:val="19"/>
+              </w:numPr>
+            </w:pPr>
+            <w:r>
+              <w:t>r ≠ r</w:t>
+            </w:r>
+            <w:r>
+              <w:rPr>
+                <w:vertAlign w:val="subscript"/>
+              </w:rPr>
+              <w:t>w</w:t>
+            </w:r>
+          </w:p>
+          <w:p>
+            <w:pPr>
+              <w:pStyle w:val="NoSpacing"/>
+              <w:numPr>
+                <w:ilvl w:val="0"/>
+                <w:numId w:val="19"/>
+              </w:numPr>
+            </w:pPr>
+            <w:r>
+              <w:t>RER changes</w:t>
+            </w:r>
+          </w:p>
+          <w:p>
+            <w:pPr>
+              <w:pStyle w:val="NoSpacing"/>
+              <w:numPr>
+                <w:ilvl w:val="0"/>
+                <w:numId w:val="19"/>
+              </w:numPr>
+            </w:pPr>
+            <w:r>
+              <w:t>NX changes</w:t>
+            </w:r>
+          </w:p>
+          <w:p>
+            <w:pPr>
+              <w:pStyle w:val="NoSpacing"/>
+              <w:numPr>
+                <w:ilvl w:val="0"/>
+                <w:numId w:val="19"/>
+              </w:numPr>
+            </w:pPr>
+            <w:r>
+              <w:t>Y changes =&gt; M</w:t>
+            </w:r>
+            <w:r>
+              <w:rPr>
+                <w:vertAlign w:val="subscript"/>
+              </w:rPr>
+              <w:t>d</w:t>
+            </w:r>
+            <w:r>
+              <w:t xml:space="preserve"> shift</w:t>
+            </w:r>
+          </w:p>
+        </w:tc>
+        <w:tc>
+          <w:tcPr>
+            <w:tcW w:w="4014" w:type="dxa"/>
+          </w:tcPr>
+          <w:p>
+            <w:pPr>
+              <w:pStyle w:val="NoSpacing"/>
+              <w:numPr>
+                <w:ilvl w:val="0"/>
+                <w:numId w:val="19"/>
+              </w:numPr>
+            </w:pPr>
+            <w:r>
+              <w:rPr>
+                <w:highlight w:val="red"/>
+              </w:rPr>
+              <w:t>Effective expansionary policy</w:t>
+            </w:r>
+          </w:p>
+          <w:p>
+            <w:pPr>
+              <w:pStyle w:val="NoSpacing"/>
+              <w:numPr>
+                <w:ilvl w:val="0"/>
+                <w:numId w:val="19"/>
+              </w:numPr>
+            </w:pPr>
+            <w:r>
+              <w:t>M</w:t>
+            </w:r>
+            <w:r>
+              <w:rPr>
+                <w:vertAlign w:val="subscript"/>
+              </w:rPr>
+              <w:t>s</w:t>
+            </w:r>
+            <w:r>
+              <w:t>↑</w:t>
+            </w:r>
+          </w:p>
+          <w:p>
+            <w:pPr>
+              <w:pStyle w:val="NoSpacing"/>
+              <w:numPr>
+                <w:ilvl w:val="0"/>
+                <w:numId w:val="19"/>
+              </w:numPr>
+            </w:pPr>
+            <w:r>
+              <w:t>r ≠ r</w:t>
+            </w:r>
+            <w:r>
+              <w:rPr>
+                <w:vertAlign w:val="subscript"/>
+              </w:rPr>
+              <w:t>w</w:t>
+            </w:r>
+          </w:p>
+          <w:p>
+            <w:pPr>
+              <w:pStyle w:val="NoSpacing"/>
+              <w:numPr>
+                <w:ilvl w:val="0"/>
+                <w:numId w:val="19"/>
+              </w:numPr>
+            </w:pPr>
+            <w:r>
+              <w:t>RER changes</w:t>
+            </w:r>
+          </w:p>
+          <w:p>
+            <w:pPr>
+              <w:pStyle w:val="NoSpacing"/>
+              <w:numPr>
+                <w:ilvl w:val="0"/>
+                <w:numId w:val="19"/>
+              </w:numPr>
+            </w:pPr>
+            <w:r>
+              <w:t>NX changes</w:t>
+            </w:r>
+          </w:p>
+          <w:p>
+            <w:pPr>
+              <w:pStyle w:val="NoSpacing"/>
+              <w:numPr>
+                <w:ilvl w:val="0"/>
+                <w:numId w:val="19"/>
+              </w:numPr>
+            </w:pPr>
+            <w:r>
+              <w:t>Y changes =&gt; M</w:t>
+            </w:r>
+            <w:r>
+              <w:rPr>
+                <w:vertAlign w:val="subscript"/>
+              </w:rPr>
+              <w:t>d</w:t>
+            </w:r>
+            <w:r>
+              <w:t xml:space="preserve"> shifts</w:t>
+            </w:r>
+          </w:p>
+        </w:tc>
+      </w:tr>
+      <w:tr>
+        <w:tc>
+          <w:tcPr>
+            <w:tcW w:w="1549" w:type="dxa"/>
+          </w:tcPr>
+          <w:p>
+            <w:pPr>
+              <w:pStyle w:val="NoSpacing"/>
+            </w:pPr>
+            <w:r>
+              <w:t xml:space="preserve">Fixed ER </w:t>
+            </w:r>
+          </w:p>
+        </w:tc>
+        <w:tc>
+          <w:tcPr>
+            <w:tcW w:w="4013" w:type="dxa"/>
+          </w:tcPr>
+          <w:p>
+            <w:pPr>
+              <w:pStyle w:val="NoSpacing"/>
+              <w:numPr>
+                <w:ilvl w:val="0"/>
+                <w:numId w:val="20"/>
+              </w:numPr>
+              <w:rPr>
+                <w:highlight w:val="red"/>
+              </w:rPr>
+            </w:pPr>
+            <w:r>
+              <w:rPr>
+                <w:highlight w:val="red"/>
+              </w:rPr>
+              <w:t>Effective expansionary policy</w:t>
+            </w:r>
+          </w:p>
+          <w:p>
+            <w:pPr>
+              <w:pStyle w:val="NoSpacing"/>
+              <w:numPr>
+                <w:ilvl w:val="0"/>
+                <w:numId w:val="20"/>
+              </w:numPr>
+            </w:pPr>
+            <w:r>
+              <w:t>G↑, M</w:t>
+            </w:r>
+            <w:r>
+              <w:rPr>
+                <w:vertAlign w:val="subscript"/>
+              </w:rPr>
+              <w:t>d</w:t>
+            </w:r>
+            <w:r>
+              <w:t>↑ (since Y↑)</w:t>
+            </w:r>
+          </w:p>
+          <w:p>
+            <w:pPr>
+              <w:pStyle w:val="NoSpacing"/>
+              <w:numPr>
+                <w:ilvl w:val="0"/>
+                <w:numId w:val="20"/>
+              </w:numPr>
+            </w:pPr>
+            <w:r>
+              <w:t>r ≠ r</w:t>
+            </w:r>
+            <w:r>
+              <w:rPr>
+                <w:vertAlign w:val="subscript"/>
+              </w:rPr>
+              <w:t>w</w:t>
+            </w:r>
+          </w:p>
+          <w:p>
+            <w:pPr>
+              <w:pStyle w:val="NoSpacing"/>
+              <w:numPr>
+                <w:ilvl w:val="0"/>
+                <w:numId w:val="20"/>
+              </w:numPr>
+            </w:pPr>
+            <w:r>
+              <w:t>BoC changes M</w:t>
+            </w:r>
+            <w:r>
+              <w:rPr>
+                <w:vertAlign w:val="subscript"/>
+              </w:rPr>
+              <w:t>s</w:t>
+            </w:r>
+            <w:r>
+              <w:t xml:space="preserve"> to keep e fixed</w:t>
+            </w:r>
+          </w:p>
+        </w:tc>
+        <w:tc>
+          <w:tcPr>
+            <w:tcW w:w="4014" w:type="dxa"/>
+          </w:tcPr>
+          <w:p>
+            <w:pPr>
+              <w:pStyle w:val="NoSpacing"/>
+              <w:numPr>
+                <w:ilvl w:val="0"/>
+                <w:numId w:val="19"/>
+              </w:numPr>
+              <w:rPr>
+                <w:highlight w:val="cyan"/>
+              </w:rPr>
+            </w:pPr>
+            <w:r>
+              <w:rPr>
+                <w:highlight w:val="cyan"/>
+              </w:rPr>
+              <w:t>Effective contractionary policy</w:t>
+            </w:r>
+          </w:p>
+          <w:p>
+            <w:pPr>
+              <w:pStyle w:val="NoSpacing"/>
+              <w:numPr>
+                <w:ilvl w:val="0"/>
+                <w:numId w:val="20"/>
+              </w:numPr>
+            </w:pPr>
+            <w:r>
+              <w:t>M</w:t>
+            </w:r>
+            <w:r>
+              <w:rPr>
+                <w:vertAlign w:val="subscript"/>
+              </w:rPr>
+              <w:t>s</w:t>
+            </w:r>
+            <w:r>
+              <w:t>↑</w:t>
+            </w:r>
+          </w:p>
+          <w:p>
+            <w:pPr>
+              <w:pStyle w:val="NoSpacing"/>
+              <w:numPr>
+                <w:ilvl w:val="0"/>
+                <w:numId w:val="20"/>
+              </w:numPr>
+            </w:pPr>
+            <w:r>
+              <w:t>r ≠ r</w:t>
+            </w:r>
+            <w:r>
+              <w:rPr>
+                <w:vertAlign w:val="subscript"/>
+              </w:rPr>
+              <w:t>w</w:t>
+            </w:r>
+          </w:p>
+          <w:p>
+            <w:pPr>
+              <w:pStyle w:val="NoSpacing"/>
+              <w:numPr>
+                <w:ilvl w:val="0"/>
+                <w:numId w:val="20"/>
+              </w:numPr>
+            </w:pPr>
+            <w:r>
+              <w:t>BoC changes M</w:t>
+            </w:r>
+            <w:r>
+              <w:rPr>
+                <w:vertAlign w:val="subscript"/>
+              </w:rPr>
+              <w:t>s</w:t>
+            </w:r>
+            <w:r>
+              <w:t xml:space="preserve"> to keep e fixed</w:t>
+            </w:r>
+            <w:bookmarkStart w:id="4" w:name="_GoBack"/>
+            <w:bookmarkEnd w:id="4"/>
+          </w:p>
+        </w:tc>
+      </w:tr>
+    </w:tbl>
     <w:p>
       <w:pPr>
         <w:pStyle w:val="NoSpacing"/>
@@ -4431,10 +5035,10 @@
           <w:position w:val="-28"/>
         </w:rPr>
         <w:object w:dxaOrig="2140" w:dyaOrig="520">
-          <v:shape id="_x0000_i1037" type="#_x0000_t75" style="width:106.8pt;height:26.1pt" o:ole="">
+          <v:shape id="_x0000_i1032" type="#_x0000_t75" style="width:106.8pt;height:26.1pt" o:ole="">
             <v:imagedata r:id="rId30" o:title=""/>
           </v:shape>
-          <o:OLEObject Type="Embed" ProgID="Equation.DSMT4" ShapeID="_x0000_i1037" DrawAspect="Content" ObjectID="_1447616793" r:id="rId31"/>
+          <o:OLEObject Type="Embed" ProgID="Equation.DSMT4" ShapeID="_x0000_i1032" DrawAspect="Content" ObjectID="_1448021335" r:id="rId31"/>
         </w:object>
       </w:r>
     </w:p>
@@ -4450,10 +5054,10 @@
           <w:position w:val="-14"/>
         </w:rPr>
         <w:object w:dxaOrig="1800" w:dyaOrig="420">
-          <v:shape id="_x0000_i1038" type="#_x0000_t75" style="width:90.2pt;height:20.95pt" o:ole="">
+          <v:shape id="_x0000_i1033" type="#_x0000_t75" style="width:90.2pt;height:20.95pt" o:ole="">
             <v:imagedata r:id="rId32" o:title=""/>
           </v:shape>
-          <o:OLEObject Type="Embed" ProgID="Equation.DSMT4" ShapeID="_x0000_i1038" DrawAspect="Content" ObjectID="_1447616794" r:id="rId33"/>
+          <o:OLEObject Type="Embed" ProgID="Equation.DSMT4" ShapeID="_x0000_i1033" DrawAspect="Content" ObjectID="_1448021336" r:id="rId33"/>
         </w:object>
       </w:r>
     </w:p>
@@ -4462,22 +5066,20 @@
         <w:pStyle w:val="NoSpacing"/>
       </w:pPr>
       <w:r>
-        <w:t>LRAS</w:t>
-      </w:r>
-      <w:proofErr w:type="gramStart"/>
-      <w:r>
-        <w:t>:</w:t>
-      </w:r>
-      <w:proofErr w:type="gramEnd"/>
+        <w:t>LRAS:</w:t>
+      </w:r>
+      <w:r>
+        <w:t xml:space="preserve"> </w:t>
+      </w:r>
       <w:r>
         <w:rPr>
           <w:position w:val="-14"/>
         </w:rPr>
         <w:object w:dxaOrig="2140" w:dyaOrig="400">
-          <v:shape id="_x0000_i1039" type="#_x0000_t75" style="width:106.8pt;height:20.2pt" o:ole="">
+          <v:shape id="_x0000_i1034" type="#_x0000_t75" style="width:106.8pt;height:20.2pt" o:ole="">
             <v:imagedata r:id="rId34" o:title=""/>
           </v:shape>
-          <o:OLEObject Type="Embed" ProgID="Equation.DSMT4" ShapeID="_x0000_i1039" DrawAspect="Content" ObjectID="_1447616795" r:id="rId35"/>
+          <o:OLEObject Type="Embed" ProgID="Equation.DSMT4" ShapeID="_x0000_i1034" DrawAspect="Content" ObjectID="_1448021337" r:id="rId35"/>
         </w:object>
       </w:r>
       <w:r>
@@ -4570,28 +5172,34 @@
         <w:t>Fiscal</w:t>
       </w:r>
       <w:r>
-        <w:t xml:space="preserve">: ΔG OR </w:t>
-      </w:r>
-      <w:proofErr w:type="spellStart"/>
-      <w:r>
-        <w:t>ΔConsumptionTaxes</w:t>
-      </w:r>
-      <w:proofErr w:type="spellEnd"/>
-    </w:p>
-    <w:p>
-      <w:pPr>
-        <w:pStyle w:val="NoSpacing"/>
-      </w:pPr>
-    </w:p>
-    <w:p>
-      <w:pPr>
-        <w:pStyle w:val="NoSpacing"/>
-      </w:pPr>
-      <w:r>
-        <w:rPr>
-          <w:b/>
-        </w:rPr>
-        <w:lastRenderedPageBreak/>
+        <w:t>: ΔG OR Δ</w:t>
+      </w:r>
+      <w:r>
+        <w:t xml:space="preserve"> </w:t>
+      </w:r>
+      <w:r>
+        <w:t>Consumption</w:t>
+      </w:r>
+      <w:r>
+        <w:t xml:space="preserve"> </w:t>
+      </w:r>
+      <w:r>
+        <w:t>Taxes</w:t>
+      </w:r>
+    </w:p>
+    <w:p>
+      <w:pPr>
+        <w:pStyle w:val="NoSpacing"/>
+      </w:pPr>
+    </w:p>
+    <w:p>
+      <w:pPr>
+        <w:pStyle w:val="NoSpacing"/>
+      </w:pPr>
+      <w:r>
+        <w:rPr>
+          <w:b/>
+        </w:rPr>
         <w:t>MPC</w:t>
       </w:r>
       <w:r>
@@ -4620,15 +5228,7 @@
         <w:t xml:space="preserve"> </w:t>
       </w:r>
       <w:r>
-        <w:t>= 1</w:t>
-      </w:r>
-      <w:proofErr w:type="gramStart"/>
-      <w:r>
-        <w:t>/(</w:t>
-      </w:r>
-      <w:proofErr w:type="gramEnd"/>
-      <w:r>
-        <w:t>1 – MPC</w:t>
+        <w:t>= 1/(1 – MPC</w:t>
       </w:r>
       <w:r>
         <w:t xml:space="preserve"> + MPI</w:t>
@@ -4669,8 +5269,6 @@
       <w:pPr>
         <w:pStyle w:val="NoSpacing"/>
       </w:pPr>
-      <w:bookmarkStart w:id="0" w:name="_GoBack"/>
-      <w:bookmarkEnd w:id="0"/>
     </w:p>
     <w:p>
       <w:pPr>
@@ -4698,24 +5296,31 @@
       <w:pPr>
         <w:pStyle w:val="NoSpacing"/>
       </w:pPr>
-      <w:proofErr w:type="spellStart"/>
       <w:r>
         <w:rPr>
           <w:b/>
         </w:rPr>
         <w:t>Contractionary</w:t>
       </w:r>
-      <w:proofErr w:type="spellEnd"/>
-      <w:r>
-        <w:t xml:space="preserve">: fiscal </w:t>
-      </w:r>
-      <w:proofErr w:type="spellStart"/>
-      <w:r>
-        <w:t>policty</w:t>
-      </w:r>
-      <w:proofErr w:type="spellEnd"/>
-      <w:r>
-        <w:t xml:space="preserve"> that decreases AD</w:t>
+      <w:r>
+        <w:t>: fiscal polic</w:t>
+      </w:r>
+      <w:r>
+        <w:t>y that decreases AD</w:t>
+      </w:r>
+    </w:p>
+    <w:p>
+      <w:pPr>
+        <w:pStyle w:val="NoSpacing"/>
+      </w:pPr>
+      <w:r>
+        <w:rPr>
+          <w:b/>
+        </w:rPr>
+        <w:t>Expansionary</w:t>
+      </w:r>
+      <w:r>
+        <w:t>: fiscal policy that increases AD</w:t>
       </w:r>
     </w:p>
     <w:p>
@@ -5080,6 +5685,232 @@
     </w:lvl>
   </w:abstractNum>
   <w:abstractNum w:abstractNumId="3">
+    <w:nsid w:val="196622F7"/>
+    <w:multiLevelType w:val="hybridMultilevel"/>
+    <w:tmpl w:val="C8A02AA2"/>
+    <w:lvl w:ilvl="0" w:tplc="10090001">
+      <w:start w:val="1"/>
+      <w:numFmt w:val="bullet"/>
+      <w:lvlText w:val=""/>
+      <w:lvlJc w:val="left"/>
+      <w:pPr>
+        <w:ind w:left="360" w:hanging="360"/>
+      </w:pPr>
+      <w:rPr>
+        <w:rFonts w:ascii="Symbol" w:hAnsi="Symbol" w:hint="default"/>
+      </w:rPr>
+    </w:lvl>
+    <w:lvl w:ilvl="1" w:tplc="10090003" w:tentative="1">
+      <w:start w:val="1"/>
+      <w:numFmt w:val="bullet"/>
+      <w:lvlText w:val="o"/>
+      <w:lvlJc w:val="left"/>
+      <w:pPr>
+        <w:ind w:left="1080" w:hanging="360"/>
+      </w:pPr>
+      <w:rPr>
+        <w:rFonts w:ascii="Courier New" w:hAnsi="Courier New" w:cs="Courier New" w:hint="default"/>
+      </w:rPr>
+    </w:lvl>
+    <w:lvl w:ilvl="2" w:tplc="10090005" w:tentative="1">
+      <w:start w:val="1"/>
+      <w:numFmt w:val="bullet"/>
+      <w:lvlText w:val=""/>
+      <w:lvlJc w:val="left"/>
+      <w:pPr>
+        <w:ind w:left="1800" w:hanging="360"/>
+      </w:pPr>
+      <w:rPr>
+        <w:rFonts w:ascii="Wingdings" w:hAnsi="Wingdings" w:hint="default"/>
+      </w:rPr>
+    </w:lvl>
+    <w:lvl w:ilvl="3" w:tplc="10090001" w:tentative="1">
+      <w:start w:val="1"/>
+      <w:numFmt w:val="bullet"/>
+      <w:lvlText w:val=""/>
+      <w:lvlJc w:val="left"/>
+      <w:pPr>
+        <w:ind w:left="2520" w:hanging="360"/>
+      </w:pPr>
+      <w:rPr>
+        <w:rFonts w:ascii="Symbol" w:hAnsi="Symbol" w:hint="default"/>
+      </w:rPr>
+    </w:lvl>
+    <w:lvl w:ilvl="4" w:tplc="10090003" w:tentative="1">
+      <w:start w:val="1"/>
+      <w:numFmt w:val="bullet"/>
+      <w:lvlText w:val="o"/>
+      <w:lvlJc w:val="left"/>
+      <w:pPr>
+        <w:ind w:left="3240" w:hanging="360"/>
+      </w:pPr>
+      <w:rPr>
+        <w:rFonts w:ascii="Courier New" w:hAnsi="Courier New" w:cs="Courier New" w:hint="default"/>
+      </w:rPr>
+    </w:lvl>
+    <w:lvl w:ilvl="5" w:tplc="10090005" w:tentative="1">
+      <w:start w:val="1"/>
+      <w:numFmt w:val="bullet"/>
+      <w:lvlText w:val=""/>
+      <w:lvlJc w:val="left"/>
+      <w:pPr>
+        <w:ind w:left="3960" w:hanging="360"/>
+      </w:pPr>
+      <w:rPr>
+        <w:rFonts w:ascii="Wingdings" w:hAnsi="Wingdings" w:hint="default"/>
+      </w:rPr>
+    </w:lvl>
+    <w:lvl w:ilvl="6" w:tplc="10090001" w:tentative="1">
+      <w:start w:val="1"/>
+      <w:numFmt w:val="bullet"/>
+      <w:lvlText w:val=""/>
+      <w:lvlJc w:val="left"/>
+      <w:pPr>
+        <w:ind w:left="4680" w:hanging="360"/>
+      </w:pPr>
+      <w:rPr>
+        <w:rFonts w:ascii="Symbol" w:hAnsi="Symbol" w:hint="default"/>
+      </w:rPr>
+    </w:lvl>
+    <w:lvl w:ilvl="7" w:tplc="10090003" w:tentative="1">
+      <w:start w:val="1"/>
+      <w:numFmt w:val="bullet"/>
+      <w:lvlText w:val="o"/>
+      <w:lvlJc w:val="left"/>
+      <w:pPr>
+        <w:ind w:left="5400" w:hanging="360"/>
+      </w:pPr>
+      <w:rPr>
+        <w:rFonts w:ascii="Courier New" w:hAnsi="Courier New" w:cs="Courier New" w:hint="default"/>
+      </w:rPr>
+    </w:lvl>
+    <w:lvl w:ilvl="8" w:tplc="10090005" w:tentative="1">
+      <w:start w:val="1"/>
+      <w:numFmt w:val="bullet"/>
+      <w:lvlText w:val=""/>
+      <w:lvlJc w:val="left"/>
+      <w:pPr>
+        <w:ind w:left="6120" w:hanging="360"/>
+      </w:pPr>
+      <w:rPr>
+        <w:rFonts w:ascii="Wingdings" w:hAnsi="Wingdings" w:hint="default"/>
+      </w:rPr>
+    </w:lvl>
+  </w:abstractNum>
+  <w:abstractNum w:abstractNumId="4">
+    <w:nsid w:val="1CF77255"/>
+    <w:multiLevelType w:val="hybridMultilevel"/>
+    <w:tmpl w:val="79B6DFE4"/>
+    <w:lvl w:ilvl="0" w:tplc="10090001">
+      <w:start w:val="1"/>
+      <w:numFmt w:val="bullet"/>
+      <w:lvlText w:val=""/>
+      <w:lvlJc w:val="left"/>
+      <w:pPr>
+        <w:ind w:left="360" w:hanging="360"/>
+      </w:pPr>
+      <w:rPr>
+        <w:rFonts w:ascii="Symbol" w:hAnsi="Symbol" w:hint="default"/>
+      </w:rPr>
+    </w:lvl>
+    <w:lvl w:ilvl="1" w:tplc="10090003" w:tentative="1">
+      <w:start w:val="1"/>
+      <w:numFmt w:val="bullet"/>
+      <w:lvlText w:val="o"/>
+      <w:lvlJc w:val="left"/>
+      <w:pPr>
+        <w:ind w:left="1080" w:hanging="360"/>
+      </w:pPr>
+      <w:rPr>
+        <w:rFonts w:ascii="Courier New" w:hAnsi="Courier New" w:cs="Courier New" w:hint="default"/>
+      </w:rPr>
+    </w:lvl>
+    <w:lvl w:ilvl="2" w:tplc="10090005" w:tentative="1">
+      <w:start w:val="1"/>
+      <w:numFmt w:val="bullet"/>
+      <w:lvlText w:val=""/>
+      <w:lvlJc w:val="left"/>
+      <w:pPr>
+        <w:ind w:left="1800" w:hanging="360"/>
+      </w:pPr>
+      <w:rPr>
+        <w:rFonts w:ascii="Wingdings" w:hAnsi="Wingdings" w:hint="default"/>
+      </w:rPr>
+    </w:lvl>
+    <w:lvl w:ilvl="3" w:tplc="10090001" w:tentative="1">
+      <w:start w:val="1"/>
+      <w:numFmt w:val="bullet"/>
+      <w:lvlText w:val=""/>
+      <w:lvlJc w:val="left"/>
+      <w:pPr>
+        <w:ind w:left="2520" w:hanging="360"/>
+      </w:pPr>
+      <w:rPr>
+        <w:rFonts w:ascii="Symbol" w:hAnsi="Symbol" w:hint="default"/>
+      </w:rPr>
+    </w:lvl>
+    <w:lvl w:ilvl="4" w:tplc="10090003" w:tentative="1">
+      <w:start w:val="1"/>
+      <w:numFmt w:val="bullet"/>
+      <w:lvlText w:val="o"/>
+      <w:lvlJc w:val="left"/>
+      <w:pPr>
+        <w:ind w:left="3240" w:hanging="360"/>
+      </w:pPr>
+      <w:rPr>
+        <w:rFonts w:ascii="Courier New" w:hAnsi="Courier New" w:cs="Courier New" w:hint="default"/>
+      </w:rPr>
+    </w:lvl>
+    <w:lvl w:ilvl="5" w:tplc="10090005" w:tentative="1">
+      <w:start w:val="1"/>
+      <w:numFmt w:val="bullet"/>
+      <w:lvlText w:val=""/>
+      <w:lvlJc w:val="left"/>
+      <w:pPr>
+        <w:ind w:left="3960" w:hanging="360"/>
+      </w:pPr>
+      <w:rPr>
+        <w:rFonts w:ascii="Wingdings" w:hAnsi="Wingdings" w:hint="default"/>
+      </w:rPr>
+    </w:lvl>
+    <w:lvl w:ilvl="6" w:tplc="10090001" w:tentative="1">
+      <w:start w:val="1"/>
+      <w:numFmt w:val="bullet"/>
+      <w:lvlText w:val=""/>
+      <w:lvlJc w:val="left"/>
+      <w:pPr>
+        <w:ind w:left="4680" w:hanging="360"/>
+      </w:pPr>
+      <w:rPr>
+        <w:rFonts w:ascii="Symbol" w:hAnsi="Symbol" w:hint="default"/>
+      </w:rPr>
+    </w:lvl>
+    <w:lvl w:ilvl="7" w:tplc="10090003" w:tentative="1">
+      <w:start w:val="1"/>
+      <w:numFmt w:val="bullet"/>
+      <w:lvlText w:val="o"/>
+      <w:lvlJc w:val="left"/>
+      <w:pPr>
+        <w:ind w:left="5400" w:hanging="360"/>
+      </w:pPr>
+      <w:rPr>
+        <w:rFonts w:ascii="Courier New" w:hAnsi="Courier New" w:cs="Courier New" w:hint="default"/>
+      </w:rPr>
+    </w:lvl>
+    <w:lvl w:ilvl="8" w:tplc="10090005" w:tentative="1">
+      <w:start w:val="1"/>
+      <w:numFmt w:val="bullet"/>
+      <w:lvlText w:val=""/>
+      <w:lvlJc w:val="left"/>
+      <w:pPr>
+        <w:ind w:left="6120" w:hanging="360"/>
+      </w:pPr>
+      <w:rPr>
+        <w:rFonts w:ascii="Wingdings" w:hAnsi="Wingdings" w:hint="default"/>
+      </w:rPr>
+    </w:lvl>
+  </w:abstractNum>
+  <w:abstractNum w:abstractNumId="5">
     <w:nsid w:val="283F290A"/>
     <w:multiLevelType w:val="hybridMultilevel"/>
     <w:tmpl w:val="356CD250"/>
@@ -5192,7 +6023,7 @@
       </w:rPr>
     </w:lvl>
   </w:abstractNum>
-  <w:abstractNum w:abstractNumId="4">
+  <w:abstractNum w:abstractNumId="6">
     <w:nsid w:val="34BA6ECA"/>
     <w:multiLevelType w:val="hybridMultilevel"/>
     <w:tmpl w:val="0A92F18C"/>
@@ -5305,7 +6136,7 @@
       </w:rPr>
     </w:lvl>
   </w:abstractNum>
-  <w:abstractNum w:abstractNumId="5">
+  <w:abstractNum w:abstractNumId="7">
     <w:nsid w:val="384C6794"/>
     <w:multiLevelType w:val="hybridMultilevel"/>
     <w:tmpl w:val="F1B20294"/>
@@ -5418,7 +6249,120 @@
       </w:rPr>
     </w:lvl>
   </w:abstractNum>
-  <w:abstractNum w:abstractNumId="6">
+  <w:abstractNum w:abstractNumId="8">
+    <w:nsid w:val="38501D2F"/>
+    <w:multiLevelType w:val="hybridMultilevel"/>
+    <w:tmpl w:val="98E61FEC"/>
+    <w:lvl w:ilvl="0" w:tplc="10090001">
+      <w:start w:val="1"/>
+      <w:numFmt w:val="bullet"/>
+      <w:lvlText w:val=""/>
+      <w:lvlJc w:val="left"/>
+      <w:pPr>
+        <w:ind w:left="720" w:hanging="360"/>
+      </w:pPr>
+      <w:rPr>
+        <w:rFonts w:ascii="Symbol" w:hAnsi="Symbol" w:hint="default"/>
+      </w:rPr>
+    </w:lvl>
+    <w:lvl w:ilvl="1" w:tplc="10090003">
+      <w:start w:val="1"/>
+      <w:numFmt w:val="bullet"/>
+      <w:lvlText w:val="o"/>
+      <w:lvlJc w:val="left"/>
+      <w:pPr>
+        <w:ind w:left="1440" w:hanging="360"/>
+      </w:pPr>
+      <w:rPr>
+        <w:rFonts w:ascii="Courier New" w:hAnsi="Courier New" w:cs="Courier New" w:hint="default"/>
+      </w:rPr>
+    </w:lvl>
+    <w:lvl w:ilvl="2" w:tplc="10090005" w:tentative="1">
+      <w:start w:val="1"/>
+      <w:numFmt w:val="bullet"/>
+      <w:lvlText w:val=""/>
+      <w:lvlJc w:val="left"/>
+      <w:pPr>
+        <w:ind w:left="2160" w:hanging="360"/>
+      </w:pPr>
+      <w:rPr>
+        <w:rFonts w:ascii="Wingdings" w:hAnsi="Wingdings" w:hint="default"/>
+      </w:rPr>
+    </w:lvl>
+    <w:lvl w:ilvl="3" w:tplc="10090001" w:tentative="1">
+      <w:start w:val="1"/>
+      <w:numFmt w:val="bullet"/>
+      <w:lvlText w:val=""/>
+      <w:lvlJc w:val="left"/>
+      <w:pPr>
+        <w:ind w:left="2880" w:hanging="360"/>
+      </w:pPr>
+      <w:rPr>
+        <w:rFonts w:ascii="Symbol" w:hAnsi="Symbol" w:hint="default"/>
+      </w:rPr>
+    </w:lvl>
+    <w:lvl w:ilvl="4" w:tplc="10090003" w:tentative="1">
+      <w:start w:val="1"/>
+      <w:numFmt w:val="bullet"/>
+      <w:lvlText w:val="o"/>
+      <w:lvlJc w:val="left"/>
+      <w:pPr>
+        <w:ind w:left="3600" w:hanging="360"/>
+      </w:pPr>
+      <w:rPr>
+        <w:rFonts w:ascii="Courier New" w:hAnsi="Courier New" w:cs="Courier New" w:hint="default"/>
+      </w:rPr>
+    </w:lvl>
+    <w:lvl w:ilvl="5" w:tplc="10090005" w:tentative="1">
+      <w:start w:val="1"/>
+      <w:numFmt w:val="bullet"/>
+      <w:lvlText w:val=""/>
+      <w:lvlJc w:val="left"/>
+      <w:pPr>
+        <w:ind w:left="4320" w:hanging="360"/>
+      </w:pPr>
+      <w:rPr>
+        <w:rFonts w:ascii="Wingdings" w:hAnsi="Wingdings" w:hint="default"/>
+      </w:rPr>
+    </w:lvl>
+    <w:lvl w:ilvl="6" w:tplc="10090001" w:tentative="1">
+      <w:start w:val="1"/>
+      <w:numFmt w:val="bullet"/>
+      <w:lvlText w:val=""/>
+      <w:lvlJc w:val="left"/>
+      <w:pPr>
+        <w:ind w:left="5040" w:hanging="360"/>
+      </w:pPr>
+      <w:rPr>
+        <w:rFonts w:ascii="Symbol" w:hAnsi="Symbol" w:hint="default"/>
+      </w:rPr>
+    </w:lvl>
+    <w:lvl w:ilvl="7" w:tplc="10090003" w:tentative="1">
+      <w:start w:val="1"/>
+      <w:numFmt w:val="bullet"/>
+      <w:lvlText w:val="o"/>
+      <w:lvlJc w:val="left"/>
+      <w:pPr>
+        <w:ind w:left="5760" w:hanging="360"/>
+      </w:pPr>
+      <w:rPr>
+        <w:rFonts w:ascii="Courier New" w:hAnsi="Courier New" w:cs="Courier New" w:hint="default"/>
+      </w:rPr>
+    </w:lvl>
+    <w:lvl w:ilvl="8" w:tplc="10090005" w:tentative="1">
+      <w:start w:val="1"/>
+      <w:numFmt w:val="bullet"/>
+      <w:lvlText w:val=""/>
+      <w:lvlJc w:val="left"/>
+      <w:pPr>
+        <w:ind w:left="6480" w:hanging="360"/>
+      </w:pPr>
+      <w:rPr>
+        <w:rFonts w:ascii="Wingdings" w:hAnsi="Wingdings" w:hint="default"/>
+      </w:rPr>
+    </w:lvl>
+  </w:abstractNum>
+  <w:abstractNum w:abstractNumId="9">
     <w:nsid w:val="3AD12F1D"/>
     <w:multiLevelType w:val="hybridMultilevel"/>
     <w:tmpl w:val="6902CCC6"/>
@@ -5531,7 +6475,7 @@
       </w:rPr>
     </w:lvl>
   </w:abstractNum>
-  <w:abstractNum w:abstractNumId="7">
+  <w:abstractNum w:abstractNumId="10">
     <w:nsid w:val="3F485D99"/>
     <w:multiLevelType w:val="hybridMultilevel"/>
     <w:tmpl w:val="163406D0"/>
@@ -5617,7 +6561,7 @@
       </w:pPr>
     </w:lvl>
   </w:abstractNum>
-  <w:abstractNum w:abstractNumId="8">
+  <w:abstractNum w:abstractNumId="11">
     <w:nsid w:val="3F8D3D72"/>
     <w:multiLevelType w:val="hybridMultilevel"/>
     <w:tmpl w:val="FDA076CA"/>
@@ -5730,7 +6674,7 @@
       </w:rPr>
     </w:lvl>
   </w:abstractNum>
-  <w:abstractNum w:abstractNumId="9">
+  <w:abstractNum w:abstractNumId="12">
     <w:nsid w:val="41617573"/>
     <w:multiLevelType w:val="hybridMultilevel"/>
     <w:tmpl w:val="F9944ABE"/>
@@ -5843,7 +6787,7 @@
       </w:rPr>
     </w:lvl>
   </w:abstractNum>
-  <w:abstractNum w:abstractNumId="10">
+  <w:abstractNum w:abstractNumId="13">
     <w:nsid w:val="425F6B56"/>
     <w:multiLevelType w:val="hybridMultilevel"/>
     <w:tmpl w:val="09A44F4C"/>
@@ -5929,7 +6873,7 @@
       </w:pPr>
     </w:lvl>
   </w:abstractNum>
-  <w:abstractNum w:abstractNumId="11">
+  <w:abstractNum w:abstractNumId="14">
     <w:nsid w:val="5D3342F3"/>
     <w:multiLevelType w:val="hybridMultilevel"/>
     <w:tmpl w:val="4F7CDDC6"/>
@@ -6042,7 +6986,7 @@
       </w:rPr>
     </w:lvl>
   </w:abstractNum>
-  <w:abstractNum w:abstractNumId="12">
+  <w:abstractNum w:abstractNumId="15">
     <w:nsid w:val="60A7324C"/>
     <w:multiLevelType w:val="hybridMultilevel"/>
     <w:tmpl w:val="A734084A"/>
@@ -6155,7 +7099,7 @@
       </w:rPr>
     </w:lvl>
   </w:abstractNum>
-  <w:abstractNum w:abstractNumId="13">
+  <w:abstractNum w:abstractNumId="16">
     <w:nsid w:val="75A206A2"/>
     <w:multiLevelType w:val="hybridMultilevel"/>
     <w:tmpl w:val="2CE6DAB4"/>
@@ -6268,7 +7212,7 @@
       </w:rPr>
     </w:lvl>
   </w:abstractNum>
-  <w:abstractNum w:abstractNumId="14">
+  <w:abstractNum w:abstractNumId="17">
     <w:nsid w:val="7C40663A"/>
     <w:multiLevelType w:val="hybridMultilevel"/>
     <w:tmpl w:val="2D9C01CA"/>
@@ -6381,7 +7325,7 @@
       </w:rPr>
     </w:lvl>
   </w:abstractNum>
-  <w:abstractNum w:abstractNumId="15">
+  <w:abstractNum w:abstractNumId="18">
     <w:nsid w:val="7D8825C3"/>
     <w:multiLevelType w:val="hybridMultilevel"/>
     <w:tmpl w:val="CE9E2B04"/>
@@ -6467,7 +7411,7 @@
       </w:pPr>
     </w:lvl>
   </w:abstractNum>
-  <w:abstractNum w:abstractNumId="16">
+  <w:abstractNum w:abstractNumId="19">
     <w:nsid w:val="7F577A25"/>
     <w:multiLevelType w:val="hybridMultilevel"/>
     <w:tmpl w:val="47BC60F6"/>
@@ -6581,55 +7525,64 @@
     </w:lvl>
   </w:abstractNum>
   <w:num w:numId="1">
-    <w:abstractNumId w:val="13"/>
+    <w:abstractNumId w:val="16"/>
   </w:num>
   <w:num w:numId="2">
     <w:abstractNumId w:val="2"/>
   </w:num>
   <w:num w:numId="3">
-    <w:abstractNumId w:val="6"/>
+    <w:abstractNumId w:val="9"/>
   </w:num>
   <w:num w:numId="4">
-    <w:abstractNumId w:val="12"/>
+    <w:abstractNumId w:val="15"/>
   </w:num>
   <w:num w:numId="5">
-    <w:abstractNumId w:val="8"/>
+    <w:abstractNumId w:val="11"/>
   </w:num>
   <w:num w:numId="6">
-    <w:abstractNumId w:val="3"/>
+    <w:abstractNumId w:val="5"/>
   </w:num>
   <w:num w:numId="7">
-    <w:abstractNumId w:val="16"/>
+    <w:abstractNumId w:val="19"/>
   </w:num>
   <w:num w:numId="8">
     <w:abstractNumId w:val="0"/>
   </w:num>
   <w:num w:numId="9">
-    <w:abstractNumId w:val="4"/>
+    <w:abstractNumId w:val="6"/>
   </w:num>
   <w:num w:numId="10">
-    <w:abstractNumId w:val="15"/>
+    <w:abstractNumId w:val="18"/>
   </w:num>
   <w:num w:numId="11">
-    <w:abstractNumId w:val="10"/>
+    <w:abstractNumId w:val="13"/>
   </w:num>
   <w:num w:numId="12">
     <w:abstractNumId w:val="1"/>
   </w:num>
   <w:num w:numId="13">
+    <w:abstractNumId w:val="10"/>
+  </w:num>
+  <w:num w:numId="14">
     <w:abstractNumId w:val="7"/>
   </w:num>
-  <w:num w:numId="14">
-    <w:abstractNumId w:val="5"/>
+  <w:num w:numId="15">
+    <w:abstractNumId w:val="17"/>
   </w:num>
-  <w:num w:numId="15">
+  <w:num w:numId="16">
     <w:abstractNumId w:val="14"/>
   </w:num>
-  <w:num w:numId="16">
-    <w:abstractNumId w:val="11"/>
+  <w:num w:numId="17">
+    <w:abstractNumId w:val="12"/>
   </w:num>
-  <w:num w:numId="17">
-    <w:abstractNumId w:val="9"/>
+  <w:num w:numId="18">
+    <w:abstractNumId w:val="8"/>
+  </w:num>
+  <w:num w:numId="19">
+    <w:abstractNumId w:val="3"/>
+  </w:num>
+  <w:num w:numId="20">
+    <w:abstractNumId w:val="4"/>
   </w:num>
 </w:numbering>
 </file>
@@ -6981,6 +7934,43 @@
       <w:color w:val="4F81BD" w:themeColor="accent1"/>
     </w:rPr>
   </w:style>
+  <w:style w:type="character" w:styleId="Hyperlink">
+    <w:name w:val="Hyperlink"/>
+    <w:basedOn w:val="DefaultParagraphFont"/>
+    <w:uiPriority w:val="99"/>
+    <w:unhideWhenUsed/>
+    <w:rsid w:val="00C54EC2"/>
+    <w:rPr>
+      <w:color w:val="0000FF" w:themeColor="hyperlink"/>
+      <w:u w:val="single"/>
+    </w:rPr>
+  </w:style>
+  <w:style w:type="table" w:styleId="TableGrid">
+    <w:name w:val="Table Grid"/>
+    <w:basedOn w:val="TableNormal"/>
+    <w:uiPriority w:val="59"/>
+    <w:rsid w:val="00C950FF"/>
+    <w:pPr>
+      <w:spacing w:after="0" w:line="240" w:lineRule="auto"/>
+    </w:pPr>
+    <w:tblPr>
+      <w:tblInd w:w="0" w:type="dxa"/>
+      <w:tblBorders>
+        <w:top w:val="single" w:sz="4" w:space="0" w:color="auto"/>
+        <w:left w:val="single" w:sz="4" w:space="0" w:color="auto"/>
+        <w:bottom w:val="single" w:sz="4" w:space="0" w:color="auto"/>
+        <w:right w:val="single" w:sz="4" w:space="0" w:color="auto"/>
+        <w:insideH w:val="single" w:sz="4" w:space="0" w:color="auto"/>
+        <w:insideV w:val="single" w:sz="4" w:space="0" w:color="auto"/>
+      </w:tblBorders>
+      <w:tblCellMar>
+        <w:top w:w="0" w:type="dxa"/>
+        <w:left w:w="108" w:type="dxa"/>
+        <w:bottom w:w="0" w:type="dxa"/>
+        <w:right w:w="108" w:type="dxa"/>
+      </w:tblCellMar>
+    </w:tblPr>
+  </w:style>
 </w:styles>
 </file>
 
@@ -7331,6 +8321,43 @@
       <w:color w:val="4F81BD" w:themeColor="accent1"/>
     </w:rPr>
   </w:style>
+  <w:style w:type="character" w:styleId="Hyperlink">
+    <w:name w:val="Hyperlink"/>
+    <w:basedOn w:val="DefaultParagraphFont"/>
+    <w:uiPriority w:val="99"/>
+    <w:unhideWhenUsed/>
+    <w:rsid w:val="00C54EC2"/>
+    <w:rPr>
+      <w:color w:val="0000FF" w:themeColor="hyperlink"/>
+      <w:u w:val="single"/>
+    </w:rPr>
+  </w:style>
+  <w:style w:type="table" w:styleId="TableGrid">
+    <w:name w:val="Table Grid"/>
+    <w:basedOn w:val="TableNormal"/>
+    <w:uiPriority w:val="59"/>
+    <w:rsid w:val="00C950FF"/>
+    <w:pPr>
+      <w:spacing w:after="0" w:line="240" w:lineRule="auto"/>
+    </w:pPr>
+    <w:tblPr>
+      <w:tblInd w:w="0" w:type="dxa"/>
+      <w:tblBorders>
+        <w:top w:val="single" w:sz="4" w:space="0" w:color="auto"/>
+        <w:left w:val="single" w:sz="4" w:space="0" w:color="auto"/>
+        <w:bottom w:val="single" w:sz="4" w:space="0" w:color="auto"/>
+        <w:right w:val="single" w:sz="4" w:space="0" w:color="auto"/>
+        <w:insideH w:val="single" w:sz="4" w:space="0" w:color="auto"/>
+        <w:insideV w:val="single" w:sz="4" w:space="0" w:color="auto"/>
+      </w:tblBorders>
+      <w:tblCellMar>
+        <w:top w:w="0" w:type="dxa"/>
+        <w:left w:w="108" w:type="dxa"/>
+        <w:bottom w:w="0" w:type="dxa"/>
+        <w:right w:w="108" w:type="dxa"/>
+      </w:tblCellMar>
+    </w:tblPr>
+  </w:style>
 </w:styles>
 </file>
 

--- a/Econ 1BB3 Summary.docx
+++ b/Econ 1BB3 Summary.docx
@@ -453,7 +453,6 @@
         <w:pStyle w:val="NoSpacing"/>
       </w:pPr>
       <w:r>
-        <w:lastRenderedPageBreak/>
         <w:t xml:space="preserve">Specialization implies that the </w:t>
       </w:r>
       <w:r>
@@ -947,7 +946,6 @@
       <w:bookmarkStart w:id="0" w:name="_GDP"/>
       <w:bookmarkEnd w:id="0"/>
       <w:r>
-        <w:lastRenderedPageBreak/>
         <w:t>Chapter 5</w:t>
       </w:r>
     </w:p>
@@ -1561,7 +1559,6 @@
         </w:numPr>
       </w:pPr>
       <w:r>
-        <w:lastRenderedPageBreak/>
         <w:t xml:space="preserve">Prices of goods and services </w:t>
       </w:r>
       <w:r>
@@ -1606,10 +1603,10 @@
             <v:path o:extrusionok="f" gradientshapeok="t" o:connecttype="rect"/>
             <o:lock v:ext="edit" aspectratio="t"/>
           </v:shapetype>
-          <v:shape id="_x0000_i1025" type="#_x0000_t75" style="width:57.75pt;height:34pt" o:ole="">
+          <v:shape id="_x0000_i1025" type="#_x0000_t75" style="width:57.9pt;height:33.9pt" o:ole="">
             <v:imagedata r:id="rId6" o:title=""/>
           </v:shape>
-          <o:OLEObject Type="Embed" ProgID="Equation.DSMT4" ShapeID="_x0000_i1025" DrawAspect="Content" ObjectID="_1448021323" r:id="rId7"/>
+          <o:OLEObject Type="Embed" ProgID="Equation.DSMT4" ShapeID="_x0000_i1025" DrawAspect="Content" ObjectID="_1448036213" r:id="rId7"/>
         </w:object>
       </w:r>
     </w:p>
@@ -1749,10 +1746,10 @@
           <w:position w:val="-30"/>
         </w:rPr>
         <w:object w:dxaOrig="1560" w:dyaOrig="680">
-          <v:shape id="_x0000_i1026" type="#_x0000_t75" style="width:77.95pt;height:34pt" o:ole="">
+          <v:shape id="_x0000_i1026" type="#_x0000_t75" style="width:78pt;height:33.9pt" o:ole="">
             <v:imagedata r:id="rId8" o:title=""/>
           </v:shape>
-          <o:OLEObject Type="Embed" ProgID="Equation.DSMT4" ShapeID="_x0000_i1026" DrawAspect="Content" ObjectID="_1448021324" r:id="rId9"/>
+          <o:OLEObject Type="Embed" ProgID="Equation.DSMT4" ShapeID="_x0000_i1026" DrawAspect="Content" ObjectID="_1448036214" r:id="rId9"/>
         </w:object>
       </w:r>
     </w:p>
@@ -1808,10 +1805,10 @@
           <w:position w:val="-30"/>
         </w:rPr>
         <w:object w:dxaOrig="2140" w:dyaOrig="680">
-          <v:shape id="_x0000_i1027" type="#_x0000_t75" style="width:106.8pt;height:34pt" o:ole="">
+          <v:shape id="_x0000_i1027" type="#_x0000_t75" style="width:106.8pt;height:33.9pt" o:ole="">
             <v:imagedata r:id="rId10" o:title=""/>
           </v:shape>
-          <o:OLEObject Type="Embed" ProgID="Equation.DSMT4" ShapeID="_x0000_i1027" DrawAspect="Content" ObjectID="_1448021325" r:id="rId11"/>
+          <o:OLEObject Type="Embed" ProgID="Equation.DSMT4" ShapeID="_x0000_i1027" DrawAspect="Content" ObjectID="_1448036215" r:id="rId11"/>
         </w:object>
       </w:r>
     </w:p>
@@ -1866,10 +1863,10 @@
           <w:position w:val="-32"/>
         </w:rPr>
         <w:object w:dxaOrig="2260" w:dyaOrig="740">
-          <v:shape id="_x0000_i1028" type="#_x0000_t75" style="width:113.15pt;height:36.8pt" o:ole="">
+          <v:shape id="_x0000_i1028" type="#_x0000_t75" style="width:113.1pt;height:36.9pt" o:ole="">
             <v:imagedata r:id="rId12" o:title=""/>
           </v:shape>
-          <o:OLEObject Type="Embed" ProgID="Equation.DSMT4" ShapeID="_x0000_i1028" DrawAspect="Content" ObjectID="_1448021326" r:id="rId13"/>
+          <o:OLEObject Type="Embed" ProgID="Equation.DSMT4" ShapeID="_x0000_i1028" DrawAspect="Content" ObjectID="_1448036216" r:id="rId13"/>
         </w:object>
       </w:r>
     </w:p>
@@ -2016,7 +2013,6 @@
         <w:pStyle w:val="Heading1"/>
       </w:pPr>
       <w:r>
-        <w:lastRenderedPageBreak/>
         <w:t>Chapter 7 – Production and Growth</w:t>
       </w:r>
     </w:p>
@@ -2048,10 +2044,10 @@
           <w:position w:val="-14"/>
         </w:rPr>
         <w:object w:dxaOrig="2140" w:dyaOrig="400">
-          <v:shape id="_x0000_i1029" type="#_x0000_t75" style="width:106.8pt;height:20.2pt" o:ole="">
+          <v:shape id="_x0000_i1029" type="#_x0000_t75" style="width:106.8pt;height:20.1pt" o:ole="">
             <v:imagedata r:id="rId14" o:title=""/>
           </v:shape>
-          <o:OLEObject Type="Embed" ProgID="Equation.DSMT4" ShapeID="_x0000_i1029" DrawAspect="Content" ObjectID="_1448021327" r:id="rId15"/>
+          <o:OLEObject Type="Embed" ProgID="Equation.DSMT4" ShapeID="_x0000_i1029" DrawAspect="Content" ObjectID="_1448036217" r:id="rId15"/>
         </w:object>
       </w:r>
     </w:p>
@@ -2159,10 +2155,10 @@
           <w:position w:val="-28"/>
         </w:rPr>
         <w:object w:dxaOrig="2340" w:dyaOrig="680">
-          <v:shape id="_x0000_i1030" type="#_x0000_t75" style="width:116.7pt;height:34pt" o:ole="">
+          <v:shape id="_x0000_i1030" type="#_x0000_t75" style="width:116.7pt;height:33.9pt" o:ole="">
             <v:imagedata r:id="rId16" o:title=""/>
           </v:shape>
-          <o:OLEObject Type="Embed" ProgID="Equation.DSMT4" ShapeID="_x0000_i1030" DrawAspect="Content" ObjectID="_1448021328" r:id="rId17"/>
+          <o:OLEObject Type="Embed" ProgID="Equation.DSMT4" ShapeID="_x0000_i1030" DrawAspect="Content" ObjectID="_1448036218" r:id="rId17"/>
         </w:object>
       </w:r>
     </w:p>
@@ -2256,10 +2252,10 @@
           <w:position w:val="-14"/>
         </w:rPr>
         <w:object w:dxaOrig="2600" w:dyaOrig="400">
-          <v:shape id="_x0000_i1031" type="#_x0000_t75" style="width:130.15pt;height:20.2pt" o:ole="">
+          <v:shape id="_x0000_i1031" type="#_x0000_t75" style="width:130.2pt;height:20.1pt" o:ole="">
             <v:imagedata r:id="rId18" o:title=""/>
           </v:shape>
-          <o:OLEObject Type="Embed" ProgID="Equation.DSMT4" ShapeID="_x0000_i1031" DrawAspect="Content" ObjectID="_1448021329" r:id="rId19"/>
+          <o:OLEObject Type="Embed" ProgID="Equation.DSMT4" ShapeID="_x0000_i1031" DrawAspect="Content" ObjectID="_1448036219" r:id="rId19"/>
         </w:object>
       </w:r>
     </w:p>
@@ -2522,7 +2518,6 @@
         <w:pStyle w:val="NoSpacing"/>
       </w:pPr>
       <w:r>
-        <w:lastRenderedPageBreak/>
         <w:t>I: Investment</w:t>
       </w:r>
     </w:p>
@@ -2744,6 +2739,16 @@
     </w:p>
     <w:p>
       <w:pPr>
+        <w:pStyle w:val="Heading2"/>
+      </w:pPr>
+      <w:bookmarkStart w:id="3" w:name="_Crowding_Out"/>
+      <w:bookmarkEnd w:id="3"/>
+      <w:r>
+        <w:t>Crowding Out</w:t>
+      </w:r>
+    </w:p>
+    <w:p>
+      <w:pPr>
         <w:pStyle w:val="NoSpacing"/>
       </w:pPr>
       <w:r>
@@ -2761,6 +2766,14 @@
     </w:p>
     <w:p>
       <w:pPr>
+        <w:pStyle w:val="NoSpacing"/>
+      </w:pPr>
+      <w:r>
+        <w:t>This occurs because it results in an increased interest rate and decreases investment</w:t>
+      </w:r>
+    </w:p>
+    <w:p>
+      <w:pPr>
         <w:pStyle w:val="Heading1"/>
       </w:pPr>
       <w:r>
@@ -2989,7 +3002,6 @@
         <w:rPr>
           <w:b/>
         </w:rPr>
-        <w:lastRenderedPageBreak/>
         <w:t>Reserve ratio</w:t>
       </w:r>
       <w:r>
@@ -3649,8 +3661,8 @@
       <w:pPr>
         <w:pStyle w:val="Heading2"/>
       </w:pPr>
-      <w:bookmarkStart w:id="3" w:name="_Price_Level"/>
-      <w:bookmarkEnd w:id="3"/>
+      <w:bookmarkStart w:id="4" w:name="_Price_Level"/>
+      <w:bookmarkEnd w:id="4"/>
       <w:r>
         <w:t>Price Level</w:t>
       </w:r>
@@ -3673,10 +3685,10 @@
           <w:position w:val="-24"/>
         </w:rPr>
         <w:object w:dxaOrig="1020" w:dyaOrig="620">
-          <v:shape id="_x0000_i1035" type="#_x0000_t75" style="width:51.05pt;height:30.85pt" o:ole="">
+          <v:shape id="_x0000_i1032" type="#_x0000_t75" style="width:51pt;height:30.9pt" o:ole="">
             <v:imagedata r:id="rId20" o:title=""/>
           </v:shape>
-          <o:OLEObject Type="Embed" ProgID="Equation.DSMT4" ShapeID="_x0000_i1035" DrawAspect="Content" ObjectID="_1448021330" r:id="rId21"/>
+          <o:OLEObject Type="Embed" ProgID="Equation.DSMT4" ShapeID="_x0000_i1032" DrawAspect="Content" ObjectID="_1448036220" r:id="rId21"/>
         </w:object>
       </w:r>
       <w:r>
@@ -3729,10 +3741,10 @@
           <w:position w:val="-30"/>
         </w:rPr>
         <w:object w:dxaOrig="1060" w:dyaOrig="680">
-          <v:shape id="_x0000_i1036" type="#_x0000_t75" style="width:53pt;height:34pt" o:ole="">
+          <v:shape id="_x0000_i1033" type="#_x0000_t75" style="width:53.1pt;height:33.9pt" o:ole="">
             <v:imagedata r:id="rId22" o:title=""/>
           </v:shape>
-          <o:OLEObject Type="Embed" ProgID="Equation.DSMT4" ShapeID="_x0000_i1036" DrawAspect="Content" ObjectID="_1448021331" r:id="rId23"/>
+          <o:OLEObject Type="Embed" ProgID="Equation.DSMT4" ShapeID="_x0000_i1033" DrawAspect="Content" ObjectID="_1448036221" r:id="rId23"/>
         </w:object>
       </w:r>
     </w:p>
@@ -3929,6 +3941,9 @@
       <w:r>
         <w:t>]</w:t>
       </w:r>
+      <w:r>
+        <w:t>, i.e. shifts in GDP cause shifts in AD</w:t>
+      </w:r>
     </w:p>
     <w:p>
       <w:pPr>
@@ -3975,11 +3990,22 @@
         </w:numPr>
       </w:pPr>
       <w:r>
-        <w:lastRenderedPageBreak/>
         <w:t>Interest Rate Effect</w:t>
       </w:r>
       <w:r>
-        <w:t>: liquidity preference theory: put money into money or bonds?</w:t>
+        <w:t xml:space="preserve">: liquidity preference theory: </w:t>
+      </w:r>
+      <w:r>
+        <w:t>people buy the same amount of stuff when interest rate decreases, but simply don’t need as much money, so M</w:t>
+      </w:r>
+      <w:r>
+        <w:rPr>
+          <w:vertAlign w:val="subscript"/>
+        </w:rPr>
+        <w:t>α</w:t>
+      </w:r>
+      <w:r>
+        <w:t xml:space="preserve"> decreases</w:t>
       </w:r>
     </w:p>
     <w:p>
@@ -3999,6 +4025,78 @@
       <w:r>
         <w:t xml:space="preserve"> </w:t>
       </w:r>
+      <w:r>
+        <w:t>when P</w:t>
+      </w:r>
+      <w:r>
+        <w:t xml:space="preserve">↓, </w:t>
+      </w:r>
+      <w:r>
+        <w:rPr>
+          <w:position w:val="-16"/>
+        </w:rPr>
+        <w:object w:dxaOrig="300" w:dyaOrig="400">
+          <v:shape id="_x0000_i1039" type="#_x0000_t75" style="width:15pt;height:20.1pt" o:ole="">
+            <v:imagedata r:id="rId24" o:title=""/>
+          </v:shape>
+          <o:OLEObject Type="Embed" ProgID="Equation.DSMT4" ShapeID="_x0000_i1039" DrawAspect="Content" ObjectID="_1448036222" r:id="rId25"/>
+        </w:object>
+      </w:r>
+      <w:r>
+        <w:t>↓</w:t>
+      </w:r>
+      <w:r>
+        <w:t xml:space="preserve">, where e is the exchange rate, P is the </w:t>
+      </w:r>
+      <w:r>
+        <w:t xml:space="preserve">domestic </w:t>
+      </w:r>
+      <w:r>
+        <w:t xml:space="preserve">price </w:t>
+      </w:r>
+      <w:r>
+        <w:t>level</w:t>
+      </w:r>
+      <w:r>
+        <w:t>, P</w:t>
+      </w:r>
+      <w:r>
+        <w:rPr>
+          <w:vertAlign w:val="superscript"/>
+        </w:rPr>
+        <w:t>*</w:t>
+      </w:r>
+      <w:r>
+        <w:t xml:space="preserve"> </w:t>
+      </w:r>
+      <w:r>
+        <w:t xml:space="preserve">is the foreign price </w:t>
+      </w:r>
+      <w:r>
+        <w:t>level</w:t>
+      </w:r>
+      <w:r>
+        <w:t>, so domestic goods are cheaper, so NX↑</w:t>
+      </w:r>
+    </w:p>
+    <w:p>
+      <w:pPr>
+        <w:pStyle w:val="NoSpacing"/>
+      </w:pPr>
+    </w:p>
+    <w:p>
+      <w:pPr>
+        <w:pStyle w:val="NoSpacing"/>
+      </w:pPr>
+      <w:r>
+        <w:rPr>
+          <w:b/>
+        </w:rPr>
+        <w:t>Aggregate supply</w:t>
+      </w:r>
+      <w:r>
+        <w:t>:</w:t>
+      </w:r>
     </w:p>
     <w:p>
       <w:pPr>
@@ -4008,19 +4106,59 @@
           <w:numId w:val="14"/>
         </w:numPr>
       </w:pPr>
-    </w:p>
-    <w:p>
-      <w:pPr>
-        <w:pStyle w:val="NoSpacing"/>
-      </w:pPr>
-      <w:r>
-        <w:rPr>
-          <w:b/>
-        </w:rPr>
-        <w:t>Aggregate supply</w:t>
-      </w:r>
-      <w:r>
-        <w:t>:</w:t>
+      <w:r>
+        <w:t>Positive slope because of:</w:t>
+      </w:r>
+    </w:p>
+    <w:p>
+      <w:pPr>
+        <w:pStyle w:val="NoSpacing"/>
+        <w:numPr>
+          <w:ilvl w:val="1"/>
+          <w:numId w:val="14"/>
+        </w:numPr>
+      </w:pPr>
+      <w:r>
+        <w:t>Sticky wage</w:t>
+      </w:r>
+      <w:r>
+        <w:t xml:space="preserve">: </w:t>
+      </w:r>
+    </w:p>
+    <w:p>
+      <w:pPr>
+        <w:pStyle w:val="NoSpacing"/>
+        <w:numPr>
+          <w:ilvl w:val="1"/>
+          <w:numId w:val="14"/>
+        </w:numPr>
+      </w:pPr>
+      <w:r>
+        <w:t>Sticky price</w:t>
+      </w:r>
+      <w:r>
+        <w:t xml:space="preserve"> (great detail not necessary)</w:t>
+      </w:r>
+      <w:r>
+        <w:t xml:space="preserve">: </w:t>
+      </w:r>
+    </w:p>
+    <w:p>
+      <w:pPr>
+        <w:pStyle w:val="NoSpacing"/>
+        <w:numPr>
+          <w:ilvl w:val="1"/>
+          <w:numId w:val="14"/>
+        </w:numPr>
+      </w:pPr>
+      <w:r>
+        <w:t>Misperceptions theory</w:t>
+      </w:r>
+      <w:r>
+        <w:t xml:space="preserve"> (great detail not necessary)</w:t>
+      </w:r>
+      <w:r>
+        <w:t xml:space="preserve">: </w:t>
       </w:r>
     </w:p>
     <w:p>
@@ -4032,84 +4170,6 @@
         </w:numPr>
       </w:pPr>
       <w:r>
-        <w:t>Positive slope because of:</w:t>
-      </w:r>
-    </w:p>
-    <w:p>
-      <w:pPr>
-        <w:pStyle w:val="NoSpacing"/>
-        <w:numPr>
-          <w:ilvl w:val="1"/>
-          <w:numId w:val="14"/>
-        </w:numPr>
-      </w:pPr>
-      <w:r>
-        <w:t>Sticky wage</w:t>
-      </w:r>
-      <w:r>
-        <w:t xml:space="preserve">: </w:t>
-      </w:r>
-    </w:p>
-    <w:p>
-      <w:pPr>
-        <w:pStyle w:val="NoSpacing"/>
-        <w:numPr>
-          <w:ilvl w:val="1"/>
-          <w:numId w:val="14"/>
-        </w:numPr>
-      </w:pPr>
-      <w:r>
-        <w:t>S</w:t>
-      </w:r>
-      <w:r>
-        <w:t>ticky price</w:t>
-      </w:r>
-      <w:r>
-        <w:t xml:space="preserve"> (great detail not necessary)</w:t>
-      </w:r>
-      <w:r>
-        <w:t xml:space="preserve">: </w:t>
-      </w:r>
-    </w:p>
-    <w:p>
-      <w:pPr>
-        <w:pStyle w:val="NoSpacing"/>
-        <w:numPr>
-          <w:ilvl w:val="1"/>
-          <w:numId w:val="14"/>
-        </w:numPr>
-      </w:pPr>
-      <w:r>
-        <w:t>Misperceptions theory</w:t>
-      </w:r>
-      <w:r>
-        <w:t xml:space="preserve"> (great detail not necessary)</w:t>
-      </w:r>
-      <w:r>
-        <w:t xml:space="preserve">: </w:t>
-      </w:r>
-    </w:p>
-    <w:p>
-      <w:pPr>
-        <w:pStyle w:val="NoSpacing"/>
-        <w:numPr>
-          <w:ilvl w:val="0"/>
-          <w:numId w:val="14"/>
-        </w:numPr>
-      </w:pPr>
-      <w:r>
-        <w:t>Shocks: weather and changes in oil prices</w:t>
-      </w:r>
-    </w:p>
-    <w:p>
-      <w:pPr>
-        <w:pStyle w:val="NoSpacing"/>
-        <w:numPr>
-          <w:ilvl w:val="0"/>
-          <w:numId w:val="14"/>
-        </w:numPr>
-      </w:pPr>
-      <w:r>
         <w:t xml:space="preserve">Long Run (LRAS): </w:t>
       </w:r>
       <w:r>
@@ -4117,10 +4177,10 @@
           <w:position w:val="-4"/>
         </w:rPr>
         <w:object w:dxaOrig="220" w:dyaOrig="320">
-          <v:shape id="_x0000_i1038" type="#_x0000_t75" style="width:11.1pt;height:15.8pt" o:ole="">
-            <v:imagedata r:id="rId24" o:title=""/>
+          <v:shape id="_x0000_i1034" type="#_x0000_t75" style="width:11.1pt;height:15.9pt" o:ole="">
+            <v:imagedata r:id="rId26" o:title=""/>
           </v:shape>
-          <o:OLEObject Type="Embed" ProgID="Equation.DSMT4" ShapeID="_x0000_i1038" DrawAspect="Content" ObjectID="_1448021332" r:id="rId25"/>
+          <o:OLEObject Type="Embed" ProgID="Equation.DSMT4" ShapeID="_x0000_i1034" DrawAspect="Content" ObjectID="_1448036223" r:id="rId27"/>
         </w:object>
       </w:r>
     </w:p>
@@ -4148,11 +4208,23 @@
           <w:position w:val="-14"/>
         </w:rPr>
         <w:object w:dxaOrig="2140" w:dyaOrig="400">
-          <v:shape id="_x0000_i1039" type="#_x0000_t75" style="width:106.8pt;height:20.2pt" o:ole="">
-            <v:imagedata r:id="rId26" o:title=""/>
+          <v:shape id="_x0000_i1035" type="#_x0000_t75" style="width:106.8pt;height:20.1pt" o:ole="">
+            <v:imagedata r:id="rId28" o:title=""/>
           </v:shape>
-          <o:OLEObject Type="Embed" ProgID="Equation.DSMT4" ShapeID="_x0000_i1039" DrawAspect="Content" ObjectID="_1448021333" r:id="rId27"/>
+          <o:OLEObject Type="Embed" ProgID="Equation.DSMT4" ShapeID="_x0000_i1035" DrawAspect="Content" ObjectID="_1448036224" r:id="rId29"/>
         </w:object>
+      </w:r>
+    </w:p>
+    <w:p>
+      <w:pPr>
+        <w:pStyle w:val="NoSpacing"/>
+        <w:numPr>
+          <w:ilvl w:val="1"/>
+          <w:numId w:val="14"/>
+        </w:numPr>
+      </w:pPr>
+      <w:r>
+        <w:t>Shocks: climate changes</w:t>
       </w:r>
     </w:p>
     <w:p>
@@ -4180,13 +4252,13 @@
       </w:pPr>
       <w:r>
         <w:rPr>
-          <w:position w:val="-92"/>
-        </w:rPr>
-        <w:object w:dxaOrig="2140" w:dyaOrig="1960">
-          <v:shape id="_x0000_i1037" type="#_x0000_t75" style="width:106.8pt;height:98.1pt" o:ole="">
-            <v:imagedata r:id="rId28" o:title=""/>
+          <w:position w:val="-98"/>
+        </w:rPr>
+        <w:object w:dxaOrig="2520" w:dyaOrig="2079">
+          <v:shape id="_x0000_i1040" type="#_x0000_t75" style="width:125.7pt;height:104.1pt" o:ole="">
+            <v:imagedata r:id="rId30" o:title=""/>
           </v:shape>
-          <o:OLEObject Type="Embed" ProgID="Equation.DSMT4" ShapeID="_x0000_i1037" DrawAspect="Content" ObjectID="_1448021334" r:id="rId29"/>
+          <o:OLEObject Type="Embed" ProgID="Equation.DSMT4" ShapeID="_x0000_i1040" DrawAspect="Content" ObjectID="_1448036225" r:id="rId31"/>
         </w:object>
       </w:r>
     </w:p>
@@ -4245,23 +4317,34 @@
         </w:rPr>
       </w:pPr>
       <w:r>
+        <w:t>Shifts when P</w:t>
+      </w:r>
+      <w:r>
+        <w:rPr>
+          <w:vertAlign w:val="superscript"/>
+        </w:rPr>
+        <w:t>e</w:t>
+      </w:r>
+      <w:r>
+        <w:t xml:space="preserve"> increases or when LRAS shifts; otherwise, all changes are movements along the AD curve</w:t>
+      </w:r>
+    </w:p>
+    <w:p>
+      <w:pPr>
+        <w:pStyle w:val="NoSpacing"/>
+        <w:numPr>
+          <w:ilvl w:val="1"/>
+          <w:numId w:val="16"/>
+        </w:numPr>
         <w:rPr>
           <w:u w:val="single"/>
         </w:rPr>
-        <w:t>What is the behaviour of P when P</w:t>
-      </w:r>
-      <w:r>
-        <w:rPr>
-          <w:u w:val="single"/>
-          <w:vertAlign w:val="superscript"/>
-        </w:rPr>
-        <w:t>e</w:t>
-      </w:r>
-      <w:r>
-        <w:rPr>
-          <w:u w:val="single"/>
-        </w:rPr>
-        <w:t xml:space="preserve"> increases? decreases?</w:t>
+      </w:pPr>
+      <w:r>
+        <w:t xml:space="preserve">Shocks: </w:t>
+      </w:r>
+      <w:r>
+        <w:t>weather and changes in oil prices</w:t>
       </w:r>
     </w:p>
     <w:p>
@@ -4287,6 +4370,21 @@
       <w:r>
         <w:t>Sticky Wage Theory</w:t>
       </w:r>
+      <w:r>
+        <w:t xml:space="preserve">: </w:t>
+      </w:r>
+      <w:r>
+        <w:t>decrease in real wages cause an increase in L</w:t>
+      </w:r>
+      <w:r>
+        <w:rPr>
+          <w:vertAlign w:val="subscript"/>
+        </w:rPr>
+        <w:t>d</w:t>
+      </w:r>
+      <w:r>
+        <w:t>, which causes an increase in output</w:t>
+      </w:r>
     </w:p>
     <w:p>
       <w:pPr>
@@ -4299,6 +4397,9 @@
       <w:r>
         <w:t>Sticky Price Theory</w:t>
       </w:r>
+      <w:r>
+        <w:t>: menu costs</w:t>
+      </w:r>
     </w:p>
     <w:p>
       <w:pPr>
@@ -4311,17 +4412,11 @@
       <w:r>
         <w:t>Misperceptions theory</w:t>
       </w:r>
-    </w:p>
-    <w:p>
-      <w:pPr>
-        <w:pStyle w:val="NoSpacing"/>
-        <w:numPr>
-          <w:ilvl w:val="0"/>
-          <w:numId w:val="16"/>
-        </w:numPr>
-      </w:pPr>
-      <w:r>
-        <w:t>Shifts when LRAS curve shifts or expectations of price level changes</w:t>
+      <w:r>
+        <w:t xml:space="preserve">: </w:t>
+      </w:r>
+      <w:r>
+        <w:t>when overall price level increases and a supplier wants to anticipate this, so they increase output</w:t>
       </w:r>
     </w:p>
     <w:p>
@@ -4392,44 +4487,25 @@
         <w:rPr>
           <w:b/>
         </w:rPr>
-        <w:t>Liquidity Preference Theory</w:t>
+        <w:t>Nominal wage</w:t>
+      </w:r>
+      <w:r>
+        <w:t>: dollars earned/hour (W)</w:t>
+      </w:r>
+    </w:p>
+    <w:p>
+      <w:pPr>
+        <w:pStyle w:val="NoSpacing"/>
+      </w:pPr>
+      <w:r>
+        <w:rPr>
+          <w:b/>
+        </w:rPr>
+        <w:t>Real wage</w:t>
       </w:r>
       <w:r>
         <w:t xml:space="preserve">: </w:t>
       </w:r>
-    </w:p>
-    <w:p>
-      <w:pPr>
-        <w:pStyle w:val="NoSpacing"/>
-      </w:pPr>
-    </w:p>
-    <w:p>
-      <w:pPr>
-        <w:pStyle w:val="NoSpacing"/>
-      </w:pPr>
-      <w:r>
-        <w:rPr>
-          <w:b/>
-        </w:rPr>
-        <w:t>Nominal wage</w:t>
-      </w:r>
-      <w:r>
-        <w:t>: dollars earned/hour (W)</w:t>
-      </w:r>
-    </w:p>
-    <w:p>
-      <w:pPr>
-        <w:pStyle w:val="NoSpacing"/>
-      </w:pPr>
-      <w:r>
-        <w:rPr>
-          <w:b/>
-        </w:rPr>
-        <w:t>Real wage</w:t>
-      </w:r>
-      <w:r>
-        <w:t xml:space="preserve">: </w:t>
-      </w:r>
       <w:r>
         <w:t>W/P</w:t>
       </w:r>
@@ -4495,7 +4571,6 @@
         <w:pStyle w:val="Heading1"/>
       </w:pPr>
       <w:r>
-        <w:lastRenderedPageBreak/>
         <w:t>Chapter 15</w:t>
       </w:r>
     </w:p>
@@ -4504,7 +4579,27 @@
         <w:pStyle w:val="NoSpacing"/>
       </w:pPr>
       <w:r>
-        <w:t>2 Types of Equilibrium:</w:t>
+        <w:rPr>
+          <w:b/>
+        </w:rPr>
+        <w:t>Contractionary</w:t>
+      </w:r>
+      <w:r>
+        <w:t>: fiscal policy that decreases AD</w:t>
+      </w:r>
+    </w:p>
+    <w:p>
+      <w:pPr>
+        <w:pStyle w:val="NoSpacing"/>
+      </w:pPr>
+      <w:r>
+        <w:rPr>
+          <w:b/>
+        </w:rPr>
+        <w:t>Expansionary</w:t>
+      </w:r>
+      <w:r>
+        <w:t>: fiscal policy that increases AD</w:t>
       </w:r>
     </w:p>
     <w:p>
@@ -4637,7 +4732,13 @@
               </w:numPr>
             </w:pPr>
             <w:r>
-              <w:t>G↑, M</w:t>
+              <w:t>G</w:t>
+            </w:r>
+            <w:r>
+              <w:t>↓</w:t>
+            </w:r>
+            <w:r>
+              <w:t>, M</w:t>
             </w:r>
             <w:r>
               <w:rPr>
@@ -4646,7 +4747,16 @@
               <w:t>d</w:t>
             </w:r>
             <w:r>
-              <w:t>↑ (since Y↑)</w:t>
+              <w:t>↓</w:t>
+            </w:r>
+            <w:r>
+              <w:t xml:space="preserve"> (since Y</w:t>
+            </w:r>
+            <w:r>
+              <w:t>↓</w:t>
+            </w:r>
+            <w:r>
+              <w:t>)</w:t>
             </w:r>
           </w:p>
           <w:p>
@@ -4955,7 +5065,7 @@
               <w:t>s</w:t>
             </w:r>
             <w:r>
-              <w:t>↑</w:t>
+              <w:t>↓</w:t>
             </w:r>
           </w:p>
           <w:p>
@@ -4996,8 +5106,6 @@
             <w:r>
               <w:t xml:space="preserve"> to keep e fixed</w:t>
             </w:r>
-            <w:bookmarkStart w:id="4" w:name="_GoBack"/>
-            <w:bookmarkEnd w:id="4"/>
           </w:p>
         </w:tc>
       </w:tr>
@@ -5035,29 +5143,10 @@
           <w:position w:val="-28"/>
         </w:rPr>
         <w:object w:dxaOrig="2140" w:dyaOrig="520">
-          <v:shape id="_x0000_i1032" type="#_x0000_t75" style="width:106.8pt;height:26.1pt" o:ole="">
-            <v:imagedata r:id="rId30" o:title=""/>
-          </v:shape>
-          <o:OLEObject Type="Embed" ProgID="Equation.DSMT4" ShapeID="_x0000_i1032" DrawAspect="Content" ObjectID="_1448021335" r:id="rId31"/>
-        </w:object>
-      </w:r>
-    </w:p>
-    <w:p>
-      <w:pPr>
-        <w:pStyle w:val="NoSpacing"/>
-      </w:pPr>
-      <w:r>
-        <w:t xml:space="preserve">SRAS: </w:t>
-      </w:r>
-      <w:r>
-        <w:rPr>
-          <w:position w:val="-14"/>
-        </w:rPr>
-        <w:object w:dxaOrig="1800" w:dyaOrig="420">
-          <v:shape id="_x0000_i1033" type="#_x0000_t75" style="width:90.2pt;height:20.95pt" o:ole="">
+          <v:shape id="_x0000_i1036" type="#_x0000_t75" style="width:106.8pt;height:26.1pt" o:ole="">
             <v:imagedata r:id="rId32" o:title=""/>
           </v:shape>
-          <o:OLEObject Type="Embed" ProgID="Equation.DSMT4" ShapeID="_x0000_i1033" DrawAspect="Content" ObjectID="_1448021336" r:id="rId33"/>
+          <o:OLEObject Type="Embed" ProgID="Equation.DSMT4" ShapeID="_x0000_i1036" DrawAspect="Content" ObjectID="_1448036226" r:id="rId33"/>
         </w:object>
       </w:r>
     </w:p>
@@ -5066,20 +5155,39 @@
         <w:pStyle w:val="NoSpacing"/>
       </w:pPr>
       <w:r>
-        <w:t>LRAS:</w:t>
-      </w:r>
-      <w:r>
-        <w:t xml:space="preserve"> </w:t>
+        <w:t xml:space="preserve">SRAS: </w:t>
       </w:r>
       <w:r>
         <w:rPr>
           <w:position w:val="-14"/>
         </w:rPr>
-        <w:object w:dxaOrig="2140" w:dyaOrig="400">
-          <v:shape id="_x0000_i1034" type="#_x0000_t75" style="width:106.8pt;height:20.2pt" o:ole="">
+        <w:object w:dxaOrig="1800" w:dyaOrig="420">
+          <v:shape id="_x0000_i1037" type="#_x0000_t75" style="width:90.3pt;height:21pt" o:ole="">
             <v:imagedata r:id="rId34" o:title=""/>
           </v:shape>
-          <o:OLEObject Type="Embed" ProgID="Equation.DSMT4" ShapeID="_x0000_i1034" DrawAspect="Content" ObjectID="_1448021337" r:id="rId35"/>
+          <o:OLEObject Type="Embed" ProgID="Equation.DSMT4" ShapeID="_x0000_i1037" DrawAspect="Content" ObjectID="_1448036227" r:id="rId35"/>
+        </w:object>
+      </w:r>
+    </w:p>
+    <w:p>
+      <w:pPr>
+        <w:pStyle w:val="NoSpacing"/>
+      </w:pPr>
+      <w:r>
+        <w:t>LRAS:</w:t>
+      </w:r>
+      <w:r>
+        <w:t xml:space="preserve"> </w:t>
+      </w:r>
+      <w:r>
+        <w:rPr>
+          <w:position w:val="-14"/>
+        </w:rPr>
+        <w:object w:dxaOrig="2140" w:dyaOrig="400">
+          <v:shape id="_x0000_i1038" type="#_x0000_t75" style="width:106.8pt;height:20.1pt" o:ole="">
+            <v:imagedata r:id="rId36" o:title=""/>
+          </v:shape>
+          <o:OLEObject Type="Embed" ProgID="Equation.DSMT4" ShapeID="_x0000_i1038" DrawAspect="Content" ObjectID="_1448036228" r:id="rId37"/>
         </w:object>
       </w:r>
       <w:r>
@@ -5156,6 +5264,8 @@
         </w:rPr>
         <w:t>S</w:t>
       </w:r>
+      <w:bookmarkStart w:id="5" w:name="_GoBack"/>
+      <w:bookmarkEnd w:id="5"/>
     </w:p>
     <w:p>
       <w:pPr>
@@ -5219,6 +5329,28 @@
         <w:rPr>
           <w:b/>
         </w:rPr>
+        <w:t>MPI</w:t>
+      </w:r>
+      <w:r>
+        <w:t xml:space="preserve">: Marginal Propensity to Import; </w:t>
+      </w:r>
+      <w:r>
+        <w:t>only included when dealing with an open economy</w:t>
+      </w:r>
+    </w:p>
+    <w:p>
+      <w:pPr>
+        <w:pStyle w:val="NoSpacing"/>
+      </w:pPr>
+    </w:p>
+    <w:p>
+      <w:pPr>
+        <w:pStyle w:val="NoSpacing"/>
+      </w:pPr>
+      <w:r>
+        <w:rPr>
+          <w:b/>
+        </w:rPr>
         <w:t>Multiplier</w:t>
       </w:r>
       <w:r>
@@ -5262,71 +5394,77 @@
         <w:t xml:space="preserve">: </w:t>
       </w:r>
       <w:r>
-        <w:t>when fiscal policy causes I↑ =&gt; C↑</w:t>
-      </w:r>
-    </w:p>
-    <w:p>
-      <w:pPr>
-        <w:pStyle w:val="NoSpacing"/>
-      </w:pPr>
-    </w:p>
-    <w:p>
-      <w:pPr>
-        <w:pStyle w:val="NoSpacing"/>
-      </w:pPr>
-      <w:r>
-        <w:rPr>
-          <w:b/>
-        </w:rPr>
-        <w:t>MPI</w:t>
-      </w:r>
-      <w:r>
-        <w:t>:</w:t>
-      </w:r>
-      <w:r>
-        <w:t xml:space="preserve"> Marginal Propensity to Import; </w:t>
-      </w:r>
-    </w:p>
-    <w:p>
-      <w:pPr>
-        <w:pStyle w:val="NoSpacing"/>
-      </w:pPr>
-    </w:p>
-    <w:p>
-      <w:pPr>
-        <w:pStyle w:val="NoSpacing"/>
-      </w:pPr>
-      <w:r>
-        <w:rPr>
-          <w:b/>
-        </w:rPr>
-        <w:t>Contractionary</w:t>
-      </w:r>
-      <w:r>
-        <w:t>: fiscal polic</w:t>
-      </w:r>
-      <w:r>
-        <w:t>y that decreases AD</w:t>
-      </w:r>
-    </w:p>
-    <w:p>
-      <w:pPr>
-        <w:pStyle w:val="NoSpacing"/>
-      </w:pPr>
-      <w:r>
-        <w:rPr>
-          <w:b/>
-        </w:rPr>
-        <w:t>Expansionary</w:t>
-      </w:r>
-      <w:r>
-        <w:t>: fiscal policy that increases AD</w:t>
-      </w:r>
-    </w:p>
-    <w:p>
-      <w:pPr>
-        <w:pStyle w:val="NoSpacing"/>
-      </w:pPr>
+        <w:t>when fiscal policy causes I</w:t>
+      </w:r>
+      <w:r>
+        <w:t>ncome</w:t>
+      </w:r>
+      <w:r>
+        <w:t>↑ =&gt; C↑</w:t>
+      </w:r>
+      <w:r>
+        <w:t>, it results in an amplification of the purchase by the multiplier.</w:t>
+      </w:r>
+      <w:r>
+        <w:t xml:space="preserve"> This is because the initial government purchase</w:t>
+      </w:r>
+      <w:r>
+        <w:t xml:space="preserve"> </w:t>
+      </w:r>
+      <w:r>
+        <w:t xml:space="preserve">results in multiple changes in consumption. Each change is </w:t>
+      </w:r>
+      <w:r>
+        <w:t>MPC</w:t>
+      </w:r>
+      <w:r>
+        <w:rPr>
+          <w:vertAlign w:val="superscript"/>
+        </w:rPr>
+        <w:t>n</w:t>
+      </w:r>
+      <w:r>
+        <w:t xml:space="preserve"> × initial amount, where n is the number of changes. Thus, the total change is the multiplier. </w:t>
+      </w:r>
+      <w:r>
+        <w:t>It</w:t>
+      </w:r>
+      <w:r>
+        <w:t xml:space="preserve"> also results in </w:t>
+      </w:r>
+      <w:hyperlink w:anchor="_Crowding_Out" w:history="1">
+        <w:r>
+          <w:rPr>
+            <w:rStyle w:val="Hyperlink"/>
+          </w:rPr>
+          <w:t>crowding out</w:t>
+        </w:r>
+      </w:hyperlink>
+      <w:r>
+        <w:t>.</w:t>
+      </w:r>
+    </w:p>
+    <w:p>
+      <w:pPr>
+        <w:pStyle w:val="NoSpacing"/>
+      </w:pPr>
+    </w:p>
+    <w:p>
+      <w:pPr>
+        <w:pStyle w:val="NoSpacing"/>
+      </w:pPr>
+      <w:r>
+        <w:rPr>
+          <w:b/>
+        </w:rPr>
+        <w:t>Liquidity Preference Curve</w:t>
+      </w:r>
+      <w:r>
+        <w:t xml:space="preserve">: </w:t>
+      </w:r>
+      <w:r>
+        <w:t>interest rate vs money supply</w:t>
+      </w:r>
     </w:p>
     <w:p>
       <w:pPr>

--- a/Econ 1BB3 Summary.docx
+++ b/Econ 1BB3 Summary.docx
@@ -63,7 +63,19 @@
         <w:t>firm</w:t>
       </w:r>
       <w:r>
-        <w:t xml:space="preserve"> (person, country, factory, etc.); it is drawn by plotting points at the 2 locations where the production of each of the goods is at a maximum (0, y</w:t>
+        <w:t xml:space="preserve"> (person, country, factory, etc.); it is drawn by plotting points at the 2 locations where the production of </w:t>
+      </w:r>
+      <w:proofErr w:type="gramStart"/>
+      <w:r>
+        <w:t>each</w:t>
+      </w:r>
+      <w:proofErr w:type="gramEnd"/>
+      <w:r>
+        <w:t xml:space="preserve"> of the goods is at a maximum (0, </w:t>
+      </w:r>
+      <w:proofErr w:type="spellStart"/>
+      <w:r>
+        <w:t>y</w:t>
       </w:r>
       <w:r>
         <w:rPr>
@@ -71,8 +83,13 @@
         </w:rPr>
         <w:t>max</w:t>
       </w:r>
-      <w:r>
-        <w:t>) &amp; (x</w:t>
+      <w:proofErr w:type="spellEnd"/>
+      <w:r>
+        <w:t>) &amp; (</w:t>
+      </w:r>
+      <w:proofErr w:type="spellStart"/>
+      <w:r>
+        <w:t>x</w:t>
       </w:r>
       <w:r>
         <w:rPr>
@@ -80,6 +97,7 @@
         </w:rPr>
         <w:t>max</w:t>
       </w:r>
+      <w:proofErr w:type="spellEnd"/>
       <w:r>
         <w:t>, 0)</w:t>
       </w:r>
@@ -169,7 +187,15 @@
         <w:t>slope of the PPF</w:t>
       </w:r>
       <w:r>
-        <w:t xml:space="preserve"> (inverse of the slope if you account the fact that economists don’t know how to graph properly)</w:t>
+        <w:t xml:space="preserve"> (inverse of the slope if </w:t>
+      </w:r>
+      <w:proofErr w:type="spellStart"/>
+      <w:r>
+        <w:t>you</w:t>
+      </w:r>
+      <w:proofErr w:type="spellEnd"/>
+      <w:r>
+        <w:t xml:space="preserve"> account the fact that economists don’t know how to graph properly)</w:t>
       </w:r>
     </w:p>
     <w:p>
@@ -1067,7 +1093,11 @@
         <w:t>N</w:t>
       </w:r>
       <w:r>
-        <w:t>et e</w:t>
+        <w:t xml:space="preserve">et </w:t>
+      </w:r>
+      <w:proofErr w:type="spellStart"/>
+      <w:r>
+        <w:t>e</w:t>
       </w:r>
       <w:r>
         <w:rPr>
@@ -1078,6 +1108,7 @@
       <w:r>
         <w:t>ports</w:t>
       </w:r>
+      <w:proofErr w:type="spellEnd"/>
       <w:r>
         <w:t xml:space="preserve"> (Exports – imports)</w:t>
       </w:r>
@@ -1154,6 +1185,7 @@
       <w:pPr>
         <w:pStyle w:val="NoSpacing"/>
       </w:pPr>
+      <w:proofErr w:type="spellStart"/>
       <w:r>
         <w:t>S</w:t>
       </w:r>
@@ -1163,6 +1195,7 @@
         </w:rPr>
         <w:t>p</w:t>
       </w:r>
+      <w:proofErr w:type="spellEnd"/>
       <w:r>
         <w:t>: public saving = T − G</w:t>
       </w:r>
@@ -1606,7 +1639,7 @@
           <v:shape id="_x0000_i1025" type="#_x0000_t75" style="width:57.9pt;height:33.9pt" o:ole="">
             <v:imagedata r:id="rId6" o:title=""/>
           </v:shape>
-          <o:OLEObject Type="Embed" ProgID="Equation.DSMT4" ShapeID="_x0000_i1025" DrawAspect="Content" ObjectID="_1448036213" r:id="rId7"/>
+          <o:OLEObject Type="Embed" ProgID="Equation.DSMT4" ShapeID="_x0000_i1025" DrawAspect="Content" ObjectID="_1448052393" r:id="rId7"/>
         </w:object>
       </w:r>
     </w:p>
@@ -1749,7 +1782,7 @@
           <v:shape id="_x0000_i1026" type="#_x0000_t75" style="width:78pt;height:33.9pt" o:ole="">
             <v:imagedata r:id="rId8" o:title=""/>
           </v:shape>
-          <o:OLEObject Type="Embed" ProgID="Equation.DSMT4" ShapeID="_x0000_i1026" DrawAspect="Content" ObjectID="_1448036214" r:id="rId9"/>
+          <o:OLEObject Type="Embed" ProgID="Equation.DSMT4" ShapeID="_x0000_i1026" DrawAspect="Content" ObjectID="_1448052394" r:id="rId9"/>
         </w:object>
       </w:r>
     </w:p>
@@ -1808,7 +1841,7 @@
           <v:shape id="_x0000_i1027" type="#_x0000_t75" style="width:106.8pt;height:33.9pt" o:ole="">
             <v:imagedata r:id="rId10" o:title=""/>
           </v:shape>
-          <o:OLEObject Type="Embed" ProgID="Equation.DSMT4" ShapeID="_x0000_i1027" DrawAspect="Content" ObjectID="_1448036215" r:id="rId11"/>
+          <o:OLEObject Type="Embed" ProgID="Equation.DSMT4" ShapeID="_x0000_i1027" DrawAspect="Content" ObjectID="_1448052395" r:id="rId11"/>
         </w:object>
       </w:r>
     </w:p>
@@ -1866,7 +1899,7 @@
           <v:shape id="_x0000_i1028" type="#_x0000_t75" style="width:113.1pt;height:36.9pt" o:ole="">
             <v:imagedata r:id="rId12" o:title=""/>
           </v:shape>
-          <o:OLEObject Type="Embed" ProgID="Equation.DSMT4" ShapeID="_x0000_i1028" DrawAspect="Content" ObjectID="_1448036216" r:id="rId13"/>
+          <o:OLEObject Type="Embed" ProgID="Equation.DSMT4" ShapeID="_x0000_i1028" DrawAspect="Content" ObjectID="_1448052396" r:id="rId13"/>
         </w:object>
       </w:r>
     </w:p>
@@ -1987,6 +2020,9 @@
       </w:pPr>
       <w:r>
         <w:t>In a closed economy, savings = investment</w:t>
+      </w:r>
+      <w:r>
+        <w:t xml:space="preserve"> (S = I)</w:t>
       </w:r>
     </w:p>
     <w:p>
@@ -2047,7 +2083,7 @@
           <v:shape id="_x0000_i1029" type="#_x0000_t75" style="width:106.8pt;height:20.1pt" o:ole="">
             <v:imagedata r:id="rId14" o:title=""/>
           </v:shape>
-          <o:OLEObject Type="Embed" ProgID="Equation.DSMT4" ShapeID="_x0000_i1029" DrawAspect="Content" ObjectID="_1448036217" r:id="rId15"/>
+          <o:OLEObject Type="Embed" ProgID="Equation.DSMT4" ShapeID="_x0000_i1029" DrawAspect="Content" ObjectID="_1448052397" r:id="rId15"/>
         </w:object>
       </w:r>
     </w:p>
@@ -2069,6 +2105,7 @@
       <w:pPr>
         <w:pStyle w:val="NoSpacing"/>
       </w:pPr>
+      <w:proofErr w:type="spellStart"/>
       <w:r>
         <w:rPr>
           <w:u w:val="single"/>
@@ -2076,7 +2113,11 @@
         <w:t>K</w:t>
       </w:r>
       <w:r>
-        <w:t>apital (physical capital)</w:t>
+        <w:t>apital</w:t>
+      </w:r>
+      <w:proofErr w:type="spellEnd"/>
+      <w:r>
+        <w:t xml:space="preserve"> (physical capital)</w:t>
       </w:r>
       <w:r>
         <w:t>: machinery or capital equipment</w:t>
@@ -2125,6 +2166,36 @@
       </w:r>
       <w:r>
         <w:t>atural resources</w:t>
+      </w:r>
+    </w:p>
+    <w:p>
+      <w:pPr>
+        <w:pStyle w:val="NoSpacing"/>
+      </w:pPr>
+    </w:p>
+    <w:p>
+      <w:pPr>
+        <w:pStyle w:val="NoSpacing"/>
+      </w:pPr>
+      <w:r>
+        <w:rPr>
+          <w:b/>
+        </w:rPr>
+        <w:t>Constant Returns to scale</w:t>
+      </w:r>
+      <w:r>
+        <w:t>: increased input by a factor causes the output to increase by the same factor;</w:t>
+      </w:r>
+      <w:r>
+        <w:rPr>
+          <w:position w:val="-14"/>
+        </w:rPr>
+        <w:object w:dxaOrig="2600" w:dyaOrig="400">
+          <v:shape id="_x0000_i1040" type="#_x0000_t75" style="width:130.2pt;height:20.1pt" o:ole="">
+            <v:imagedata r:id="rId16" o:title=""/>
+          </v:shape>
+          <o:OLEObject Type="Embed" ProgID="Equation.DSMT4" ShapeID="_x0000_i1040" DrawAspect="Content" ObjectID="_1448052398" r:id="rId17"/>
+        </w:object>
       </w:r>
     </w:p>
     <w:p>
@@ -2156,107 +2227,68 @@
         </w:rPr>
         <w:object w:dxaOrig="2340" w:dyaOrig="680">
           <v:shape id="_x0000_i1030" type="#_x0000_t75" style="width:116.7pt;height:33.9pt" o:ole="">
-            <v:imagedata r:id="rId16" o:title=""/>
-          </v:shape>
-          <o:OLEObject Type="Embed" ProgID="Equation.DSMT4" ShapeID="_x0000_i1030" DrawAspect="Content" ObjectID="_1448036218" r:id="rId17"/>
-        </w:object>
-      </w:r>
-    </w:p>
-    <w:p>
-      <w:pPr>
-        <w:pStyle w:val="NoSpacing"/>
-      </w:pPr>
-    </w:p>
-    <w:p>
-      <w:pPr>
-        <w:pStyle w:val="NoSpacing"/>
-      </w:pPr>
-      <w:r>
-        <w:t>High population growth reduces GDP because it causes capital to have to be spread more thinly because you have to divide all the available capital amongst the newcomers.</w:t>
-      </w:r>
-    </w:p>
-    <w:p>
-      <w:pPr>
-        <w:pStyle w:val="NoSpacing"/>
-      </w:pPr>
-    </w:p>
-    <w:p>
-      <w:pPr>
-        <w:pStyle w:val="NoSpacing"/>
-      </w:pPr>
-      <w:r>
-        <w:rPr>
-          <w:b/>
-        </w:rPr>
-        <w:t>Kremer</w:t>
-      </w:r>
-      <w:r>
-        <w:t xml:space="preserve">: </w:t>
-      </w:r>
-      <w:r>
-        <w:t>larger population results in larger technological productivity</w:t>
-      </w:r>
-    </w:p>
-    <w:p>
-      <w:pPr>
-        <w:pStyle w:val="NoSpacing"/>
-      </w:pPr>
-      <w:r>
-        <w:rPr>
-          <w:b/>
-        </w:rPr>
-        <w:t>Malthus</w:t>
-      </w:r>
-      <w:r>
-        <w:t xml:space="preserve">: </w:t>
-      </w:r>
-      <w:r>
-        <w:t>population</w:t>
-      </w:r>
-      <w:r>
-        <w:t xml:space="preserve"> only</w:t>
-      </w:r>
-      <w:r>
-        <w:t xml:space="preserve"> expands to the agricultural capacity to support it</w:t>
-      </w:r>
-    </w:p>
-    <w:p>
-      <w:pPr>
-        <w:pStyle w:val="NoSpacing"/>
-      </w:pPr>
-    </w:p>
-    <w:p>
-      <w:pPr>
-        <w:pStyle w:val="NoSpacing"/>
-      </w:pPr>
-      <w:r>
-        <w:rPr>
-          <w:b/>
-        </w:rPr>
-        <w:t xml:space="preserve">Constant Returns to </w:t>
-      </w:r>
-      <w:r>
-        <w:rPr>
-          <w:b/>
-        </w:rPr>
-        <w:t>scale</w:t>
-      </w:r>
-      <w:r>
-        <w:t xml:space="preserve">: </w:t>
-      </w:r>
-      <w:r>
-        <w:t>increased input by a factor causes the output to increase by the same factor;</w:t>
-      </w:r>
-      <w:r>
-        <w:rPr>
-          <w:position w:val="-14"/>
-        </w:rPr>
-        <w:object w:dxaOrig="2600" w:dyaOrig="400">
-          <v:shape id="_x0000_i1031" type="#_x0000_t75" style="width:130.2pt;height:20.1pt" o:ole="">
             <v:imagedata r:id="rId18" o:title=""/>
           </v:shape>
-          <o:OLEObject Type="Embed" ProgID="Equation.DSMT4" ShapeID="_x0000_i1031" DrawAspect="Content" ObjectID="_1448036219" r:id="rId19"/>
+          <o:OLEObject Type="Embed" ProgID="Equation.DSMT4" ShapeID="_x0000_i1030" DrawAspect="Content" ObjectID="_1448052399" r:id="rId19"/>
         </w:object>
+      </w:r>
+    </w:p>
+    <w:p>
+      <w:pPr>
+        <w:pStyle w:val="NoSpacing"/>
+      </w:pPr>
+    </w:p>
+    <w:p>
+      <w:pPr>
+        <w:pStyle w:val="NoSpacing"/>
+      </w:pPr>
+      <w:r>
+        <w:t>High population growth reduces GDP because it causes capital to have to be spread more thinly because you have to divide all the available capital amongst the newcomers.</w:t>
+      </w:r>
+    </w:p>
+    <w:p>
+      <w:pPr>
+        <w:pStyle w:val="NoSpacing"/>
+      </w:pPr>
+    </w:p>
+    <w:p>
+      <w:pPr>
+        <w:pStyle w:val="NoSpacing"/>
+      </w:pPr>
+      <w:r>
+        <w:rPr>
+          <w:b/>
+        </w:rPr>
+        <w:t>Kremer</w:t>
+      </w:r>
+      <w:r>
+        <w:t xml:space="preserve">: </w:t>
+      </w:r>
+      <w:r>
+        <w:t>larger population results in larger technological productivity</w:t>
+      </w:r>
+    </w:p>
+    <w:p>
+      <w:pPr>
+        <w:pStyle w:val="NoSpacing"/>
+      </w:pPr>
+      <w:r>
+        <w:rPr>
+          <w:b/>
+        </w:rPr>
+        <w:t>Malthus</w:t>
+      </w:r>
+      <w:r>
+        <w:t xml:space="preserve">: </w:t>
+      </w:r>
+      <w:r>
+        <w:t>population</w:t>
+      </w:r>
+      <w:r>
+        <w:t xml:space="preserve"> only</w:t>
+      </w:r>
+      <w:r>
+        <w:t xml:space="preserve"> expands to the agricultural capacity to support it</w:t>
       </w:r>
     </w:p>
     <w:p>
@@ -2491,63 +2523,7 @@
         <w:t xml:space="preserve"> </w:t>
       </w:r>
       <w:r>
-        <w:t>Y</w:t>
-      </w:r>
-      <w:r>
-        <w:t xml:space="preserve"> = C + I + G</w:t>
-      </w:r>
-    </w:p>
-    <w:p>
-      <w:pPr>
-        <w:pStyle w:val="NoSpacing"/>
-      </w:pPr>
-      <w:r>
-        <w:t>Y: GDP</w:t>
-      </w:r>
-    </w:p>
-    <w:p>
-      <w:pPr>
-        <w:pStyle w:val="NoSpacing"/>
-      </w:pPr>
-      <w:r>
-        <w:t>C: Consumption</w:t>
-      </w:r>
-    </w:p>
-    <w:p>
-      <w:pPr>
-        <w:pStyle w:val="NoSpacing"/>
-      </w:pPr>
-      <w:r>
-        <w:t>I: Investment</w:t>
-      </w:r>
-    </w:p>
-    <w:p>
-      <w:pPr>
-        <w:pStyle w:val="NoSpacing"/>
-      </w:pPr>
-      <w:r>
-        <w:t>G: Government purchases</w:t>
-      </w:r>
-    </w:p>
-    <w:p>
-      <w:pPr>
-        <w:pStyle w:val="NoSpacing"/>
-      </w:pPr>
-    </w:p>
-    <w:p>
-      <w:pPr>
-        <w:pStyle w:val="NoSpacing"/>
-      </w:pPr>
-      <w:r>
-        <w:t>S = I</w:t>
-      </w:r>
-    </w:p>
-    <w:p>
-      <w:pPr>
-        <w:pStyle w:val="NoSpacing"/>
-      </w:pPr>
-      <w:r>
-        <w:t>S: Savings</w:t>
+        <w:t>GDP without NX</w:t>
       </w:r>
     </w:p>
     <w:p>
@@ -2569,7 +2545,14 @@
         <w:rPr>
           <w:b/>
         </w:rPr>
-        <w:t xml:space="preserve"> (S</w:t>
+        <w:t xml:space="preserve"> (</w:t>
+      </w:r>
+      <w:proofErr w:type="spellStart"/>
+      <w:r>
+        <w:rPr>
+          <w:b/>
+        </w:rPr>
+        <w:t>S</w:t>
       </w:r>
       <w:r>
         <w:rPr>
@@ -2578,6 +2561,7 @@
         </w:rPr>
         <w:t>p</w:t>
       </w:r>
+      <w:proofErr w:type="spellEnd"/>
       <w:r>
         <w:rPr>
           <w:b/>
@@ -2599,7 +2583,14 @@
         <w:rPr>
           <w:b/>
         </w:rPr>
-        <w:t>Government savings (S</w:t>
+        <w:t>Government savings (</w:t>
+      </w:r>
+      <w:proofErr w:type="spellStart"/>
+      <w:r>
+        <w:rPr>
+          <w:b/>
+        </w:rPr>
+        <w:t>S</w:t>
       </w:r>
       <w:r>
         <w:rPr>
@@ -2608,6 +2599,7 @@
         </w:rPr>
         <w:t>g</w:t>
       </w:r>
+      <w:proofErr w:type="spellEnd"/>
       <w:r>
         <w:rPr>
           <w:b/>
@@ -2728,14 +2720,6 @@
       <w:r>
         <w:t xml:space="preserve"> of time until a bond matures</w:t>
       </w:r>
-    </w:p>
-    <w:p>
-      <w:pPr>
-        <w:pStyle w:val="NoSpacing"/>
-        <w:rPr>
-          <w:b/>
-        </w:rPr>
-      </w:pPr>
     </w:p>
     <w:p>
       <w:pPr>
@@ -2834,7 +2818,15 @@
         <w:t xml:space="preserve"> </w:t>
       </w:r>
       <w:r>
-        <w:t xml:space="preserve">seasonal, sectoral, searching; </w:t>
+        <w:t xml:space="preserve">seasonal, </w:t>
+      </w:r>
+      <w:proofErr w:type="spellStart"/>
+      <w:r>
+        <w:t>sectoral</w:t>
+      </w:r>
+      <w:proofErr w:type="spellEnd"/>
+      <w:r>
+        <w:t xml:space="preserve">, searching; </w:t>
       </w:r>
       <w:r>
         <w:t xml:space="preserve">short/long run from </w:t>
@@ -2843,7 +2835,15 @@
         <w:t>taking time between jobs</w:t>
       </w:r>
       <w:r>
-        <w:t xml:space="preserve"> from sectoral shifts</w:t>
+        <w:t xml:space="preserve"> from </w:t>
+      </w:r>
+      <w:proofErr w:type="spellStart"/>
+      <w:r>
+        <w:t>sectoral</w:t>
+      </w:r>
+      <w:proofErr w:type="spellEnd"/>
+      <w:r>
+        <w:t xml:space="preserve"> shifts</w:t>
       </w:r>
       <w:r>
         <w:t xml:space="preserve"> (when work is no longer needed for something, such as a machine)</w:t>
@@ -3268,7 +3268,11 @@
         </w:numPr>
       </w:pPr>
       <w:r>
-        <w:t>Regular factors that affect Q</w:t>
+        <w:t xml:space="preserve">Regular factors that affect </w:t>
+      </w:r>
+      <w:proofErr w:type="spellStart"/>
+      <w:r>
+        <w:t>Q</w:t>
       </w:r>
       <w:r>
         <w:rPr>
@@ -3276,6 +3280,7 @@
         </w:rPr>
         <w:t>d</w:t>
       </w:r>
+      <w:proofErr w:type="spellEnd"/>
       <w:r>
         <w:t>, such as:</w:t>
       </w:r>
@@ -3336,7 +3341,91 @@
         <w:t xml:space="preserve"> </w:t>
       </w:r>
       <w:r>
-        <w:t>rate of interest BoC charges Banks who borrow from them</w:t>
+        <w:t xml:space="preserve">rate of interest </w:t>
+      </w:r>
+      <w:proofErr w:type="spellStart"/>
+      <w:r>
+        <w:t>BoC</w:t>
+      </w:r>
+      <w:proofErr w:type="spellEnd"/>
+      <w:r>
+        <w:t xml:space="preserve"> charges Banks who borrow from them</w:t>
+      </w:r>
+    </w:p>
+    <w:p>
+      <w:pPr>
+        <w:pStyle w:val="NoSpacing"/>
+      </w:pPr>
+    </w:p>
+    <w:p>
+      <w:pPr>
+        <w:pStyle w:val="NoSpacing"/>
+      </w:pPr>
+      <w:r>
+        <w:rPr>
+          <w:b/>
+        </w:rPr>
+        <w:t>Efficiency Wages</w:t>
+      </w:r>
+      <w:r>
+        <w:t>: increasing wages can affect worker productivity:</w:t>
+      </w:r>
+    </w:p>
+    <w:p>
+      <w:pPr>
+        <w:pStyle w:val="NoSpacing"/>
+        <w:numPr>
+          <w:ilvl w:val="0"/>
+          <w:numId w:val="21"/>
+        </w:numPr>
+      </w:pPr>
+      <w:r>
+        <w:t>Worker health (3</w:t>
+      </w:r>
+      <w:r>
+        <w:rPr>
+          <w:vertAlign w:val="superscript"/>
+        </w:rPr>
+        <w:t>rd</w:t>
+      </w:r>
+      <w:r>
+        <w:t xml:space="preserve"> world country)</w:t>
+      </w:r>
+    </w:p>
+    <w:p>
+      <w:pPr>
+        <w:pStyle w:val="NoSpacing"/>
+        <w:numPr>
+          <w:ilvl w:val="0"/>
+          <w:numId w:val="21"/>
+        </w:numPr>
+      </w:pPr>
+      <w:r>
+        <w:t>Higher incentive to stay (i.e. lower training/hiring costs)</w:t>
+      </w:r>
+    </w:p>
+    <w:p>
+      <w:pPr>
+        <w:pStyle w:val="NoSpacing"/>
+        <w:numPr>
+          <w:ilvl w:val="0"/>
+          <w:numId w:val="21"/>
+        </w:numPr>
+      </w:pPr>
+      <w:r>
+        <w:t>Effort</w:t>
+      </w:r>
+    </w:p>
+    <w:p>
+      <w:pPr>
+        <w:pStyle w:val="NoSpacing"/>
+        <w:numPr>
+          <w:ilvl w:val="0"/>
+          <w:numId w:val="21"/>
+        </w:numPr>
+      </w:pPr>
+      <w:r>
+        <w:t>Attracts higher quality workers</w:t>
       </w:r>
     </w:p>
     <w:p>
@@ -3620,10 +3709,63 @@
         <w:t xml:space="preserve">: </w:t>
       </w:r>
       <w:r>
-        <w:t>when increase in interest rate becomes the same as that for the nominal interest rate</w:t>
+        <w:t>when increase in interest rate</w:t>
+      </w:r>
+      <w:r>
+        <w:t xml:space="preserve"> (inflation)</w:t>
+      </w:r>
+      <w:r>
+        <w:t xml:space="preserve"> becomes the same as that for the nominal interest rate</w:t>
       </w:r>
       <w:r>
         <w:t>, to essentially balance the real interest rate to a consistent amount</w:t>
+      </w:r>
+      <w:r>
+        <w:t>; real + inflation = nominal</w:t>
+      </w:r>
+    </w:p>
+    <w:p>
+      <w:pPr>
+        <w:pStyle w:val="NoSpacing"/>
+      </w:pPr>
+    </w:p>
+    <w:p>
+      <w:pPr>
+        <w:pStyle w:val="NoSpacing"/>
+      </w:pPr>
+      <w:r>
+        <w:rPr>
+          <w:b/>
+        </w:rPr>
+        <w:t>Overnight rate</w:t>
+      </w:r>
+      <w:r>
+        <w:t xml:space="preserve">: </w:t>
+      </w:r>
+      <w:r>
+        <w:t>interest rate banks charge each other for loans</w:t>
+      </w:r>
+    </w:p>
+    <w:p>
+      <w:pPr>
+        <w:pStyle w:val="NoSpacing"/>
+      </w:pPr>
+    </w:p>
+    <w:p>
+      <w:pPr>
+        <w:pStyle w:val="NoSpacing"/>
+      </w:pPr>
+      <w:r>
+        <w:rPr>
+          <w:b/>
+        </w:rPr>
+        <w:t>Monetary Neutrality</w:t>
+      </w:r>
+      <w:r>
+        <w:t xml:space="preserve">: </w:t>
+      </w:r>
+      <w:r>
+        <w:t>changes in money supply affect nominal variables, not real variables</w:t>
       </w:r>
     </w:p>
     <w:p>
@@ -3678,21 +3820,36 @@
         <w:t>Velocity of money</w:t>
       </w:r>
       <w:r>
-        <w:t xml:space="preserve">: number of times a given dollar is used in a transaction: </w:t>
+        <w:t>: number of times a given d</w:t>
+      </w:r>
+      <w:r>
+        <w:t>ollar is used in a transaction</w:t>
+      </w:r>
+      <w:proofErr w:type="gramStart"/>
+      <w:r>
+        <w:t>:</w:t>
       </w:r>
       <w:r>
         <w:rPr>
           <w:position w:val="-24"/>
         </w:rPr>
         <w:object w:dxaOrig="1020" w:dyaOrig="620">
-          <v:shape id="_x0000_i1032" type="#_x0000_t75" style="width:51pt;height:30.9pt" o:ole="">
+          <v:shape id="_x0000_i1031" type="#_x0000_t75" style="width:51pt;height:30.9pt" o:ole="">
             <v:imagedata r:id="rId20" o:title=""/>
           </v:shape>
-          <o:OLEObject Type="Embed" ProgID="Equation.DSMT4" ShapeID="_x0000_i1032" DrawAspect="Content" ObjectID="_1448036220" r:id="rId21"/>
+          <o:OLEObject Type="Embed" ProgID="Equation.DSMT4" ShapeID="_x0000_i1031" DrawAspect="Content" ObjectID="_1448052400" r:id="rId21"/>
         </w:object>
       </w:r>
       <w:r>
-        <w:t>, P = Price level, Y = real GDP (Q</w:t>
+        <w:t>,</w:t>
+      </w:r>
+      <w:proofErr w:type="gramEnd"/>
+      <w:r>
+        <w:t xml:space="preserve"> P = Price level, Y = real GDP (</w:t>
+      </w:r>
+      <w:proofErr w:type="spellStart"/>
+      <w:r>
+        <w:t>Q</w:t>
       </w:r>
       <w:r>
         <w:rPr>
@@ -3700,6 +3857,7 @@
         </w:rPr>
         <w:t>output</w:t>
       </w:r>
+      <w:proofErr w:type="spellEnd"/>
       <w:r>
         <w:t>), M = Q</w:t>
       </w:r>
@@ -3710,7 +3868,13 @@
         <w:t>$</w:t>
       </w:r>
       <w:r>
-        <w:t>, Y×P = nominal GDP</w:t>
+        <w:t>, P</w:t>
+      </w:r>
+      <w:r>
+        <w:t>×Y</w:t>
+      </w:r>
+      <w:r>
+        <w:t xml:space="preserve"> = nominal GDP</w:t>
       </w:r>
     </w:p>
     <w:p>
@@ -3741,15 +3905,51 @@
           <w:position w:val="-30"/>
         </w:rPr>
         <w:object w:dxaOrig="1060" w:dyaOrig="680">
-          <v:shape id="_x0000_i1033" type="#_x0000_t75" style="width:53.1pt;height:33.9pt" o:ole="">
+          <v:shape id="_x0000_i1032" type="#_x0000_t75" style="width:53.1pt;height:33.9pt" o:ole="">
             <v:imagedata r:id="rId22" o:title=""/>
           </v:shape>
-          <o:OLEObject Type="Embed" ProgID="Equation.DSMT4" ShapeID="_x0000_i1033" DrawAspect="Content" ObjectID="_1448036221" r:id="rId23"/>
+          <o:OLEObject Type="Embed" ProgID="Equation.DSMT4" ShapeID="_x0000_i1032" DrawAspect="Content" ObjectID="_1448052401" r:id="rId23"/>
         </w:object>
       </w:r>
     </w:p>
     <w:p>
       <w:pPr>
+        <w:pStyle w:val="NoSpacing"/>
+      </w:pPr>
+      <w:r>
+        <w:rPr>
+          <w:b/>
+        </w:rPr>
+        <w:t>Rule of 70</w:t>
+      </w:r>
+      <w:r>
+        <w:t xml:space="preserve">: </w:t>
+      </w:r>
+      <w:r>
+        <w:t>finds doubling time</w:t>
+      </w:r>
+      <w:r>
+        <w:t>:</w:t>
+      </w:r>
+    </w:p>
+    <w:p>
+      <w:pPr>
+        <w:pStyle w:val="NoSpacing"/>
+      </w:pPr>
+      <w:r>
+        <w:rPr>
+          <w:position w:val="-96"/>
+        </w:rPr>
+        <w:object w:dxaOrig="2280" w:dyaOrig="2040">
+          <v:shape id="_x0000_i1042" type="#_x0000_t75" style="width:114pt;height:102pt" o:ole="">
+            <v:imagedata r:id="rId24" o:title=""/>
+          </v:shape>
+          <o:OLEObject Type="Embed" ProgID="Equation.DSMT4" ShapeID="_x0000_i1042" DrawAspect="Content" ObjectID="_1448052402" r:id="rId25"/>
+        </w:object>
+      </w:r>
+    </w:p>
+    <w:p>
+      <w:pPr>
         <w:pStyle w:val="Heading1"/>
       </w:pPr>
       <w:r>
@@ -3767,7 +3967,18 @@
         <w:t>Net Capital Outflow (NCO)</w:t>
       </w:r>
       <w:r>
-        <w:t>: purchase of foreign assets by domestic residents – purchase of domestic by foreign; most complicated because 2 diagrams, 5 curves; affected by:</w:t>
+        <w:t>: purchase of foreign assets by domestic residents – purchase of domestic by foreign; most complicate</w:t>
+      </w:r>
+      <w:r>
+        <w:t>d because 2 diagrams, 5 curves</w:t>
+      </w:r>
+    </w:p>
+    <w:p>
+      <w:pPr>
+        <w:pStyle w:val="NoSpacing"/>
+      </w:pPr>
+      <w:r>
+        <w:t>NCO = NX</w:t>
       </w:r>
     </w:p>
     <w:p>
@@ -3844,6 +4055,179 @@
     </w:p>
     <w:p>
       <w:pPr>
+        <w:pStyle w:val="NoSpacing"/>
+      </w:pPr>
+    </w:p>
+    <w:p>
+      <w:pPr>
+        <w:pStyle w:val="NoSpacing"/>
+      </w:pPr>
+      <w:r>
+        <w:rPr>
+          <w:b/>
+        </w:rPr>
+        <w:t>Factors of Trade balance</w:t>
+      </w:r>
+      <w:r>
+        <w:t>:</w:t>
+      </w:r>
+    </w:p>
+    <w:p>
+      <w:pPr>
+        <w:pStyle w:val="NoSpacing"/>
+        <w:numPr>
+          <w:ilvl w:val="0"/>
+          <w:numId w:val="22"/>
+        </w:numPr>
+      </w:pPr>
+      <w:r>
+        <w:t>Tastes</w:t>
+      </w:r>
+    </w:p>
+    <w:p>
+      <w:pPr>
+        <w:pStyle w:val="NoSpacing"/>
+        <w:numPr>
+          <w:ilvl w:val="0"/>
+          <w:numId w:val="22"/>
+        </w:numPr>
+      </w:pPr>
+      <w:r>
+        <w:t>Prices</w:t>
+      </w:r>
+    </w:p>
+    <w:p>
+      <w:pPr>
+        <w:pStyle w:val="NoSpacing"/>
+        <w:numPr>
+          <w:ilvl w:val="0"/>
+          <w:numId w:val="22"/>
+        </w:numPr>
+      </w:pPr>
+      <w:r>
+        <w:t>Exchange rates</w:t>
+      </w:r>
+    </w:p>
+    <w:p>
+      <w:pPr>
+        <w:pStyle w:val="NoSpacing"/>
+        <w:numPr>
+          <w:ilvl w:val="0"/>
+          <w:numId w:val="22"/>
+        </w:numPr>
+      </w:pPr>
+      <w:r>
+        <w:t>Income</w:t>
+      </w:r>
+    </w:p>
+    <w:p>
+      <w:pPr>
+        <w:pStyle w:val="NoSpacing"/>
+        <w:numPr>
+          <w:ilvl w:val="0"/>
+          <w:numId w:val="22"/>
+        </w:numPr>
+      </w:pPr>
+      <w:r>
+        <w:t>Transportation costs</w:t>
+      </w:r>
+    </w:p>
+    <w:p>
+      <w:pPr>
+        <w:pStyle w:val="NoSpacing"/>
+        <w:numPr>
+          <w:ilvl w:val="0"/>
+          <w:numId w:val="22"/>
+        </w:numPr>
+      </w:pPr>
+      <w:r>
+        <w:t>Government trade policies</w:t>
+      </w:r>
+    </w:p>
+    <w:p>
+      <w:pPr>
+        <w:pStyle w:val="NoSpacing"/>
+      </w:pPr>
+    </w:p>
+    <w:p>
+      <w:pPr>
+        <w:pStyle w:val="NoSpacing"/>
+      </w:pPr>
+      <w:r>
+        <w:t>Increase of income increases foreign spending, so NX decreases</w:t>
+      </w:r>
+    </w:p>
+    <w:p>
+      <w:pPr>
+        <w:pStyle w:val="NoSpacing"/>
+      </w:pPr>
+    </w:p>
+    <w:p>
+      <w:pPr>
+        <w:pStyle w:val="NoSpacing"/>
+      </w:pPr>
+      <w:r>
+        <w:rPr>
+          <w:b/>
+        </w:rPr>
+        <w:t>Foreign direct investment</w:t>
+      </w:r>
+      <w:r>
+        <w:t xml:space="preserve">: capital investment that is owned and </w:t>
+      </w:r>
+      <w:r>
+        <w:rPr>
+          <w:u w:val="single"/>
+        </w:rPr>
+        <w:t>operated</w:t>
+      </w:r>
+      <w:r>
+        <w:t xml:space="preserve"> by a </w:t>
+      </w:r>
+      <w:r>
+        <w:rPr>
+          <w:i/>
+        </w:rPr>
+        <w:t>foreign entity</w:t>
+      </w:r>
+      <w:r>
+        <w:t>.</w:t>
+      </w:r>
+    </w:p>
+    <w:p>
+      <w:pPr>
+        <w:pStyle w:val="NoSpacing"/>
+      </w:pPr>
+      <w:r>
+        <w:rPr>
+          <w:b/>
+        </w:rPr>
+        <w:t>Foreign portfolio investment</w:t>
+      </w:r>
+      <w:r>
+        <w:t xml:space="preserve">: financed by foreign, but </w:t>
+      </w:r>
+      <w:r>
+        <w:rPr>
+          <w:u w:val="single"/>
+        </w:rPr>
+        <w:t>operated</w:t>
+      </w:r>
+      <w:r>
+        <w:t xml:space="preserve"> by </w:t>
+      </w:r>
+      <w:r>
+        <w:rPr>
+          <w:i/>
+        </w:rPr>
+        <w:t>residents</w:t>
+      </w:r>
+      <w:r>
+        <w:t>.</w:t>
+      </w:r>
+    </w:p>
+    <w:p>
+      <w:pPr>
         <w:pStyle w:val="Heading1"/>
       </w:pPr>
       <w:r>
@@ -3889,6 +4273,58 @@
       </w:pPr>
       <w:r>
         <w:t>When the government imposes a tariff, it doesn’t change the market for loanable funds</w:t>
+      </w:r>
+    </w:p>
+    <w:p>
+      <w:pPr>
+        <w:pStyle w:val="NoSpacing"/>
+      </w:pPr>
+    </w:p>
+    <w:p>
+      <w:pPr>
+        <w:pStyle w:val="NoSpacing"/>
+      </w:pPr>
+      <w:r>
+        <w:rPr>
+          <w:b/>
+        </w:rPr>
+        <w:t>Real Exchange Rate</w:t>
+      </w:r>
+      <w:r>
+        <w:t>: RER =</w:t>
+      </w:r>
+      <w:r>
+        <w:rPr>
+          <w:position w:val="-16"/>
+        </w:rPr>
+        <w:object w:dxaOrig="300" w:dyaOrig="400">
+          <v:shape id="_x0000_i1039" type="#_x0000_t75" style="width:15pt;height:20.1pt" o:ole="">
+            <v:imagedata r:id="rId26" o:title=""/>
+          </v:shape>
+          <o:OLEObject Type="Embed" ProgID="Equation.DSMT4" ShapeID="_x0000_i1039" DrawAspect="Content" ObjectID="_1448052403" r:id="rId27"/>
+        </w:object>
+      </w:r>
+      <w:bookmarkStart w:id="5" w:name="_GoBack"/>
+      <w:bookmarkEnd w:id="5"/>
+      <w:r>
+        <w:t xml:space="preserve">, where </w:t>
+      </w:r>
+      <w:proofErr w:type="spellStart"/>
+      <w:r>
+        <w:t>e</w:t>
+      </w:r>
+      <w:proofErr w:type="spellEnd"/>
+      <w:r>
+        <w:t xml:space="preserve"> is the exchange rate, P is the domestic price level, P</w:t>
+      </w:r>
+      <w:r>
+        <w:rPr>
+          <w:vertAlign w:val="superscript"/>
+        </w:rPr>
+        <w:t>*</w:t>
+      </w:r>
+      <w:r>
+        <w:t xml:space="preserve"> is the foreign price level</w:t>
       </w:r>
     </w:p>
     <w:p>
@@ -3996,16 +4432,41 @@
         <w:t xml:space="preserve">: liquidity preference theory: </w:t>
       </w:r>
       <w:r>
-        <w:t>people buy the same amount of stuff when interest rate decreases, but simply don’t need as much money, so M</w:t>
+        <w:t xml:space="preserve">people buy the same amount of stuff when interest rate decreases, but simply don’t need as much money, so </w:t>
+      </w:r>
+      <w:r>
+        <w:t xml:space="preserve">it only brought  </w:t>
+      </w:r>
+      <w:proofErr w:type="spellStart"/>
+      <w:r>
+        <w:t>M</w:t>
       </w:r>
       <w:r>
         <w:rPr>
           <w:vertAlign w:val="subscript"/>
         </w:rPr>
-        <w:t>α</w:t>
-      </w:r>
-      <w:r>
-        <w:t xml:space="preserve"> decreases</w:t>
+        <w:t>d</w:t>
+      </w:r>
+      <w:proofErr w:type="spellEnd"/>
+      <w:r>
+        <w:t xml:space="preserve"> </w:t>
+      </w:r>
+      <w:r>
+        <w:t xml:space="preserve">and </w:t>
+      </w:r>
+      <w:proofErr w:type="spellStart"/>
+      <w:r>
+        <w:t>M</w:t>
+      </w:r>
+      <w:r>
+        <w:rPr>
+          <w:vertAlign w:val="subscript"/>
+        </w:rPr>
+        <w:t>s</w:t>
+      </w:r>
+      <w:proofErr w:type="spellEnd"/>
+      <w:r>
+        <w:t xml:space="preserve"> closer to equilibrium</w:t>
       </w:r>
     </w:p>
     <w:p>
@@ -4032,48 +4493,10 @@
         <w:t xml:space="preserve">↓, </w:t>
       </w:r>
       <w:r>
-        <w:rPr>
-          <w:position w:val="-16"/>
-        </w:rPr>
-        <w:object w:dxaOrig="300" w:dyaOrig="400">
-          <v:shape id="_x0000_i1039" type="#_x0000_t75" style="width:15pt;height:20.1pt" o:ole="">
-            <v:imagedata r:id="rId24" o:title=""/>
-          </v:shape>
-          <o:OLEObject Type="Embed" ProgID="Equation.DSMT4" ShapeID="_x0000_i1039" DrawAspect="Content" ObjectID="_1448036222" r:id="rId25"/>
-        </w:object>
+        <w:t>RER</w:t>
       </w:r>
       <w:r>
         <w:t>↓</w:t>
-      </w:r>
-      <w:r>
-        <w:t xml:space="preserve">, where e is the exchange rate, P is the </w:t>
-      </w:r>
-      <w:r>
-        <w:t xml:space="preserve">domestic </w:t>
-      </w:r>
-      <w:r>
-        <w:t xml:space="preserve">price </w:t>
-      </w:r>
-      <w:r>
-        <w:t>level</w:t>
-      </w:r>
-      <w:r>
-        <w:t>, P</w:t>
-      </w:r>
-      <w:r>
-        <w:rPr>
-          <w:vertAlign w:val="superscript"/>
-        </w:rPr>
-        <w:t>*</w:t>
-      </w:r>
-      <w:r>
-        <w:t xml:space="preserve"> </w:t>
-      </w:r>
-      <w:r>
-        <w:t xml:space="preserve">is the foreign price </w:t>
-      </w:r>
-      <w:r>
-        <w:t>level</w:t>
       </w:r>
       <w:r>
         <w:t>, so domestic goods are cheaper, so NX↑</w:t>
@@ -4177,10 +4600,10 @@
           <w:position w:val="-4"/>
         </w:rPr>
         <w:object w:dxaOrig="220" w:dyaOrig="320">
-          <v:shape id="_x0000_i1034" type="#_x0000_t75" style="width:11.1pt;height:15.9pt" o:ole="">
-            <v:imagedata r:id="rId26" o:title=""/>
+          <v:shape id="_x0000_i1033" type="#_x0000_t75" style="width:11.1pt;height:15.9pt" o:ole="">
+            <v:imagedata r:id="rId28" o:title=""/>
           </v:shape>
-          <o:OLEObject Type="Embed" ProgID="Equation.DSMT4" ShapeID="_x0000_i1034" DrawAspect="Content" ObjectID="_1448036223" r:id="rId27"/>
+          <o:OLEObject Type="Embed" ProgID="Equation.DSMT4" ShapeID="_x0000_i1033" DrawAspect="Content" ObjectID="_1448052404" r:id="rId29"/>
         </w:object>
       </w:r>
     </w:p>
@@ -4208,10 +4631,10 @@
           <w:position w:val="-14"/>
         </w:rPr>
         <w:object w:dxaOrig="2140" w:dyaOrig="400">
-          <v:shape id="_x0000_i1035" type="#_x0000_t75" style="width:106.8pt;height:20.1pt" o:ole="">
-            <v:imagedata r:id="rId28" o:title=""/>
+          <v:shape id="_x0000_i1034" type="#_x0000_t75" style="width:106.8pt;height:20.1pt" o:ole="">
+            <v:imagedata r:id="rId30" o:title=""/>
           </v:shape>
-          <o:OLEObject Type="Embed" ProgID="Equation.DSMT4" ShapeID="_x0000_i1035" DrawAspect="Content" ObjectID="_1448036224" r:id="rId29"/>
+          <o:OLEObject Type="Embed" ProgID="Equation.DSMT4" ShapeID="_x0000_i1034" DrawAspect="Content" ObjectID="_1448052405" r:id="rId31"/>
         </w:object>
       </w:r>
     </w:p>
@@ -4255,10 +4678,10 @@
           <w:position w:val="-98"/>
         </w:rPr>
         <w:object w:dxaOrig="2520" w:dyaOrig="2079">
-          <v:shape id="_x0000_i1040" type="#_x0000_t75" style="width:125.7pt;height:104.1pt" o:ole="">
-            <v:imagedata r:id="rId30" o:title=""/>
+          <v:shape id="_x0000_i1035" type="#_x0000_t75" style="width:125.7pt;height:104.1pt" o:ole="">
+            <v:imagedata r:id="rId32" o:title=""/>
           </v:shape>
-          <o:OLEObject Type="Embed" ProgID="Equation.DSMT4" ShapeID="_x0000_i1040" DrawAspect="Content" ObjectID="_1448036225" r:id="rId31"/>
+          <o:OLEObject Type="Embed" ProgID="Equation.DSMT4" ShapeID="_x0000_i1035" DrawAspect="Content" ObjectID="_1448052406" r:id="rId33"/>
         </w:object>
       </w:r>
     </w:p>
@@ -4288,6 +4711,7 @@
           <w:numId w:val="16"/>
         </w:numPr>
       </w:pPr>
+      <w:proofErr w:type="spellStart"/>
       <w:r>
         <w:rPr>
           <w:i/>
@@ -4301,6 +4725,7 @@
         </w:rPr>
         <w:t>e</w:t>
       </w:r>
+      <w:proofErr w:type="spellEnd"/>
       <w:r>
         <w:t xml:space="preserve"> is the expected price level</w:t>
       </w:r>
@@ -4317,7 +4742,11 @@
         </w:rPr>
       </w:pPr>
       <w:r>
-        <w:t>Shifts when P</w:t>
+        <w:t xml:space="preserve">Shifts when </w:t>
+      </w:r>
+      <w:proofErr w:type="spellStart"/>
+      <w:r>
+        <w:t>P</w:t>
       </w:r>
       <w:r>
         <w:rPr>
@@ -4325,6 +4754,7 @@
         </w:rPr>
         <w:t>e</w:t>
       </w:r>
+      <w:proofErr w:type="spellEnd"/>
       <w:r>
         <w:t xml:space="preserve"> increases or when LRAS shifts; otherwise, all changes are movements along the AD curve</w:t>
       </w:r>
@@ -4341,10 +4771,7 @@
         </w:rPr>
       </w:pPr>
       <w:r>
-        <w:t xml:space="preserve">Shocks: </w:t>
-      </w:r>
-      <w:r>
-        <w:t>weather and changes in oil prices</w:t>
+        <w:t>Shocks: weather and changes in oil prices</w:t>
       </w:r>
     </w:p>
     <w:p>
@@ -4374,7 +4801,11 @@
         <w:t xml:space="preserve">: </w:t>
       </w:r>
       <w:r>
-        <w:t>decrease in real wages cause an increase in L</w:t>
+        <w:t xml:space="preserve">decrease in real wages cause an increase in </w:t>
+      </w:r>
+      <w:proofErr w:type="spellStart"/>
+      <w:r>
+        <w:t>L</w:t>
       </w:r>
       <w:r>
         <w:rPr>
@@ -4382,6 +4813,7 @@
         </w:rPr>
         <w:t>d</w:t>
       </w:r>
+      <w:proofErr w:type="spellEnd"/>
       <w:r>
         <w:t>, which causes an increase in output</w:t>
       </w:r>
@@ -4582,10 +5014,60 @@
         <w:rPr>
           <w:b/>
         </w:rPr>
+        <w:t>Fiscal Policy</w:t>
+      </w:r>
+      <w:r>
+        <w:t>: government changes spending or taxation</w:t>
+      </w:r>
+    </w:p>
+    <w:p>
+      <w:pPr>
+        <w:pStyle w:val="NoSpacing"/>
+        <w:rPr>
+          <w:b/>
+        </w:rPr>
+      </w:pPr>
+      <w:r>
+        <w:rPr>
+          <w:b/>
+        </w:rPr>
+        <w:t>Monetary Policy</w:t>
+      </w:r>
+      <w:r>
+        <w:t>: changes in money supply</w:t>
+      </w:r>
+    </w:p>
+    <w:p>
+      <w:pPr>
+        <w:pStyle w:val="NoSpacing"/>
+        <w:rPr>
+          <w:b/>
+        </w:rPr>
+      </w:pPr>
+    </w:p>
+    <w:p>
+      <w:pPr>
+        <w:pStyle w:val="NoSpacing"/>
+      </w:pPr>
+      <w:proofErr w:type="spellStart"/>
+      <w:r>
+        <w:rPr>
+          <w:b/>
+        </w:rPr>
         <w:t>Contractionary</w:t>
       </w:r>
-      <w:r>
-        <w:t>: fiscal policy that decreases AD</w:t>
+      <w:proofErr w:type="spellEnd"/>
+      <w:r>
+        <w:t xml:space="preserve">: </w:t>
+      </w:r>
+      <w:r>
+        <w:t>fiscal/monetary</w:t>
+      </w:r>
+      <w:r>
+        <w:t xml:space="preserve"> policy that decreases AD</w:t>
+      </w:r>
+      <w:r>
+        <w:t xml:space="preserve"> (i.e. when Y is too high)</w:t>
       </w:r>
     </w:p>
     <w:p>
@@ -4599,41 +5081,32 @@
         <w:t>Expansionary</w:t>
       </w:r>
       <w:r>
-        <w:t>: fiscal policy that increases AD</w:t>
-      </w:r>
-    </w:p>
-    <w:p>
-      <w:pPr>
-        <w:pStyle w:val="NoSpacing"/>
-      </w:pPr>
-    </w:p>
-    <w:p>
-      <w:pPr>
-        <w:pStyle w:val="NoSpacing"/>
-      </w:pPr>
-      <w:r>
-        <w:rPr>
-          <w:b/>
-        </w:rPr>
-        <w:t>Fiscal Policy</w:t>
-      </w:r>
-      <w:r>
-        <w:t>: government changes spending or taxation</w:t>
-      </w:r>
-    </w:p>
-    <w:p>
-      <w:pPr>
-        <w:pStyle w:val="NoSpacing"/>
-      </w:pPr>
-      <w:r>
-        <w:rPr>
-          <w:b/>
-        </w:rPr>
-        <w:t>Monetary Policy</w:t>
-      </w:r>
-      <w:r>
-        <w:t>: changes in money supply</w:t>
-      </w:r>
+        <w:t>: fiscal</w:t>
+      </w:r>
+      <w:r>
+        <w:t>/monetary</w:t>
+      </w:r>
+      <w:r>
+        <w:t xml:space="preserve"> policy that increases AD</w:t>
+      </w:r>
+      <w:r>
+        <w:t xml:space="preserve"> (i.e. when Y is too low)</w:t>
+      </w:r>
+    </w:p>
+    <w:p>
+      <w:pPr>
+        <w:pStyle w:val="NoSpacing"/>
+      </w:pPr>
+    </w:p>
+    <w:p>
+      <w:pPr>
+        <w:pStyle w:val="NoSpacing"/>
+      </w:pPr>
+    </w:p>
+    <w:p>
+      <w:pPr>
+        <w:pStyle w:val="NoSpacing"/>
+      </w:pPr>
     </w:p>
     <w:tbl>
       <w:tblPr>
@@ -4720,7 +5193,21 @@
               <w:rPr>
                 <w:highlight w:val="cyan"/>
               </w:rPr>
-              <w:t>Effective contractionary policy</w:t>
+              <w:t xml:space="preserve">Effective </w:t>
+            </w:r>
+            <w:proofErr w:type="spellStart"/>
+            <w:r>
+              <w:rPr>
+                <w:highlight w:val="cyan"/>
+              </w:rPr>
+              <w:t>contractionary</w:t>
+            </w:r>
+            <w:proofErr w:type="spellEnd"/>
+            <w:r>
+              <w:rPr>
+                <w:highlight w:val="cyan"/>
+              </w:rPr>
+              <w:t xml:space="preserve"> policy</w:t>
             </w:r>
           </w:p>
           <w:p>
@@ -4738,7 +5225,11 @@
               <w:t>↓</w:t>
             </w:r>
             <w:r>
-              <w:t>, M</w:t>
+              <w:t xml:space="preserve">, </w:t>
+            </w:r>
+            <w:proofErr w:type="spellStart"/>
+            <w:r>
+              <w:t>M</w:t>
             </w:r>
             <w:r>
               <w:rPr>
@@ -4746,6 +5237,7 @@
               </w:rPr>
               <w:t>d</w:t>
             </w:r>
+            <w:proofErr w:type="spellEnd"/>
             <w:r>
               <w:t>↓</w:t>
             </w:r>
@@ -4768,7 +5260,11 @@
               </w:numPr>
             </w:pPr>
             <w:r>
-              <w:t>r ≠ r</w:t>
+              <w:t xml:space="preserve">r ≠ </w:t>
+            </w:r>
+            <w:proofErr w:type="spellStart"/>
+            <w:r>
+              <w:t>r</w:t>
             </w:r>
             <w:r>
               <w:rPr>
@@ -4776,6 +5272,7 @@
               </w:rPr>
               <w:t>w</w:t>
             </w:r>
+            <w:proofErr w:type="spellEnd"/>
           </w:p>
           <w:p>
             <w:pPr>
@@ -4810,7 +5307,11 @@
               </w:numPr>
             </w:pPr>
             <w:r>
-              <w:t>Y changes =&gt; M</w:t>
+              <w:t xml:space="preserve">Y changes =&gt; </w:t>
+            </w:r>
+            <w:proofErr w:type="spellStart"/>
+            <w:r>
+              <w:t>M</w:t>
             </w:r>
             <w:r>
               <w:rPr>
@@ -4818,6 +5319,7 @@
               </w:rPr>
               <w:t>d</w:t>
             </w:r>
+            <w:proofErr w:type="spellEnd"/>
             <w:r>
               <w:t xml:space="preserve"> shift</w:t>
             </w:r>
@@ -4850,6 +5352,7 @@
                 <w:numId w:val="19"/>
               </w:numPr>
             </w:pPr>
+            <w:proofErr w:type="spellStart"/>
             <w:r>
               <w:t>M</w:t>
             </w:r>
@@ -4859,6 +5362,7 @@
               </w:rPr>
               <w:t>s</w:t>
             </w:r>
+            <w:proofErr w:type="spellEnd"/>
             <w:r>
               <w:t>↑</w:t>
             </w:r>
@@ -4872,7 +5376,11 @@
               </w:numPr>
             </w:pPr>
             <w:r>
-              <w:t>r ≠ r</w:t>
+              <w:t xml:space="preserve">r ≠ </w:t>
+            </w:r>
+            <w:proofErr w:type="spellStart"/>
+            <w:r>
+              <w:t>r</w:t>
             </w:r>
             <w:r>
               <w:rPr>
@@ -4880,6 +5388,7 @@
               </w:rPr>
               <w:t>w</w:t>
             </w:r>
+            <w:proofErr w:type="spellEnd"/>
           </w:p>
           <w:p>
             <w:pPr>
@@ -4914,7 +5423,11 @@
               </w:numPr>
             </w:pPr>
             <w:r>
-              <w:t>Y changes =&gt; M</w:t>
+              <w:t xml:space="preserve">Y changes =&gt; </w:t>
+            </w:r>
+            <w:proofErr w:type="spellStart"/>
+            <w:r>
+              <w:t>M</w:t>
             </w:r>
             <w:r>
               <w:rPr>
@@ -4922,6 +5435,7 @@
               </w:rPr>
               <w:t>d</w:t>
             </w:r>
+            <w:proofErr w:type="spellEnd"/>
             <w:r>
               <w:t xml:space="preserve"> shifts</w:t>
             </w:r>
@@ -4973,7 +5487,11 @@
               </w:numPr>
             </w:pPr>
             <w:r>
-              <w:t>G↑, M</w:t>
+              <w:t xml:space="preserve">G↑, </w:t>
+            </w:r>
+            <w:proofErr w:type="spellStart"/>
+            <w:r>
+              <w:t>M</w:t>
             </w:r>
             <w:r>
               <w:rPr>
@@ -4981,6 +5499,7 @@
               </w:rPr>
               <w:t>d</w:t>
             </w:r>
+            <w:proofErr w:type="spellEnd"/>
             <w:r>
               <w:t>↑ (since Y↑)</w:t>
             </w:r>
@@ -4994,7 +5513,11 @@
               </w:numPr>
             </w:pPr>
             <w:r>
-              <w:t>r ≠ r</w:t>
+              <w:t xml:space="preserve">r ≠ </w:t>
+            </w:r>
+            <w:proofErr w:type="spellStart"/>
+            <w:r>
+              <w:t>r</w:t>
             </w:r>
             <w:r>
               <w:rPr>
@@ -5002,6 +5525,7 @@
               </w:rPr>
               <w:t>w</w:t>
             </w:r>
+            <w:proofErr w:type="spellEnd"/>
           </w:p>
           <w:p>
             <w:pPr>
@@ -5011,8 +5535,17 @@
                 <w:numId w:val="20"/>
               </w:numPr>
             </w:pPr>
+            <w:proofErr w:type="spellStart"/>
             <w:r>
-              <w:t>BoC changes M</w:t>
+              <w:t>BoC</w:t>
+            </w:r>
+            <w:proofErr w:type="spellEnd"/>
+            <w:r>
+              <w:t xml:space="preserve"> changes </w:t>
+            </w:r>
+            <w:proofErr w:type="spellStart"/>
+            <w:r>
+              <w:t>M</w:t>
             </w:r>
             <w:r>
               <w:rPr>
@@ -5020,6 +5553,7 @@
               </w:rPr>
               <w:t>s</w:t>
             </w:r>
+            <w:proofErr w:type="spellEnd"/>
             <w:r>
               <w:t xml:space="preserve"> to keep e fixed</w:t>
             </w:r>
@@ -5044,7 +5578,47 @@
               <w:rPr>
                 <w:highlight w:val="cyan"/>
               </w:rPr>
-              <w:t>Effective contractionary policy</w:t>
+              <w:t xml:space="preserve">Effective </w:t>
+            </w:r>
+            <w:proofErr w:type="spellStart"/>
+            <w:r>
+              <w:rPr>
+                <w:highlight w:val="cyan"/>
+              </w:rPr>
+              <w:t>contractionary</w:t>
+            </w:r>
+            <w:proofErr w:type="spellEnd"/>
+            <w:r>
+              <w:rPr>
+                <w:highlight w:val="cyan"/>
+              </w:rPr>
+              <w:t xml:space="preserve"> policy</w:t>
+            </w:r>
+          </w:p>
+          <w:p>
+            <w:pPr>
+              <w:pStyle w:val="NoSpacing"/>
+              <w:numPr>
+                <w:ilvl w:val="0"/>
+                <w:numId w:val="20"/>
+              </w:numPr>
+            </w:pPr>
+            <w:proofErr w:type="spellStart"/>
+            <w:r>
+              <w:t>M</w:t>
+            </w:r>
+            <w:r>
+              <w:rPr>
+                <w:vertAlign w:val="subscript"/>
+              </w:rPr>
+              <w:t>s</w:t>
+            </w:r>
+            <w:proofErr w:type="spellEnd"/>
+            <w:r>
+              <w:t>↓</w:t>
+            </w:r>
+            <w:r>
+              <w:t>, so because wealth effect: AD↓</w:t>
             </w:r>
           </w:p>
           <w:p>
@@ -5056,55 +5630,41 @@
               </w:numPr>
             </w:pPr>
             <w:r>
+              <w:t xml:space="preserve">Story: Y↓ =&gt; </w:t>
+            </w:r>
+            <w:r>
+              <w:rPr>
+                <w:position w:val="-14"/>
+              </w:rPr>
+              <w:object w:dxaOrig="220" w:dyaOrig="380">
+                <v:shape id="_x0000_i1041" type="#_x0000_t75" style="width:11.1pt;height:18.9pt" o:ole="">
+                  <v:imagedata r:id="rId34" o:title=""/>
+                </v:shape>
+                <o:OLEObject Type="Embed" ProgID="Equation.DSMT4" ShapeID="_x0000_i1041" DrawAspect="Content" ObjectID="_1448052407" r:id="rId35"/>
+              </w:object>
+            </w:r>
+            <w:r>
+              <w:t xml:space="preserve">↓ =&gt; </w:t>
+            </w:r>
+            <w:proofErr w:type="spellStart"/>
+            <w:r>
               <w:t>M</w:t>
             </w:r>
             <w:r>
               <w:rPr>
                 <w:vertAlign w:val="subscript"/>
               </w:rPr>
-              <w:t>s</w:t>
+              <w:t>d</w:t>
             </w:r>
+            <w:proofErr w:type="spellEnd"/>
             <w:r>
-              <w:t>↓</w:t>
-            </w:r>
-          </w:p>
-          <w:p>
-            <w:pPr>
-              <w:pStyle w:val="NoSpacing"/>
-              <w:numPr>
-                <w:ilvl w:val="0"/>
-                <w:numId w:val="20"/>
-              </w:numPr>
-            </w:pPr>
-            <w:r>
-              <w:t>r ≠ r</w:t>
+              <w:t>↓, so back to r</w:t>
             </w:r>
             <w:r>
               <w:rPr>
                 <w:vertAlign w:val="subscript"/>
               </w:rPr>
-              <w:t>w</w:t>
-            </w:r>
-          </w:p>
-          <w:p>
-            <w:pPr>
-              <w:pStyle w:val="NoSpacing"/>
-              <w:numPr>
-                <w:ilvl w:val="0"/>
-                <w:numId w:val="20"/>
-              </w:numPr>
-            </w:pPr>
-            <w:r>
-              <w:t>BoC changes M</w:t>
-            </w:r>
-            <w:r>
-              <w:rPr>
-                <w:vertAlign w:val="subscript"/>
-              </w:rPr>
-              <w:t>s</w:t>
-            </w:r>
-            <w:r>
-              <w:t xml:space="preserve"> to keep e fixed</w:t>
+              <w:t>1</w:t>
             </w:r>
           </w:p>
         </w:tc>
@@ -5144,9 +5704,9 @@
         </w:rPr>
         <w:object w:dxaOrig="2140" w:dyaOrig="520">
           <v:shape id="_x0000_i1036" type="#_x0000_t75" style="width:106.8pt;height:26.1pt" o:ole="">
-            <v:imagedata r:id="rId32" o:title=""/>
+            <v:imagedata r:id="rId36" o:title=""/>
           </v:shape>
-          <o:OLEObject Type="Embed" ProgID="Equation.DSMT4" ShapeID="_x0000_i1036" DrawAspect="Content" ObjectID="_1448036226" r:id="rId33"/>
+          <o:OLEObject Type="Embed" ProgID="Equation.DSMT4" ShapeID="_x0000_i1036" DrawAspect="Content" ObjectID="_1448052408" r:id="rId37"/>
         </w:object>
       </w:r>
     </w:p>
@@ -5163,9 +5723,9 @@
         </w:rPr>
         <w:object w:dxaOrig="1800" w:dyaOrig="420">
           <v:shape id="_x0000_i1037" type="#_x0000_t75" style="width:90.3pt;height:21pt" o:ole="">
-            <v:imagedata r:id="rId34" o:title=""/>
+            <v:imagedata r:id="rId38" o:title=""/>
           </v:shape>
-          <o:OLEObject Type="Embed" ProgID="Equation.DSMT4" ShapeID="_x0000_i1037" DrawAspect="Content" ObjectID="_1448036227" r:id="rId35"/>
+          <o:OLEObject Type="Embed" ProgID="Equation.DSMT4" ShapeID="_x0000_i1037" DrawAspect="Content" ObjectID="_1448052409" r:id="rId39"/>
         </w:object>
       </w:r>
     </w:p>
@@ -5185,9 +5745,9 @@
         </w:rPr>
         <w:object w:dxaOrig="2140" w:dyaOrig="400">
           <v:shape id="_x0000_i1038" type="#_x0000_t75" style="width:106.8pt;height:20.1pt" o:ole="">
-            <v:imagedata r:id="rId36" o:title=""/>
+            <v:imagedata r:id="rId40" o:title=""/>
           </v:shape>
-          <o:OLEObject Type="Embed" ProgID="Equation.DSMT4" ShapeID="_x0000_i1038" DrawAspect="Content" ObjectID="_1448036228" r:id="rId37"/>
+          <o:OLEObject Type="Embed" ProgID="Equation.DSMT4" ShapeID="_x0000_i1038" DrawAspect="Content" ObjectID="_1448052410" r:id="rId41"/>
         </w:object>
       </w:r>
       <w:r>
@@ -5264,8 +5824,6 @@
         </w:rPr>
         <w:t>S</w:t>
       </w:r>
-      <w:bookmarkStart w:id="5" w:name="_GoBack"/>
-      <w:bookmarkEnd w:id="5"/>
     </w:p>
     <w:p>
       <w:pPr>
@@ -5313,7 +5871,16 @@
         <w:t>MPC</w:t>
       </w:r>
       <w:r>
-        <w:t>: Marginal propensity to consume; ratio of household consumption to saving</w:t>
+        <w:t xml:space="preserve">: Marginal propensity to consume; </w:t>
+      </w:r>
+      <w:r>
+        <w:t>how much of each dollar</w:t>
+      </w:r>
+      <w:r>
+        <w:t xml:space="preserve"> earned</w:t>
+      </w:r>
+      <w:r>
+        <w:t xml:space="preserve"> is spent on consumption as opposed to savings</w:t>
       </w:r>
     </w:p>
     <w:p>
@@ -5332,8 +5899,17 @@
         <w:t>MPI</w:t>
       </w:r>
       <w:r>
-        <w:t xml:space="preserve">: Marginal Propensity to Import; </w:t>
-      </w:r>
+        <w:t>: Marginal Propensity to Import</w:t>
+      </w:r>
+    </w:p>
+    <w:p>
+      <w:pPr>
+        <w:pStyle w:val="NoSpacing"/>
+        <w:numPr>
+          <w:ilvl w:val="0"/>
+          <w:numId w:val="23"/>
+        </w:numPr>
+      </w:pPr>
       <w:r>
         <w:t>only included when dealing with an open economy</w:t>
       </w:r>
@@ -5341,6 +5917,39 @@
     <w:p>
       <w:pPr>
         <w:pStyle w:val="NoSpacing"/>
+        <w:numPr>
+          <w:ilvl w:val="0"/>
+          <w:numId w:val="23"/>
+        </w:numPr>
+      </w:pPr>
+      <w:r>
+        <w:t>how much of each dollar earned is spent on imported goods</w:t>
+      </w:r>
+    </w:p>
+    <w:p>
+      <w:pPr>
+        <w:pStyle w:val="NoSpacing"/>
+        <w:numPr>
+          <w:ilvl w:val="0"/>
+          <w:numId w:val="23"/>
+        </w:numPr>
+      </w:pPr>
+      <w:r>
+        <w:t>since it is</w:t>
+      </w:r>
+      <w:r>
+        <w:t xml:space="preserve"> </w:t>
+      </w:r>
+      <w:r>
+        <w:t xml:space="preserve">part of </w:t>
+      </w:r>
+      <w:r>
+        <w:t>consumption, it overlaps with MPC</w:t>
+      </w:r>
+    </w:p>
+    <w:p>
+      <w:pPr>
+        <w:pStyle w:val="NoSpacing"/>
       </w:pPr>
     </w:p>
     <w:p>
@@ -5360,7 +5969,15 @@
         <w:t xml:space="preserve"> </w:t>
       </w:r>
       <w:r>
-        <w:t>= 1/(1 – MPC</w:t>
+        <w:t>= 1</w:t>
+      </w:r>
+      <w:proofErr w:type="gramStart"/>
+      <w:r>
+        <w:t>/(</w:t>
+      </w:r>
+      <w:proofErr w:type="gramEnd"/>
+      <w:r>
+        <w:t>1 – MPC</w:t>
       </w:r>
       <w:r>
         <w:t xml:space="preserve"> + MPI</w:t>
@@ -5414,6 +6031,7 @@
       <w:r>
         <w:t xml:space="preserve">results in multiple changes in consumption. Each change is </w:t>
       </w:r>
+      <w:proofErr w:type="spellStart"/>
       <w:r>
         <w:t>MPC</w:t>
       </w:r>
@@ -5423,6 +6041,7 @@
         </w:rPr>
         <w:t>n</w:t>
       </w:r>
+      <w:proofErr w:type="spellEnd"/>
       <w:r>
         <w:t xml:space="preserve"> × initial amount, where n is the number of changes. Thus, the total change is the multiplier. </w:t>
       </w:r>
@@ -5463,7 +6082,15 @@
         <w:t xml:space="preserve">: </w:t>
       </w:r>
       <w:r>
-        <w:t>interest rate vs money supply</w:t>
+        <w:t xml:space="preserve">interest rate </w:t>
+      </w:r>
+      <w:proofErr w:type="spellStart"/>
+      <w:r>
+        <w:t>vs</w:t>
+      </w:r>
+      <w:proofErr w:type="spellEnd"/>
+      <w:r>
+        <w:t xml:space="preserve"> money supply</w:t>
       </w:r>
     </w:p>
     <w:p>
@@ -5710,6 +6337,119 @@
     </w:lvl>
   </w:abstractNum>
   <w:abstractNum w:abstractNumId="2">
+    <w:nsid w:val="15947B0C"/>
+    <w:multiLevelType w:val="hybridMultilevel"/>
+    <w:tmpl w:val="B6320E46"/>
+    <w:lvl w:ilvl="0" w:tplc="10090001">
+      <w:start w:val="1"/>
+      <w:numFmt w:val="bullet"/>
+      <w:lvlText w:val=""/>
+      <w:lvlJc w:val="left"/>
+      <w:pPr>
+        <w:ind w:left="720" w:hanging="360"/>
+      </w:pPr>
+      <w:rPr>
+        <w:rFonts w:ascii="Symbol" w:hAnsi="Symbol" w:hint="default"/>
+      </w:rPr>
+    </w:lvl>
+    <w:lvl w:ilvl="1" w:tplc="10090003" w:tentative="1">
+      <w:start w:val="1"/>
+      <w:numFmt w:val="bullet"/>
+      <w:lvlText w:val="o"/>
+      <w:lvlJc w:val="left"/>
+      <w:pPr>
+        <w:ind w:left="1440" w:hanging="360"/>
+      </w:pPr>
+      <w:rPr>
+        <w:rFonts w:ascii="Courier New" w:hAnsi="Courier New" w:cs="Courier New" w:hint="default"/>
+      </w:rPr>
+    </w:lvl>
+    <w:lvl w:ilvl="2" w:tplc="10090005" w:tentative="1">
+      <w:start w:val="1"/>
+      <w:numFmt w:val="bullet"/>
+      <w:lvlText w:val=""/>
+      <w:lvlJc w:val="left"/>
+      <w:pPr>
+        <w:ind w:left="2160" w:hanging="360"/>
+      </w:pPr>
+      <w:rPr>
+        <w:rFonts w:ascii="Wingdings" w:hAnsi="Wingdings" w:hint="default"/>
+      </w:rPr>
+    </w:lvl>
+    <w:lvl w:ilvl="3" w:tplc="10090001" w:tentative="1">
+      <w:start w:val="1"/>
+      <w:numFmt w:val="bullet"/>
+      <w:lvlText w:val=""/>
+      <w:lvlJc w:val="left"/>
+      <w:pPr>
+        <w:ind w:left="2880" w:hanging="360"/>
+      </w:pPr>
+      <w:rPr>
+        <w:rFonts w:ascii="Symbol" w:hAnsi="Symbol" w:hint="default"/>
+      </w:rPr>
+    </w:lvl>
+    <w:lvl w:ilvl="4" w:tplc="10090003" w:tentative="1">
+      <w:start w:val="1"/>
+      <w:numFmt w:val="bullet"/>
+      <w:lvlText w:val="o"/>
+      <w:lvlJc w:val="left"/>
+      <w:pPr>
+        <w:ind w:left="3600" w:hanging="360"/>
+      </w:pPr>
+      <w:rPr>
+        <w:rFonts w:ascii="Courier New" w:hAnsi="Courier New" w:cs="Courier New" w:hint="default"/>
+      </w:rPr>
+    </w:lvl>
+    <w:lvl w:ilvl="5" w:tplc="10090005" w:tentative="1">
+      <w:start w:val="1"/>
+      <w:numFmt w:val="bullet"/>
+      <w:lvlText w:val=""/>
+      <w:lvlJc w:val="left"/>
+      <w:pPr>
+        <w:ind w:left="4320" w:hanging="360"/>
+      </w:pPr>
+      <w:rPr>
+        <w:rFonts w:ascii="Wingdings" w:hAnsi="Wingdings" w:hint="default"/>
+      </w:rPr>
+    </w:lvl>
+    <w:lvl w:ilvl="6" w:tplc="10090001" w:tentative="1">
+      <w:start w:val="1"/>
+      <w:numFmt w:val="bullet"/>
+      <w:lvlText w:val=""/>
+      <w:lvlJc w:val="left"/>
+      <w:pPr>
+        <w:ind w:left="5040" w:hanging="360"/>
+      </w:pPr>
+      <w:rPr>
+        <w:rFonts w:ascii="Symbol" w:hAnsi="Symbol" w:hint="default"/>
+      </w:rPr>
+    </w:lvl>
+    <w:lvl w:ilvl="7" w:tplc="10090003" w:tentative="1">
+      <w:start w:val="1"/>
+      <w:numFmt w:val="bullet"/>
+      <w:lvlText w:val="o"/>
+      <w:lvlJc w:val="left"/>
+      <w:pPr>
+        <w:ind w:left="5760" w:hanging="360"/>
+      </w:pPr>
+      <w:rPr>
+        <w:rFonts w:ascii="Courier New" w:hAnsi="Courier New" w:cs="Courier New" w:hint="default"/>
+      </w:rPr>
+    </w:lvl>
+    <w:lvl w:ilvl="8" w:tplc="10090005" w:tentative="1">
+      <w:start w:val="1"/>
+      <w:numFmt w:val="bullet"/>
+      <w:lvlText w:val=""/>
+      <w:lvlJc w:val="left"/>
+      <w:pPr>
+        <w:ind w:left="6480" w:hanging="360"/>
+      </w:pPr>
+      <w:rPr>
+        <w:rFonts w:ascii="Wingdings" w:hAnsi="Wingdings" w:hint="default"/>
+      </w:rPr>
+    </w:lvl>
+  </w:abstractNum>
+  <w:abstractNum w:abstractNumId="3">
     <w:nsid w:val="18936D1C"/>
     <w:multiLevelType w:val="hybridMultilevel"/>
     <w:tmpl w:val="A70A97FC"/>
@@ -5822,7 +6562,7 @@
       </w:rPr>
     </w:lvl>
   </w:abstractNum>
-  <w:abstractNum w:abstractNumId="3">
+  <w:abstractNum w:abstractNumId="4">
     <w:nsid w:val="196622F7"/>
     <w:multiLevelType w:val="hybridMultilevel"/>
     <w:tmpl w:val="C8A02AA2"/>
@@ -5935,7 +6675,7 @@
       </w:rPr>
     </w:lvl>
   </w:abstractNum>
-  <w:abstractNum w:abstractNumId="4">
+  <w:abstractNum w:abstractNumId="5">
     <w:nsid w:val="1CF77255"/>
     <w:multiLevelType w:val="hybridMultilevel"/>
     <w:tmpl w:val="79B6DFE4"/>
@@ -6048,7 +6788,7 @@
       </w:rPr>
     </w:lvl>
   </w:abstractNum>
-  <w:abstractNum w:abstractNumId="5">
+  <w:abstractNum w:abstractNumId="6">
     <w:nsid w:val="283F290A"/>
     <w:multiLevelType w:val="hybridMultilevel"/>
     <w:tmpl w:val="356CD250"/>
@@ -6161,7 +6901,7 @@
       </w:rPr>
     </w:lvl>
   </w:abstractNum>
-  <w:abstractNum w:abstractNumId="6">
+  <w:abstractNum w:abstractNumId="7">
     <w:nsid w:val="34BA6ECA"/>
     <w:multiLevelType w:val="hybridMultilevel"/>
     <w:tmpl w:val="0A92F18C"/>
@@ -6274,7 +7014,7 @@
       </w:rPr>
     </w:lvl>
   </w:abstractNum>
-  <w:abstractNum w:abstractNumId="7">
+  <w:abstractNum w:abstractNumId="8">
     <w:nsid w:val="384C6794"/>
     <w:multiLevelType w:val="hybridMultilevel"/>
     <w:tmpl w:val="F1B20294"/>
@@ -6387,7 +7127,7 @@
       </w:rPr>
     </w:lvl>
   </w:abstractNum>
-  <w:abstractNum w:abstractNumId="8">
+  <w:abstractNum w:abstractNumId="9">
     <w:nsid w:val="38501D2F"/>
     <w:multiLevelType w:val="hybridMultilevel"/>
     <w:tmpl w:val="98E61FEC"/>
@@ -6500,7 +7240,7 @@
       </w:rPr>
     </w:lvl>
   </w:abstractNum>
-  <w:abstractNum w:abstractNumId="9">
+  <w:abstractNum w:abstractNumId="10">
     <w:nsid w:val="3AD12F1D"/>
     <w:multiLevelType w:val="hybridMultilevel"/>
     <w:tmpl w:val="6902CCC6"/>
@@ -6613,7 +7353,7 @@
       </w:rPr>
     </w:lvl>
   </w:abstractNum>
-  <w:abstractNum w:abstractNumId="10">
+  <w:abstractNum w:abstractNumId="11">
     <w:nsid w:val="3F485D99"/>
     <w:multiLevelType w:val="hybridMultilevel"/>
     <w:tmpl w:val="163406D0"/>
@@ -6699,7 +7439,7 @@
       </w:pPr>
     </w:lvl>
   </w:abstractNum>
-  <w:abstractNum w:abstractNumId="11">
+  <w:abstractNum w:abstractNumId="12">
     <w:nsid w:val="3F8D3D72"/>
     <w:multiLevelType w:val="hybridMultilevel"/>
     <w:tmpl w:val="FDA076CA"/>
@@ -6812,7 +7552,7 @@
       </w:rPr>
     </w:lvl>
   </w:abstractNum>
-  <w:abstractNum w:abstractNumId="12">
+  <w:abstractNum w:abstractNumId="13">
     <w:nsid w:val="41617573"/>
     <w:multiLevelType w:val="hybridMultilevel"/>
     <w:tmpl w:val="F9944ABE"/>
@@ -6925,7 +7665,7 @@
       </w:rPr>
     </w:lvl>
   </w:abstractNum>
-  <w:abstractNum w:abstractNumId="13">
+  <w:abstractNum w:abstractNumId="14">
     <w:nsid w:val="425F6B56"/>
     <w:multiLevelType w:val="hybridMultilevel"/>
     <w:tmpl w:val="09A44F4C"/>
@@ -7011,7 +7751,93 @@
       </w:pPr>
     </w:lvl>
   </w:abstractNum>
-  <w:abstractNum w:abstractNumId="14">
+  <w:abstractNum w:abstractNumId="15">
+    <w:nsid w:val="42B737BB"/>
+    <w:multiLevelType w:val="hybridMultilevel"/>
+    <w:tmpl w:val="8826B952"/>
+    <w:lvl w:ilvl="0" w:tplc="1009000F">
+      <w:start w:val="1"/>
+      <w:numFmt w:val="decimal"/>
+      <w:lvlText w:val="%1."/>
+      <w:lvlJc w:val="left"/>
+      <w:pPr>
+        <w:ind w:left="720" w:hanging="360"/>
+      </w:pPr>
+    </w:lvl>
+    <w:lvl w:ilvl="1" w:tplc="10090019" w:tentative="1">
+      <w:start w:val="1"/>
+      <w:numFmt w:val="lowerLetter"/>
+      <w:lvlText w:val="%2."/>
+      <w:lvlJc w:val="left"/>
+      <w:pPr>
+        <w:ind w:left="1440" w:hanging="360"/>
+      </w:pPr>
+    </w:lvl>
+    <w:lvl w:ilvl="2" w:tplc="1009001B" w:tentative="1">
+      <w:start w:val="1"/>
+      <w:numFmt w:val="lowerRoman"/>
+      <w:lvlText w:val="%3."/>
+      <w:lvlJc w:val="right"/>
+      <w:pPr>
+        <w:ind w:left="2160" w:hanging="180"/>
+      </w:pPr>
+    </w:lvl>
+    <w:lvl w:ilvl="3" w:tplc="1009000F" w:tentative="1">
+      <w:start w:val="1"/>
+      <w:numFmt w:val="decimal"/>
+      <w:lvlText w:val="%4."/>
+      <w:lvlJc w:val="left"/>
+      <w:pPr>
+        <w:ind w:left="2880" w:hanging="360"/>
+      </w:pPr>
+    </w:lvl>
+    <w:lvl w:ilvl="4" w:tplc="10090019" w:tentative="1">
+      <w:start w:val="1"/>
+      <w:numFmt w:val="lowerLetter"/>
+      <w:lvlText w:val="%5."/>
+      <w:lvlJc w:val="left"/>
+      <w:pPr>
+        <w:ind w:left="3600" w:hanging="360"/>
+      </w:pPr>
+    </w:lvl>
+    <w:lvl w:ilvl="5" w:tplc="1009001B" w:tentative="1">
+      <w:start w:val="1"/>
+      <w:numFmt w:val="lowerRoman"/>
+      <w:lvlText w:val="%6."/>
+      <w:lvlJc w:val="right"/>
+      <w:pPr>
+        <w:ind w:left="4320" w:hanging="180"/>
+      </w:pPr>
+    </w:lvl>
+    <w:lvl w:ilvl="6" w:tplc="1009000F" w:tentative="1">
+      <w:start w:val="1"/>
+      <w:numFmt w:val="decimal"/>
+      <w:lvlText w:val="%7."/>
+      <w:lvlJc w:val="left"/>
+      <w:pPr>
+        <w:ind w:left="5040" w:hanging="360"/>
+      </w:pPr>
+    </w:lvl>
+    <w:lvl w:ilvl="7" w:tplc="10090019" w:tentative="1">
+      <w:start w:val="1"/>
+      <w:numFmt w:val="lowerLetter"/>
+      <w:lvlText w:val="%8."/>
+      <w:lvlJc w:val="left"/>
+      <w:pPr>
+        <w:ind w:left="5760" w:hanging="360"/>
+      </w:pPr>
+    </w:lvl>
+    <w:lvl w:ilvl="8" w:tplc="1009001B" w:tentative="1">
+      <w:start w:val="1"/>
+      <w:numFmt w:val="lowerRoman"/>
+      <w:lvlText w:val="%9."/>
+      <w:lvlJc w:val="right"/>
+      <w:pPr>
+        <w:ind w:left="6480" w:hanging="180"/>
+      </w:pPr>
+    </w:lvl>
+  </w:abstractNum>
+  <w:abstractNum w:abstractNumId="16">
     <w:nsid w:val="5D3342F3"/>
     <w:multiLevelType w:val="hybridMultilevel"/>
     <w:tmpl w:val="4F7CDDC6"/>
@@ -7124,7 +7950,7 @@
       </w:rPr>
     </w:lvl>
   </w:abstractNum>
-  <w:abstractNum w:abstractNumId="15">
+  <w:abstractNum w:abstractNumId="17">
     <w:nsid w:val="60A7324C"/>
     <w:multiLevelType w:val="hybridMultilevel"/>
     <w:tmpl w:val="A734084A"/>
@@ -7237,7 +8063,7 @@
       </w:rPr>
     </w:lvl>
   </w:abstractNum>
-  <w:abstractNum w:abstractNumId="16">
+  <w:abstractNum w:abstractNumId="18">
     <w:nsid w:val="75A206A2"/>
     <w:multiLevelType w:val="hybridMultilevel"/>
     <w:tmpl w:val="2CE6DAB4"/>
@@ -7350,7 +8176,7 @@
       </w:rPr>
     </w:lvl>
   </w:abstractNum>
-  <w:abstractNum w:abstractNumId="17">
+  <w:abstractNum w:abstractNumId="19">
     <w:nsid w:val="7C40663A"/>
     <w:multiLevelType w:val="hybridMultilevel"/>
     <w:tmpl w:val="2D9C01CA"/>
@@ -7463,7 +8289,120 @@
       </w:rPr>
     </w:lvl>
   </w:abstractNum>
-  <w:abstractNum w:abstractNumId="18">
+  <w:abstractNum w:abstractNumId="20">
+    <w:nsid w:val="7CC02D42"/>
+    <w:multiLevelType w:val="hybridMultilevel"/>
+    <w:tmpl w:val="CC6AA3FA"/>
+    <w:lvl w:ilvl="0" w:tplc="10090001">
+      <w:start w:val="1"/>
+      <w:numFmt w:val="bullet"/>
+      <w:lvlText w:val=""/>
+      <w:lvlJc w:val="left"/>
+      <w:pPr>
+        <w:ind w:left="720" w:hanging="360"/>
+      </w:pPr>
+      <w:rPr>
+        <w:rFonts w:ascii="Symbol" w:hAnsi="Symbol" w:hint="default"/>
+      </w:rPr>
+    </w:lvl>
+    <w:lvl w:ilvl="1" w:tplc="10090003" w:tentative="1">
+      <w:start w:val="1"/>
+      <w:numFmt w:val="bullet"/>
+      <w:lvlText w:val="o"/>
+      <w:lvlJc w:val="left"/>
+      <w:pPr>
+        <w:ind w:left="1440" w:hanging="360"/>
+      </w:pPr>
+      <w:rPr>
+        <w:rFonts w:ascii="Courier New" w:hAnsi="Courier New" w:cs="Courier New" w:hint="default"/>
+      </w:rPr>
+    </w:lvl>
+    <w:lvl w:ilvl="2" w:tplc="10090005" w:tentative="1">
+      <w:start w:val="1"/>
+      <w:numFmt w:val="bullet"/>
+      <w:lvlText w:val=""/>
+      <w:lvlJc w:val="left"/>
+      <w:pPr>
+        <w:ind w:left="2160" w:hanging="360"/>
+      </w:pPr>
+      <w:rPr>
+        <w:rFonts w:ascii="Wingdings" w:hAnsi="Wingdings" w:hint="default"/>
+      </w:rPr>
+    </w:lvl>
+    <w:lvl w:ilvl="3" w:tplc="10090001" w:tentative="1">
+      <w:start w:val="1"/>
+      <w:numFmt w:val="bullet"/>
+      <w:lvlText w:val=""/>
+      <w:lvlJc w:val="left"/>
+      <w:pPr>
+        <w:ind w:left="2880" w:hanging="360"/>
+      </w:pPr>
+      <w:rPr>
+        <w:rFonts w:ascii="Symbol" w:hAnsi="Symbol" w:hint="default"/>
+      </w:rPr>
+    </w:lvl>
+    <w:lvl w:ilvl="4" w:tplc="10090003" w:tentative="1">
+      <w:start w:val="1"/>
+      <w:numFmt w:val="bullet"/>
+      <w:lvlText w:val="o"/>
+      <w:lvlJc w:val="left"/>
+      <w:pPr>
+        <w:ind w:left="3600" w:hanging="360"/>
+      </w:pPr>
+      <w:rPr>
+        <w:rFonts w:ascii="Courier New" w:hAnsi="Courier New" w:cs="Courier New" w:hint="default"/>
+      </w:rPr>
+    </w:lvl>
+    <w:lvl w:ilvl="5" w:tplc="10090005" w:tentative="1">
+      <w:start w:val="1"/>
+      <w:numFmt w:val="bullet"/>
+      <w:lvlText w:val=""/>
+      <w:lvlJc w:val="left"/>
+      <w:pPr>
+        <w:ind w:left="4320" w:hanging="360"/>
+      </w:pPr>
+      <w:rPr>
+        <w:rFonts w:ascii="Wingdings" w:hAnsi="Wingdings" w:hint="default"/>
+      </w:rPr>
+    </w:lvl>
+    <w:lvl w:ilvl="6" w:tplc="10090001" w:tentative="1">
+      <w:start w:val="1"/>
+      <w:numFmt w:val="bullet"/>
+      <w:lvlText w:val=""/>
+      <w:lvlJc w:val="left"/>
+      <w:pPr>
+        <w:ind w:left="5040" w:hanging="360"/>
+      </w:pPr>
+      <w:rPr>
+        <w:rFonts w:ascii="Symbol" w:hAnsi="Symbol" w:hint="default"/>
+      </w:rPr>
+    </w:lvl>
+    <w:lvl w:ilvl="7" w:tplc="10090003" w:tentative="1">
+      <w:start w:val="1"/>
+      <w:numFmt w:val="bullet"/>
+      <w:lvlText w:val="o"/>
+      <w:lvlJc w:val="left"/>
+      <w:pPr>
+        <w:ind w:left="5760" w:hanging="360"/>
+      </w:pPr>
+      <w:rPr>
+        <w:rFonts w:ascii="Courier New" w:hAnsi="Courier New" w:cs="Courier New" w:hint="default"/>
+      </w:rPr>
+    </w:lvl>
+    <w:lvl w:ilvl="8" w:tplc="10090005" w:tentative="1">
+      <w:start w:val="1"/>
+      <w:numFmt w:val="bullet"/>
+      <w:lvlText w:val=""/>
+      <w:lvlJc w:val="left"/>
+      <w:pPr>
+        <w:ind w:left="6480" w:hanging="360"/>
+      </w:pPr>
+      <w:rPr>
+        <w:rFonts w:ascii="Wingdings" w:hAnsi="Wingdings" w:hint="default"/>
+      </w:rPr>
+    </w:lvl>
+  </w:abstractNum>
+  <w:abstractNum w:abstractNumId="21">
     <w:nsid w:val="7D8825C3"/>
     <w:multiLevelType w:val="hybridMultilevel"/>
     <w:tmpl w:val="CE9E2B04"/>
@@ -7549,7 +8488,7 @@
       </w:pPr>
     </w:lvl>
   </w:abstractNum>
-  <w:abstractNum w:abstractNumId="19">
+  <w:abstractNum w:abstractNumId="22">
     <w:nsid w:val="7F577A25"/>
     <w:multiLevelType w:val="hybridMultilevel"/>
     <w:tmpl w:val="47BC60F6"/>
@@ -7663,64 +8602,73 @@
     </w:lvl>
   </w:abstractNum>
   <w:num w:numId="1">
-    <w:abstractNumId w:val="16"/>
+    <w:abstractNumId w:val="18"/>
   </w:num>
   <w:num w:numId="2">
-    <w:abstractNumId w:val="2"/>
+    <w:abstractNumId w:val="3"/>
   </w:num>
   <w:num w:numId="3">
-    <w:abstractNumId w:val="9"/>
+    <w:abstractNumId w:val="10"/>
   </w:num>
   <w:num w:numId="4">
-    <w:abstractNumId w:val="15"/>
+    <w:abstractNumId w:val="17"/>
   </w:num>
   <w:num w:numId="5">
-    <w:abstractNumId w:val="11"/>
+    <w:abstractNumId w:val="12"/>
   </w:num>
   <w:num w:numId="6">
-    <w:abstractNumId w:val="5"/>
+    <w:abstractNumId w:val="6"/>
   </w:num>
   <w:num w:numId="7">
-    <w:abstractNumId w:val="19"/>
+    <w:abstractNumId w:val="22"/>
   </w:num>
   <w:num w:numId="8">
     <w:abstractNumId w:val="0"/>
   </w:num>
   <w:num w:numId="9">
-    <w:abstractNumId w:val="6"/>
+    <w:abstractNumId w:val="7"/>
   </w:num>
   <w:num w:numId="10">
-    <w:abstractNumId w:val="18"/>
+    <w:abstractNumId w:val="21"/>
   </w:num>
   <w:num w:numId="11">
-    <w:abstractNumId w:val="13"/>
+    <w:abstractNumId w:val="14"/>
   </w:num>
   <w:num w:numId="12">
     <w:abstractNumId w:val="1"/>
   </w:num>
   <w:num w:numId="13">
-    <w:abstractNumId w:val="10"/>
+    <w:abstractNumId w:val="11"/>
   </w:num>
   <w:num w:numId="14">
-    <w:abstractNumId w:val="7"/>
+    <w:abstractNumId w:val="8"/>
   </w:num>
   <w:num w:numId="15">
-    <w:abstractNumId w:val="17"/>
+    <w:abstractNumId w:val="19"/>
   </w:num>
   <w:num w:numId="16">
-    <w:abstractNumId w:val="14"/>
+    <w:abstractNumId w:val="16"/>
   </w:num>
   <w:num w:numId="17">
-    <w:abstractNumId w:val="12"/>
+    <w:abstractNumId w:val="13"/>
   </w:num>
   <w:num w:numId="18">
-    <w:abstractNumId w:val="8"/>
+    <w:abstractNumId w:val="9"/>
   </w:num>
   <w:num w:numId="19">
-    <w:abstractNumId w:val="3"/>
+    <w:abstractNumId w:val="4"/>
   </w:num>
   <w:num w:numId="20">
-    <w:abstractNumId w:val="4"/>
+    <w:abstractNumId w:val="5"/>
+  </w:num>
+  <w:num w:numId="21">
+    <w:abstractNumId w:val="15"/>
+  </w:num>
+  <w:num w:numId="22">
+    <w:abstractNumId w:val="2"/>
+  </w:num>
+  <w:num w:numId="23">
+    <w:abstractNumId w:val="20"/>
   </w:num>
 </w:numbering>
 </file>

--- a/Econ 1BB3 Summary.docx
+++ b/Econ 1BB3 Summary.docx
@@ -63,15 +63,7 @@
         <w:t>firm</w:t>
       </w:r>
       <w:r>
-        <w:t xml:space="preserve"> (person, country, factory, etc.); it is drawn by plotting points at the 2 locations where the production of </w:t>
-      </w:r>
-      <w:proofErr w:type="gramStart"/>
-      <w:r>
-        <w:t>each</w:t>
-      </w:r>
-      <w:proofErr w:type="gramEnd"/>
-      <w:r>
-        <w:t xml:space="preserve"> of the goods is at a maximum (0, </w:t>
+        <w:t xml:space="preserve"> (person, country, factory, etc.); it is drawn by plotting points at the 2 locations where the production of each of the goods is at a maximum (0, </w:t>
       </w:r>
       <w:proofErr w:type="spellStart"/>
       <w:r>
@@ -1639,7 +1631,7 @@
           <v:shape id="_x0000_i1025" type="#_x0000_t75" style="width:57.9pt;height:33.9pt" o:ole="">
             <v:imagedata r:id="rId6" o:title=""/>
           </v:shape>
-          <o:OLEObject Type="Embed" ProgID="Equation.DSMT4" ShapeID="_x0000_i1025" DrawAspect="Content" ObjectID="_1448052393" r:id="rId7"/>
+          <o:OLEObject Type="Embed" ProgID="Equation.DSMT4" ShapeID="_x0000_i1025" DrawAspect="Content" ObjectID="_1448082962" r:id="rId7"/>
         </w:object>
       </w:r>
     </w:p>
@@ -1782,7 +1774,7 @@
           <v:shape id="_x0000_i1026" type="#_x0000_t75" style="width:78pt;height:33.9pt" o:ole="">
             <v:imagedata r:id="rId8" o:title=""/>
           </v:shape>
-          <o:OLEObject Type="Embed" ProgID="Equation.DSMT4" ShapeID="_x0000_i1026" DrawAspect="Content" ObjectID="_1448052394" r:id="rId9"/>
+          <o:OLEObject Type="Embed" ProgID="Equation.DSMT4" ShapeID="_x0000_i1026" DrawAspect="Content" ObjectID="_1448082963" r:id="rId9"/>
         </w:object>
       </w:r>
     </w:p>
@@ -1841,7 +1833,7 @@
           <v:shape id="_x0000_i1027" type="#_x0000_t75" style="width:106.8pt;height:33.9pt" o:ole="">
             <v:imagedata r:id="rId10" o:title=""/>
           </v:shape>
-          <o:OLEObject Type="Embed" ProgID="Equation.DSMT4" ShapeID="_x0000_i1027" DrawAspect="Content" ObjectID="_1448052395" r:id="rId11"/>
+          <o:OLEObject Type="Embed" ProgID="Equation.DSMT4" ShapeID="_x0000_i1027" DrawAspect="Content" ObjectID="_1448082964" r:id="rId11"/>
         </w:object>
       </w:r>
     </w:p>
@@ -1899,7 +1891,7 @@
           <v:shape id="_x0000_i1028" type="#_x0000_t75" style="width:113.1pt;height:36.9pt" o:ole="">
             <v:imagedata r:id="rId12" o:title=""/>
           </v:shape>
-          <o:OLEObject Type="Embed" ProgID="Equation.DSMT4" ShapeID="_x0000_i1028" DrawAspect="Content" ObjectID="_1448052396" r:id="rId13"/>
+          <o:OLEObject Type="Embed" ProgID="Equation.DSMT4" ShapeID="_x0000_i1028" DrawAspect="Content" ObjectID="_1448082965" r:id="rId13"/>
         </w:object>
       </w:r>
     </w:p>
@@ -2083,7 +2075,7 @@
           <v:shape id="_x0000_i1029" type="#_x0000_t75" style="width:106.8pt;height:20.1pt" o:ole="">
             <v:imagedata r:id="rId14" o:title=""/>
           </v:shape>
-          <o:OLEObject Type="Embed" ProgID="Equation.DSMT4" ShapeID="_x0000_i1029" DrawAspect="Content" ObjectID="_1448052397" r:id="rId15"/>
+          <o:OLEObject Type="Embed" ProgID="Equation.DSMT4" ShapeID="_x0000_i1029" DrawAspect="Content" ObjectID="_1448082966" r:id="rId15"/>
         </w:object>
       </w:r>
     </w:p>
@@ -2191,10 +2183,10 @@
           <w:position w:val="-14"/>
         </w:rPr>
         <w:object w:dxaOrig="2600" w:dyaOrig="400">
-          <v:shape id="_x0000_i1040" type="#_x0000_t75" style="width:130.2pt;height:20.1pt" o:ole="">
+          <v:shape id="_x0000_i1030" type="#_x0000_t75" style="width:130.2pt;height:20.1pt" o:ole="">
             <v:imagedata r:id="rId16" o:title=""/>
           </v:shape>
-          <o:OLEObject Type="Embed" ProgID="Equation.DSMT4" ShapeID="_x0000_i1040" DrawAspect="Content" ObjectID="_1448052398" r:id="rId17"/>
+          <o:OLEObject Type="Embed" ProgID="Equation.DSMT4" ShapeID="_x0000_i1030" DrawAspect="Content" ObjectID="_1448082967" r:id="rId17"/>
         </w:object>
       </w:r>
     </w:p>
@@ -2226,10 +2218,10 @@
           <w:position w:val="-28"/>
         </w:rPr>
         <w:object w:dxaOrig="2340" w:dyaOrig="680">
-          <v:shape id="_x0000_i1030" type="#_x0000_t75" style="width:116.7pt;height:33.9pt" o:ole="">
+          <v:shape id="_x0000_i1031" type="#_x0000_t75" style="width:116.7pt;height:33.9pt" o:ole="">
             <v:imagedata r:id="rId18" o:title=""/>
           </v:shape>
-          <o:OLEObject Type="Embed" ProgID="Equation.DSMT4" ShapeID="_x0000_i1030" DrawAspect="Content" ObjectID="_1448052399" r:id="rId19"/>
+          <o:OLEObject Type="Embed" ProgID="Equation.DSMT4" ShapeID="_x0000_i1031" DrawAspect="Content" ObjectID="_1448082968" r:id="rId19"/>
         </w:object>
       </w:r>
     </w:p>
@@ -3834,10 +3826,10 @@
           <w:position w:val="-24"/>
         </w:rPr>
         <w:object w:dxaOrig="1020" w:dyaOrig="620">
-          <v:shape id="_x0000_i1031" type="#_x0000_t75" style="width:51pt;height:30.9pt" o:ole="">
+          <v:shape id="_x0000_i1032" type="#_x0000_t75" style="width:51pt;height:30.9pt" o:ole="">
             <v:imagedata r:id="rId20" o:title=""/>
           </v:shape>
-          <o:OLEObject Type="Embed" ProgID="Equation.DSMT4" ShapeID="_x0000_i1031" DrawAspect="Content" ObjectID="_1448052400" r:id="rId21"/>
+          <o:OLEObject Type="Embed" ProgID="Equation.DSMT4" ShapeID="_x0000_i1032" DrawAspect="Content" ObjectID="_1448082969" r:id="rId21"/>
         </w:object>
       </w:r>
       <w:r>
@@ -3905,10 +3897,10 @@
           <w:position w:val="-30"/>
         </w:rPr>
         <w:object w:dxaOrig="1060" w:dyaOrig="680">
-          <v:shape id="_x0000_i1032" type="#_x0000_t75" style="width:53.1pt;height:33.9pt" o:ole="">
+          <v:shape id="_x0000_i1033" type="#_x0000_t75" style="width:53.1pt;height:33.9pt" o:ole="">
             <v:imagedata r:id="rId22" o:title=""/>
           </v:shape>
-          <o:OLEObject Type="Embed" ProgID="Equation.DSMT4" ShapeID="_x0000_i1032" DrawAspect="Content" ObjectID="_1448052401" r:id="rId23"/>
+          <o:OLEObject Type="Embed" ProgID="Equation.DSMT4" ShapeID="_x0000_i1033" DrawAspect="Content" ObjectID="_1448082970" r:id="rId23"/>
         </w:object>
       </w:r>
     </w:p>
@@ -3940,12 +3932,23 @@
         <w:rPr>
           <w:position w:val="-96"/>
         </w:rPr>
-        <w:object w:dxaOrig="2280" w:dyaOrig="2040">
-          <v:shape id="_x0000_i1042" type="#_x0000_t75" style="width:114pt;height:102pt" o:ole="">
+        <w:object w:dxaOrig="2439" w:dyaOrig="2040">
+          <v:shape id="_x0000_i1042" type="#_x0000_t75" style="width:122.1pt;height:102pt" o:ole="">
             <v:imagedata r:id="rId24" o:title=""/>
           </v:shape>
-          <o:OLEObject Type="Embed" ProgID="Equation.DSMT4" ShapeID="_x0000_i1042" DrawAspect="Content" ObjectID="_1448052402" r:id="rId25"/>
+          <o:OLEObject Type="Embed" ProgID="Equation.DSMT4" ShapeID="_x0000_i1042" DrawAspect="Content" ObjectID="_1448082971" r:id="rId25"/>
         </w:object>
+      </w:r>
+    </w:p>
+    <w:p>
+      <w:pPr>
+        <w:pStyle w:val="NoSpacing"/>
+      </w:pPr>
+      <w:r>
+        <w:t>Divide your time by doubling time and multiply by your investment</w:t>
+      </w:r>
+      <w:r>
+        <w:t>.</w:t>
       </w:r>
     </w:p>
     <w:p>
@@ -4298,14 +4301,12 @@
           <w:position w:val="-16"/>
         </w:rPr>
         <w:object w:dxaOrig="300" w:dyaOrig="400">
-          <v:shape id="_x0000_i1039" type="#_x0000_t75" style="width:15pt;height:20.1pt" o:ole="">
+          <v:shape id="_x0000_i1034" type="#_x0000_t75" style="width:15pt;height:20.1pt" o:ole="">
             <v:imagedata r:id="rId26" o:title=""/>
           </v:shape>
-          <o:OLEObject Type="Embed" ProgID="Equation.DSMT4" ShapeID="_x0000_i1039" DrawAspect="Content" ObjectID="_1448052403" r:id="rId27"/>
+          <o:OLEObject Type="Embed" ProgID="Equation.DSMT4" ShapeID="_x0000_i1034" DrawAspect="Content" ObjectID="_1448082972" r:id="rId27"/>
         </w:object>
       </w:r>
-      <w:bookmarkStart w:id="5" w:name="_GoBack"/>
-      <w:bookmarkEnd w:id="5"/>
       <w:r>
         <w:t xml:space="preserve">, where </w:t>
       </w:r>
@@ -4600,10 +4601,10 @@
           <w:position w:val="-4"/>
         </w:rPr>
         <w:object w:dxaOrig="220" w:dyaOrig="320">
-          <v:shape id="_x0000_i1033" type="#_x0000_t75" style="width:11.1pt;height:15.9pt" o:ole="">
+          <v:shape id="_x0000_i1035" type="#_x0000_t75" style="width:11.1pt;height:15.9pt" o:ole="">
             <v:imagedata r:id="rId28" o:title=""/>
           </v:shape>
-          <o:OLEObject Type="Embed" ProgID="Equation.DSMT4" ShapeID="_x0000_i1033" DrawAspect="Content" ObjectID="_1448052404" r:id="rId29"/>
+          <o:OLEObject Type="Embed" ProgID="Equation.DSMT4" ShapeID="_x0000_i1035" DrawAspect="Content" ObjectID="_1448082973" r:id="rId29"/>
         </w:object>
       </w:r>
     </w:p>
@@ -4631,10 +4632,10 @@
           <w:position w:val="-14"/>
         </w:rPr>
         <w:object w:dxaOrig="2140" w:dyaOrig="400">
-          <v:shape id="_x0000_i1034" type="#_x0000_t75" style="width:106.8pt;height:20.1pt" o:ole="">
+          <v:shape id="_x0000_i1036" type="#_x0000_t75" style="width:106.8pt;height:20.1pt" o:ole="">
             <v:imagedata r:id="rId30" o:title=""/>
           </v:shape>
-          <o:OLEObject Type="Embed" ProgID="Equation.DSMT4" ShapeID="_x0000_i1034" DrawAspect="Content" ObjectID="_1448052405" r:id="rId31"/>
+          <o:OLEObject Type="Embed" ProgID="Equation.DSMT4" ShapeID="_x0000_i1036" DrawAspect="Content" ObjectID="_1448082974" r:id="rId31"/>
         </w:object>
       </w:r>
     </w:p>
@@ -4678,10 +4679,10 @@
           <w:position w:val="-98"/>
         </w:rPr>
         <w:object w:dxaOrig="2520" w:dyaOrig="2079">
-          <v:shape id="_x0000_i1035" type="#_x0000_t75" style="width:125.7pt;height:104.1pt" o:ole="">
+          <v:shape id="_x0000_i1037" type="#_x0000_t75" style="width:125.7pt;height:104.1pt" o:ole="">
             <v:imagedata r:id="rId32" o:title=""/>
           </v:shape>
-          <o:OLEObject Type="Embed" ProgID="Equation.DSMT4" ShapeID="_x0000_i1035" DrawAspect="Content" ObjectID="_1448052406" r:id="rId33"/>
+          <o:OLEObject Type="Embed" ProgID="Equation.DSMT4" ShapeID="_x0000_i1037" DrawAspect="Content" ObjectID="_1448082975" r:id="rId33"/>
         </w:object>
       </w:r>
     </w:p>
@@ -5092,16 +5093,6 @@
       <w:r>
         <w:t xml:space="preserve"> (i.e. when Y is too low)</w:t>
       </w:r>
-    </w:p>
-    <w:p>
-      <w:pPr>
-        <w:pStyle w:val="NoSpacing"/>
-      </w:pPr>
-    </w:p>
-    <w:p>
-      <w:pPr>
-        <w:pStyle w:val="NoSpacing"/>
-      </w:pPr>
     </w:p>
     <w:p>
       <w:pPr>
@@ -5352,6 +5343,8 @@
                 <w:numId w:val="19"/>
               </w:numPr>
             </w:pPr>
+            <w:bookmarkStart w:id="5" w:name="_GoBack"/>
+            <w:bookmarkEnd w:id="5"/>
             <w:proofErr w:type="spellStart"/>
             <w:r>
               <w:t>M</w:t>
@@ -5637,10 +5630,10 @@
                 <w:position w:val="-14"/>
               </w:rPr>
               <w:object w:dxaOrig="220" w:dyaOrig="380">
-                <v:shape id="_x0000_i1041" type="#_x0000_t75" style="width:11.1pt;height:18.9pt" o:ole="">
+                <v:shape id="_x0000_i1038" type="#_x0000_t75" style="width:11.1pt;height:18.9pt" o:ole="">
                   <v:imagedata r:id="rId34" o:title=""/>
                 </v:shape>
-                <o:OLEObject Type="Embed" ProgID="Equation.DSMT4" ShapeID="_x0000_i1041" DrawAspect="Content" ObjectID="_1448052407" r:id="rId35"/>
+                <o:OLEObject Type="Embed" ProgID="Equation.DSMT4" ShapeID="_x0000_i1038" DrawAspect="Content" ObjectID="_1448082976" r:id="rId35"/>
               </w:object>
             </w:r>
             <w:r>
@@ -5703,10 +5696,10 @@
           <w:position w:val="-28"/>
         </w:rPr>
         <w:object w:dxaOrig="2140" w:dyaOrig="520">
-          <v:shape id="_x0000_i1036" type="#_x0000_t75" style="width:106.8pt;height:26.1pt" o:ole="">
+          <v:shape id="_x0000_i1039" type="#_x0000_t75" style="width:106.8pt;height:26.1pt" o:ole="">
             <v:imagedata r:id="rId36" o:title=""/>
           </v:shape>
-          <o:OLEObject Type="Embed" ProgID="Equation.DSMT4" ShapeID="_x0000_i1036" DrawAspect="Content" ObjectID="_1448052408" r:id="rId37"/>
+          <o:OLEObject Type="Embed" ProgID="Equation.DSMT4" ShapeID="_x0000_i1039" DrawAspect="Content" ObjectID="_1448082977" r:id="rId37"/>
         </w:object>
       </w:r>
     </w:p>
@@ -5722,10 +5715,10 @@
           <w:position w:val="-14"/>
         </w:rPr>
         <w:object w:dxaOrig="1800" w:dyaOrig="420">
-          <v:shape id="_x0000_i1037" type="#_x0000_t75" style="width:90.3pt;height:21pt" o:ole="">
+          <v:shape id="_x0000_i1040" type="#_x0000_t75" style="width:90.3pt;height:21pt" o:ole="">
             <v:imagedata r:id="rId38" o:title=""/>
           </v:shape>
-          <o:OLEObject Type="Embed" ProgID="Equation.DSMT4" ShapeID="_x0000_i1037" DrawAspect="Content" ObjectID="_1448052409" r:id="rId39"/>
+          <o:OLEObject Type="Embed" ProgID="Equation.DSMT4" ShapeID="_x0000_i1040" DrawAspect="Content" ObjectID="_1448082978" r:id="rId39"/>
         </w:object>
       </w:r>
     </w:p>
@@ -5744,10 +5737,10 @@
           <w:position w:val="-14"/>
         </w:rPr>
         <w:object w:dxaOrig="2140" w:dyaOrig="400">
-          <v:shape id="_x0000_i1038" type="#_x0000_t75" style="width:106.8pt;height:20.1pt" o:ole="">
+          <v:shape id="_x0000_i1041" type="#_x0000_t75" style="width:106.8pt;height:20.1pt" o:ole="">
             <v:imagedata r:id="rId40" o:title=""/>
           </v:shape>
-          <o:OLEObject Type="Embed" ProgID="Equation.DSMT4" ShapeID="_x0000_i1038" DrawAspect="Content" ObjectID="_1448052410" r:id="rId41"/>
+          <o:OLEObject Type="Embed" ProgID="Equation.DSMT4" ShapeID="_x0000_i1041" DrawAspect="Content" ObjectID="_1448082979" r:id="rId41"/>
         </w:object>
       </w:r>
       <w:r>
